--- a/doc/Nuova documentazione.docx
+++ b/doc/Nuova documentazione.docx
@@ -5864,17 +5864,58 @@
         <w:rPr>
           <w:b/>
           <w:i/>
-          <w:sz w:val="24"/>
-          <w:szCs w:val="24"/>
-        </w:rPr>
-        <w:t>formato TEI</w:t>
-      </w:r>
-      <w:r>
-        <w:rPr>
-          <w:sz w:val="24"/>
-          <w:szCs w:val="24"/>
-        </w:rPr>
-        <w:t>. Le trascrizioni sono digitate manualmente attraverso un text editor integrato;</w:t>
+          <w:color w:val="FF0000"/>
+          <w:sz w:val="24"/>
+          <w:szCs w:val="24"/>
+        </w:rPr>
+        <w:t xml:space="preserve">formato </w:t>
+      </w:r>
+      <w:proofErr w:type="gramStart"/>
+      <w:r>
+        <w:rPr>
+          <w:b/>
+          <w:i/>
+          <w:color w:val="FF0000"/>
+          <w:sz w:val="24"/>
+          <w:szCs w:val="24"/>
+        </w:rPr>
+        <w:t>TEI</w:t>
+      </w:r>
+      <w:r>
+        <w:rPr>
+          <w:b/>
+          <w:i/>
+          <w:color w:val="FF0000"/>
+          <w:sz w:val="24"/>
+          <w:szCs w:val="24"/>
+        </w:rPr>
+        <w:t>(</w:t>
+      </w:r>
+      <w:proofErr w:type="gramEnd"/>
+      <w:r>
+        <w:rPr>
+          <w:b/>
+          <w:i/>
+          <w:color w:val="FF0000"/>
+          <w:sz w:val="24"/>
+          <w:szCs w:val="24"/>
+        </w:rPr>
+        <w:t>togliere??)</w:t>
+      </w:r>
+      <w:r>
+        <w:rPr>
+          <w:color w:val="FF0000"/>
+          <w:sz w:val="24"/>
+          <w:szCs w:val="24"/>
+        </w:rPr>
+        <w:t xml:space="preserve">. </w:t>
+      </w:r>
+      <w:r>
+        <w:rPr>
+          <w:sz w:val="24"/>
+          <w:szCs w:val="24"/>
+        </w:rPr>
+        <w:t>Le trascrizioni sono digitate manualmente attraverso un text editor integrato;</w:t>
       </w:r>
     </w:p>
     <w:p>
@@ -6038,19 +6079,65 @@
     </w:p>
     <w:p>
       <w:pPr>
-        <w:pStyle w:val="Titolo1"/>
-        <w:numPr>
-          <w:ilvl w:val="0"/>
-          <w:numId w:val="0"/>
-        </w:numPr>
-        <w:ind w:left="432"/>
-        <w:rPr>
-          <w:color w:val="7B230C" w:themeColor="accent1" w:themeShade="BF"/>
-        </w:rPr>
-      </w:pPr>
-      <w:r>
-        <w:rPr>
-          <w:color w:val="7B230C" w:themeColor="accent1" w:themeShade="BF"/>
+        <w:pStyle w:val="Paragrafoelenco"/>
+        <w:rPr>
+          <w:b/>
+          <w:color w:val="FF0000"/>
+          <w:sz w:val="20"/>
+          <w:szCs w:val="20"/>
+        </w:rPr>
+      </w:pPr>
+    </w:p>
+    <w:p>
+      <w:pPr>
+        <w:pStyle w:val="Paragrafoelenco"/>
+        <w:rPr>
+          <w:b/>
+          <w:color w:val="FF0000"/>
+          <w:sz w:val="20"/>
+          <w:szCs w:val="20"/>
+        </w:rPr>
+      </w:pPr>
+    </w:p>
+    <w:p>
+      <w:pPr>
+        <w:pStyle w:val="Paragrafoelenco"/>
+        <w:ind w:left="0"/>
+        <w:rPr>
+          <w:rFonts w:asciiTheme="majorHAnsi" w:eastAsiaTheme="majorEastAsia" w:hAnsiTheme="majorHAnsi" w:cstheme="majorBidi"/>
+          <w:b/>
+          <w:i/>
+          <w:color w:val="ED6D4A" w:themeColor="accent1" w:themeTint="99"/>
+          <w:sz w:val="56"/>
+          <w:szCs w:val="56"/>
+          <w14:textOutline w14:w="12700" w14:cap="flat" w14:cmpd="sng" w14:algn="ctr">
+            <w14:solidFill>
+              <w14:schemeClr w14:val="accent1">
+                <w14:lumMod w14:val="75000"/>
+              </w14:schemeClr>
+            </w14:solidFill>
+            <w14:prstDash w14:val="solid"/>
+            <w14:round/>
+          </w14:textOutline>
+        </w:rPr>
+      </w:pPr>
+      <w:r>
+        <w:rPr>
+          <w:rFonts w:asciiTheme="majorHAnsi" w:eastAsiaTheme="majorEastAsia" w:hAnsiTheme="majorHAnsi" w:cstheme="majorBidi"/>
+          <w:b/>
+          <w:i/>
+          <w:color w:val="ED6D4A" w:themeColor="accent1" w:themeTint="99"/>
+          <w:sz w:val="56"/>
+          <w:szCs w:val="56"/>
+          <w14:textOutline w14:w="12700" w14:cap="flat" w14:cmpd="sng" w14:algn="ctr">
+            <w14:solidFill>
+              <w14:schemeClr w14:val="accent1">
+                <w14:lumMod w14:val="75000"/>
+              </w14:schemeClr>
+            </w14:solidFill>
+            <w14:prstDash w14:val="solid"/>
+            <w14:round/>
+          </w14:textOutline>
         </w:rPr>
         <w:t>Use Case Diagram</w:t>
       </w:r>
@@ -6058,26 +6145,54 @@
     <w:p>
       <w:pPr>
         <w:pStyle w:val="Paragrafoelenco"/>
-        <w:rPr>
-          <w:sz w:val="10"/>
-          <w:szCs w:val="10"/>
-        </w:rPr>
-      </w:pPr>
-      <w:r>
-        <w:rPr>
+        <w:ind w:left="0"/>
+        <w:rPr>
+          <w:rFonts w:asciiTheme="majorHAnsi" w:eastAsiaTheme="majorEastAsia" w:hAnsiTheme="majorHAnsi" w:cstheme="majorBidi"/>
+          <w:color w:val="FF0000"/>
+          <w:sz w:val="24"/>
+          <w:szCs w:val="24"/>
+          <w14:textOutline w14:w="12700" w14:cap="flat" w14:cmpd="sng" w14:algn="ctr">
+            <w14:solidFill>
+              <w14:schemeClr w14:val="accent1">
+                <w14:lumMod w14:val="75000"/>
+              </w14:schemeClr>
+            </w14:solidFill>
+            <w14:prstDash w14:val="solid"/>
+            <w14:round/>
+          </w14:textOutline>
+        </w:rPr>
+      </w:pPr>
+    </w:p>
+    <w:p>
+      <w:pPr>
+        <w:pStyle w:val="Paragrafoelenco"/>
+        <w:ind w:left="0"/>
+        <w:rPr>
+          <w:b/>
+          <w:color w:val="FF0000"/>
+          <w:sz w:val="24"/>
+          <w:szCs w:val="24"/>
+        </w:rPr>
+      </w:pPr>
+      <w:r>
+        <w:rPr>
+          <w:b/>
           <w:noProof/>
+          <w:color w:val="FF0000"/>
+          <w:sz w:val="24"/>
+          <w:szCs w:val="24"/>
         </w:rPr>
         <w:drawing>
-          <wp:anchor distT="0" distB="0" distL="114300" distR="114300" simplePos="0" relativeHeight="251674624" behindDoc="0" locked="0" layoutInCell="1" allowOverlap="1" wp14:anchorId="6BA7CD73" wp14:editId="3933ABBD">
+          <wp:anchor distT="0" distB="0" distL="114300" distR="114300" simplePos="0" relativeHeight="251674624" behindDoc="1" locked="0" layoutInCell="1" allowOverlap="1" wp14:anchorId="10D3AE89" wp14:editId="54DEAF0B">
             <wp:simplePos x="0" y="0"/>
             <wp:positionH relativeFrom="margin">
-              <wp:posOffset>-555625</wp:posOffset>
+              <wp:posOffset>-685165</wp:posOffset>
             </wp:positionH>
             <wp:positionV relativeFrom="margin">
-              <wp:posOffset>2307590</wp:posOffset>
+              <wp:posOffset>2787650</wp:posOffset>
             </wp:positionV>
-            <wp:extent cx="6513830" cy="6697980"/>
-            <wp:effectExtent l="0" t="0" r="1270" b="7620"/>
+            <wp:extent cx="6720840" cy="6347460"/>
+            <wp:effectExtent l="0" t="0" r="3810" b="0"/>
             <wp:wrapSquare wrapText="bothSides"/>
             <wp:docPr id="77" name="Immagine 77" descr="Immagine che contiene testo, mappa&#10;&#10;Descrizione generata automaticamente"/>
             <wp:cNvGraphicFramePr>
@@ -6105,7 +6220,7 @@
                   <pic:spPr>
                     <a:xfrm>
                       <a:off x="0" y="0"/>
-                      <a:ext cx="6513830" cy="6697980"/>
+                      <a:ext cx="6720840" cy="6347460"/>
                     </a:xfrm>
                     <a:prstGeom prst="rect">
                       <a:avLst/>
@@ -6123,10 +6238,2493 @@
           </wp:anchor>
         </w:drawing>
       </w:r>
+      <w:r>
+        <w:rPr>
+          <w:b/>
+          <w:color w:val="FF0000"/>
+          <w:sz w:val="24"/>
+          <w:szCs w:val="24"/>
+        </w:rPr>
+        <w:t>(da modific</w:t>
+      </w:r>
+      <w:r>
+        <w:rPr>
+          <w:b/>
+          <w:color w:val="FF0000"/>
+          <w:sz w:val="24"/>
+          <w:szCs w:val="24"/>
+        </w:rPr>
+        <w:t>are con Figura 1 nella cartella immagini corrette)</w:t>
+      </w:r>
+      <w:r>
+        <w:rPr>
+          <w:b/>
+          <w:noProof/>
+          <w:color w:val="FF0000"/>
+          <w:sz w:val="24"/>
+          <w:szCs w:val="24"/>
+        </w:rPr>
+        <w:t xml:space="preserve"> </w:t>
+      </w:r>
+    </w:p>
+    <w:p>
+      <w:pPr>
+        <w:pStyle w:val="Paragrafoelenco"/>
+        <w:ind w:left="0"/>
+        <w:rPr>
+          <w:b/>
+          <w:color w:val="FF0000"/>
+          <w:sz w:val="24"/>
+          <w:szCs w:val="24"/>
+        </w:rPr>
+      </w:pPr>
+    </w:p>
+    <w:p>
+      <w:pPr>
+        <w:pStyle w:val="Paragrafoelenco"/>
+        <w:ind w:left="0"/>
+        <w:rPr>
+          <w:rFonts w:asciiTheme="majorHAnsi" w:eastAsiaTheme="majorEastAsia" w:hAnsiTheme="majorHAnsi" w:cstheme="majorBidi"/>
+          <w:b/>
+          <w:i/>
+          <w:color w:val="ED6D4A" w:themeColor="accent1" w:themeTint="99"/>
+          <w:sz w:val="56"/>
+          <w:szCs w:val="56"/>
+          <w14:textOutline w14:w="12700" w14:cap="flat" w14:cmpd="sng" w14:algn="ctr">
+            <w14:solidFill>
+              <w14:schemeClr w14:val="accent1">
+                <w14:lumMod w14:val="75000"/>
+              </w14:schemeClr>
+            </w14:solidFill>
+            <w14:prstDash w14:val="solid"/>
+            <w14:round/>
+          </w14:textOutline>
+        </w:rPr>
+      </w:pPr>
+      <w:r>
+        <w:rPr>
+          <w:rFonts w:asciiTheme="majorHAnsi" w:eastAsiaTheme="majorEastAsia" w:hAnsiTheme="majorHAnsi" w:cstheme="majorBidi"/>
+          <w:b/>
+          <w:i/>
+          <w:color w:val="ED6D4A" w:themeColor="accent1" w:themeTint="99"/>
+          <w:sz w:val="56"/>
+          <w:szCs w:val="56"/>
+          <w14:textOutline w14:w="12700" w14:cap="flat" w14:cmpd="sng" w14:algn="ctr">
+            <w14:solidFill>
+              <w14:schemeClr w14:val="accent1">
+                <w14:lumMod w14:val="75000"/>
+              </w14:schemeClr>
+            </w14:solidFill>
+            <w14:prstDash w14:val="solid"/>
+            <w14:round/>
+          </w14:textOutline>
+        </w:rPr>
+        <w:t>Modello di dominio</w:t>
+      </w:r>
+    </w:p>
+    <w:p>
+      <w:pPr>
+        <w:rPr>
+          <w:rFonts w:eastAsiaTheme="majorEastAsia"/>
+          <w:b/>
+          <w:color w:val="FF0000"/>
+          <w:sz w:val="24"/>
+          <w:szCs w:val="24"/>
+        </w:rPr>
+      </w:pPr>
+      <w:r>
+        <w:rPr>
+          <w:rFonts w:eastAsiaTheme="majorEastAsia"/>
+          <w:b/>
+          <w:noProof/>
+          <w:color w:val="FF0000"/>
+          <w:sz w:val="24"/>
+          <w:szCs w:val="24"/>
+        </w:rPr>
+        <w:drawing>
+          <wp:anchor distT="0" distB="0" distL="114300" distR="114300" simplePos="0" relativeHeight="251675648" behindDoc="0" locked="0" layoutInCell="1" allowOverlap="1" wp14:anchorId="07536E60" wp14:editId="7F0DC0E1">
+            <wp:simplePos x="0" y="0"/>
+            <wp:positionH relativeFrom="column">
+              <wp:posOffset>-730885</wp:posOffset>
+            </wp:positionH>
+            <wp:positionV relativeFrom="paragraph">
+              <wp:posOffset>215265</wp:posOffset>
+            </wp:positionV>
+            <wp:extent cx="6598920" cy="8145780"/>
+            <wp:effectExtent l="0" t="0" r="0" b="7620"/>
+            <wp:wrapNone/>
+            <wp:docPr id="78" name="Immagine 78"/>
+            <wp:cNvGraphicFramePr>
+              <a:graphicFrameLocks xmlns:a="http://schemas.openxmlformats.org/drawingml/2006/main" noChangeAspect="1"/>
+            </wp:cNvGraphicFramePr>
+            <a:graphic xmlns:a="http://schemas.openxmlformats.org/drawingml/2006/main">
+              <a:graphicData uri="http://schemas.openxmlformats.org/drawingml/2006/picture">
+                <pic:pic xmlns:pic="http://schemas.openxmlformats.org/drawingml/2006/picture">
+                  <pic:nvPicPr>
+                    <pic:cNvPr id="78" name="1.3.jpg"/>
+                    <pic:cNvPicPr/>
+                  </pic:nvPicPr>
+                  <pic:blipFill>
+                    <a:blip r:embed="rId10" cstate="print">
+                      <a:extLst>
+                        <a:ext uri="{28A0092B-C50C-407E-A947-70E740481C1C}">
+                          <a14:useLocalDpi xmlns:a14="http://schemas.microsoft.com/office/drawing/2010/main" val="0"/>
+                        </a:ext>
+                      </a:extLst>
+                    </a:blip>
+                    <a:stretch>
+                      <a:fillRect/>
+                    </a:stretch>
+                  </pic:blipFill>
+                  <pic:spPr>
+                    <a:xfrm>
+                      <a:off x="0" y="0"/>
+                      <a:ext cx="6598920" cy="8145780"/>
+                    </a:xfrm>
+                    <a:prstGeom prst="rect">
+                      <a:avLst/>
+                    </a:prstGeom>
+                  </pic:spPr>
+                </pic:pic>
+              </a:graphicData>
+            </a:graphic>
+            <wp14:sizeRelH relativeFrom="page">
+              <wp14:pctWidth>0</wp14:pctWidth>
+            </wp14:sizeRelH>
+            <wp14:sizeRelV relativeFrom="page">
+              <wp14:pctHeight>0</wp14:pctHeight>
+            </wp14:sizeRelV>
+          </wp:anchor>
+        </w:drawing>
+      </w:r>
+      <w:r>
+        <w:rPr>
+          <w:rFonts w:eastAsiaTheme="majorEastAsia"/>
+          <w:b/>
+          <w:color w:val="FF0000"/>
+          <w:sz w:val="24"/>
+          <w:szCs w:val="24"/>
+        </w:rPr>
+        <w:t>(da rivedere)</w:t>
+      </w:r>
+    </w:p>
+    <w:p>
+      <w:pPr>
+        <w:rPr>
+          <w:rFonts w:eastAsiaTheme="majorEastAsia"/>
+          <w:b/>
+          <w:color w:val="FF0000"/>
+          <w:sz w:val="24"/>
+          <w:szCs w:val="24"/>
+        </w:rPr>
+      </w:pPr>
+    </w:p>
+    <w:p>
+      <w:pPr>
+        <w:rPr>
+          <w:rFonts w:eastAsiaTheme="majorEastAsia"/>
+          <w:b/>
+          <w:color w:val="FF0000"/>
+          <w:sz w:val="24"/>
+          <w:szCs w:val="24"/>
+        </w:rPr>
+      </w:pPr>
+    </w:p>
+    <w:p>
+      <w:pPr>
+        <w:rPr>
+          <w:rFonts w:eastAsiaTheme="majorEastAsia"/>
+          <w:b/>
+          <w:color w:val="FF0000"/>
+          <w:sz w:val="24"/>
+          <w:szCs w:val="24"/>
+        </w:rPr>
+      </w:pPr>
+    </w:p>
+    <w:p>
+      <w:pPr>
+        <w:rPr>
+          <w:rFonts w:eastAsiaTheme="majorEastAsia"/>
+          <w:b/>
+          <w:color w:val="FF0000"/>
+          <w:sz w:val="24"/>
+          <w:szCs w:val="24"/>
+        </w:rPr>
+      </w:pPr>
+    </w:p>
+    <w:p>
+      <w:pPr>
+        <w:rPr>
+          <w:rFonts w:eastAsiaTheme="majorEastAsia"/>
+          <w:b/>
+          <w:color w:val="FF0000"/>
+          <w:sz w:val="24"/>
+          <w:szCs w:val="24"/>
+        </w:rPr>
+      </w:pPr>
+    </w:p>
+    <w:p>
+      <w:pPr>
+        <w:rPr>
+          <w:rFonts w:eastAsiaTheme="majorEastAsia"/>
+          <w:b/>
+          <w:color w:val="FF0000"/>
+          <w:sz w:val="24"/>
+          <w:szCs w:val="24"/>
+        </w:rPr>
+      </w:pPr>
+    </w:p>
+    <w:p>
+      <w:pPr>
+        <w:rPr>
+          <w:rFonts w:eastAsiaTheme="majorEastAsia"/>
+          <w:b/>
+          <w:color w:val="FF0000"/>
+          <w:sz w:val="24"/>
+          <w:szCs w:val="24"/>
+        </w:rPr>
+      </w:pPr>
+    </w:p>
+    <w:p>
+      <w:pPr>
+        <w:rPr>
+          <w:rFonts w:eastAsiaTheme="majorEastAsia"/>
+          <w:b/>
+          <w:color w:val="FF0000"/>
+          <w:sz w:val="24"/>
+          <w:szCs w:val="24"/>
+        </w:rPr>
+      </w:pPr>
+    </w:p>
+    <w:p>
+      <w:pPr>
+        <w:rPr>
+          <w:rFonts w:eastAsiaTheme="majorEastAsia"/>
+          <w:b/>
+          <w:color w:val="FF0000"/>
+          <w:sz w:val="24"/>
+          <w:szCs w:val="24"/>
+        </w:rPr>
+      </w:pPr>
+    </w:p>
+    <w:p>
+      <w:pPr>
+        <w:rPr>
+          <w:rFonts w:eastAsiaTheme="majorEastAsia"/>
+          <w:b/>
+          <w:color w:val="FF0000"/>
+          <w:sz w:val="24"/>
+          <w:szCs w:val="24"/>
+        </w:rPr>
+      </w:pPr>
+    </w:p>
+    <w:p>
+      <w:pPr>
+        <w:rPr>
+          <w:rFonts w:eastAsiaTheme="majorEastAsia"/>
+          <w:b/>
+          <w:color w:val="FF0000"/>
+          <w:sz w:val="24"/>
+          <w:szCs w:val="24"/>
+        </w:rPr>
+      </w:pPr>
+    </w:p>
+    <w:p>
+      <w:pPr>
+        <w:rPr>
+          <w:rFonts w:eastAsiaTheme="majorEastAsia"/>
+          <w:b/>
+          <w:color w:val="FF0000"/>
+          <w:sz w:val="24"/>
+          <w:szCs w:val="24"/>
+        </w:rPr>
+      </w:pPr>
+    </w:p>
+    <w:p>
+      <w:pPr>
+        <w:rPr>
+          <w:rFonts w:eastAsiaTheme="majorEastAsia"/>
+          <w:b/>
+          <w:color w:val="FF0000"/>
+          <w:sz w:val="24"/>
+          <w:szCs w:val="24"/>
+        </w:rPr>
+      </w:pPr>
+    </w:p>
+    <w:p>
+      <w:pPr>
+        <w:rPr>
+          <w:rFonts w:eastAsiaTheme="majorEastAsia"/>
+          <w:b/>
+          <w:color w:val="FF0000"/>
+          <w:sz w:val="24"/>
+          <w:szCs w:val="24"/>
+        </w:rPr>
+      </w:pPr>
+    </w:p>
+    <w:p>
+      <w:pPr>
+        <w:rPr>
+          <w:rFonts w:eastAsiaTheme="majorEastAsia"/>
+          <w:b/>
+          <w:color w:val="FF0000"/>
+          <w:sz w:val="24"/>
+          <w:szCs w:val="24"/>
+        </w:rPr>
+      </w:pPr>
+    </w:p>
+    <w:p>
+      <w:pPr>
+        <w:rPr>
+          <w:rFonts w:eastAsiaTheme="majorEastAsia"/>
+          <w:b/>
+          <w:color w:val="FF0000"/>
+          <w:sz w:val="24"/>
+          <w:szCs w:val="24"/>
+        </w:rPr>
+      </w:pPr>
+    </w:p>
+    <w:p>
+      <w:pPr>
+        <w:rPr>
+          <w:rFonts w:eastAsiaTheme="majorEastAsia"/>
+          <w:b/>
+          <w:color w:val="FF0000"/>
+          <w:sz w:val="24"/>
+          <w:szCs w:val="24"/>
+        </w:rPr>
+      </w:pPr>
+    </w:p>
+    <w:p>
+      <w:pPr>
+        <w:rPr>
+          <w:rFonts w:eastAsiaTheme="majorEastAsia"/>
+          <w:b/>
+          <w:color w:val="FF0000"/>
+          <w:sz w:val="24"/>
+          <w:szCs w:val="24"/>
+        </w:rPr>
+      </w:pPr>
+    </w:p>
+    <w:p>
+      <w:pPr>
+        <w:rPr>
+          <w:rFonts w:eastAsiaTheme="majorEastAsia"/>
+          <w:b/>
+          <w:color w:val="FF0000"/>
+          <w:sz w:val="24"/>
+          <w:szCs w:val="24"/>
+        </w:rPr>
+      </w:pPr>
+    </w:p>
+    <w:p>
+      <w:pPr>
+        <w:rPr>
+          <w:rFonts w:eastAsiaTheme="majorEastAsia"/>
+          <w:b/>
+          <w:color w:val="FF0000"/>
+          <w:sz w:val="24"/>
+          <w:szCs w:val="24"/>
+        </w:rPr>
+      </w:pPr>
+    </w:p>
+    <w:p>
+      <w:pPr>
+        <w:rPr>
+          <w:rFonts w:eastAsiaTheme="majorEastAsia"/>
+          <w:b/>
+          <w:color w:val="FF0000"/>
+          <w:sz w:val="24"/>
+          <w:szCs w:val="24"/>
+        </w:rPr>
+      </w:pPr>
+    </w:p>
+    <w:p>
+      <w:pPr>
+        <w:rPr>
+          <w:rFonts w:eastAsiaTheme="majorEastAsia"/>
+          <w:b/>
+          <w:color w:val="FF0000"/>
+          <w:sz w:val="24"/>
+          <w:szCs w:val="24"/>
+        </w:rPr>
+      </w:pPr>
+    </w:p>
+    <w:p>
+      <w:pPr>
+        <w:rPr>
+          <w:rFonts w:eastAsiaTheme="majorEastAsia"/>
+          <w:b/>
+          <w:color w:val="FF0000"/>
+          <w:sz w:val="24"/>
+          <w:szCs w:val="24"/>
+        </w:rPr>
+      </w:pPr>
+    </w:p>
+    <w:p>
+      <w:pPr>
+        <w:rPr>
+          <w:rFonts w:eastAsiaTheme="majorEastAsia"/>
+          <w:b/>
+          <w:color w:val="FF0000"/>
+          <w:sz w:val="24"/>
+          <w:szCs w:val="24"/>
+        </w:rPr>
+      </w:pPr>
+    </w:p>
+    <w:p>
+      <w:pPr>
+        <w:rPr>
+          <w:rFonts w:eastAsiaTheme="majorEastAsia"/>
+          <w:b/>
+          <w:color w:val="FF0000"/>
+          <w:sz w:val="24"/>
+          <w:szCs w:val="24"/>
+        </w:rPr>
+      </w:pPr>
+    </w:p>
+    <w:p>
+      <w:pPr>
+        <w:rPr>
+          <w:rFonts w:eastAsiaTheme="majorEastAsia"/>
+          <w:b/>
+          <w:color w:val="FF0000"/>
+          <w:sz w:val="24"/>
+          <w:szCs w:val="24"/>
+        </w:rPr>
+      </w:pPr>
+    </w:p>
+    <w:p>
+      <w:pPr>
+        <w:pStyle w:val="Paragrafoelenco"/>
+        <w:ind w:left="0"/>
+        <w:rPr>
+          <w:rFonts w:asciiTheme="majorHAnsi" w:eastAsiaTheme="majorEastAsia" w:hAnsiTheme="majorHAnsi" w:cstheme="majorBidi"/>
+          <w:b/>
+          <w:i/>
+          <w:color w:val="ED6D4A" w:themeColor="accent1" w:themeTint="99"/>
+          <w:sz w:val="40"/>
+          <w:szCs w:val="40"/>
+          <w14:textOutline w14:w="12700" w14:cap="flat" w14:cmpd="sng" w14:algn="ctr">
+            <w14:solidFill>
+              <w14:schemeClr w14:val="accent1">
+                <w14:lumMod w14:val="75000"/>
+              </w14:schemeClr>
+            </w14:solidFill>
+            <w14:prstDash w14:val="solid"/>
+            <w14:round/>
+          </w14:textOutline>
+        </w:rPr>
+      </w:pPr>
+      <w:r>
+        <w:rPr>
+          <w:rFonts w:asciiTheme="majorHAnsi" w:eastAsiaTheme="majorEastAsia" w:hAnsiTheme="majorHAnsi" w:cstheme="majorBidi"/>
+          <w:b/>
+          <w:i/>
+          <w:color w:val="ED6D4A" w:themeColor="accent1" w:themeTint="99"/>
+          <w:sz w:val="40"/>
+          <w:szCs w:val="40"/>
+          <w14:textOutline w14:w="12700" w14:cap="flat" w14:cmpd="sng" w14:algn="ctr">
+            <w14:solidFill>
+              <w14:schemeClr w14:val="accent1">
+                <w14:lumMod w14:val="75000"/>
+              </w14:schemeClr>
+            </w14:solidFill>
+            <w14:prstDash w14:val="solid"/>
+            <w14:round/>
+          </w14:textOutline>
+        </w:rPr>
+        <w:lastRenderedPageBreak/>
+        <w:t>1.</w:t>
+      </w:r>
+      <w:r>
+        <w:rPr>
+          <w:rFonts w:asciiTheme="majorHAnsi" w:eastAsiaTheme="majorEastAsia" w:hAnsiTheme="majorHAnsi" w:cstheme="majorBidi"/>
+          <w:b/>
+          <w:i/>
+          <w:color w:val="ED6D4A" w:themeColor="accent1" w:themeTint="99"/>
+          <w:sz w:val="40"/>
+          <w:szCs w:val="40"/>
+          <w14:textOutline w14:w="12700" w14:cap="flat" w14:cmpd="sng" w14:algn="ctr">
+            <w14:solidFill>
+              <w14:schemeClr w14:val="accent1">
+                <w14:lumMod w14:val="75000"/>
+              </w14:schemeClr>
+            </w14:solidFill>
+            <w14:prstDash w14:val="solid"/>
+            <w14:round/>
+          </w14:textOutline>
+        </w:rPr>
+        <w:t>4</w:t>
+      </w:r>
+      <w:r>
+        <w:rPr>
+          <w:rFonts w:asciiTheme="majorHAnsi" w:eastAsiaTheme="majorEastAsia" w:hAnsiTheme="majorHAnsi" w:cstheme="majorBidi"/>
+          <w:b/>
+          <w:i/>
+          <w:color w:val="ED6D4A" w:themeColor="accent1" w:themeTint="99"/>
+          <w:sz w:val="40"/>
+          <w:szCs w:val="40"/>
+          <w14:textOutline w14:w="12700" w14:cap="flat" w14:cmpd="sng" w14:algn="ctr">
+            <w14:solidFill>
+              <w14:schemeClr w14:val="accent1">
+                <w14:lumMod w14:val="75000"/>
+              </w14:schemeClr>
+            </w14:solidFill>
+            <w14:prstDash w14:val="solid"/>
+            <w14:round/>
+          </w14:textOutline>
+        </w:rPr>
+        <w:t xml:space="preserve"> </w:t>
+      </w:r>
+      <w:r>
+        <w:rPr>
+          <w:rFonts w:asciiTheme="majorHAnsi" w:eastAsiaTheme="majorEastAsia" w:hAnsiTheme="majorHAnsi" w:cstheme="majorBidi"/>
+          <w:b/>
+          <w:i/>
+          <w:color w:val="ED6D4A" w:themeColor="accent1" w:themeTint="99"/>
+          <w:sz w:val="40"/>
+          <w:szCs w:val="40"/>
+          <w14:textOutline w14:w="12700" w14:cap="flat" w14:cmpd="sng" w14:algn="ctr">
+            <w14:solidFill>
+              <w14:schemeClr w14:val="accent1">
+                <w14:lumMod w14:val="75000"/>
+              </w14:schemeClr>
+            </w14:solidFill>
+            <w14:prstDash w14:val="solid"/>
+            <w14:round/>
+          </w14:textOutline>
+        </w:rPr>
+        <w:t xml:space="preserve">Analisi classi </w:t>
+      </w:r>
+      <w:proofErr w:type="gramStart"/>
+      <w:r>
+        <w:rPr>
+          <w:rFonts w:asciiTheme="majorHAnsi" w:eastAsiaTheme="majorEastAsia" w:hAnsiTheme="majorHAnsi" w:cstheme="majorBidi"/>
+          <w:b/>
+          <w:i/>
+          <w:color w:val="ED6D4A" w:themeColor="accent1" w:themeTint="99"/>
+          <w:sz w:val="40"/>
+          <w:szCs w:val="40"/>
+          <w14:textOutline w14:w="12700" w14:cap="flat" w14:cmpd="sng" w14:algn="ctr">
+            <w14:solidFill>
+              <w14:schemeClr w14:val="accent1">
+                <w14:lumMod w14:val="75000"/>
+              </w14:schemeClr>
+            </w14:solidFill>
+            <w14:prstDash w14:val="solid"/>
+            <w14:round/>
+          </w14:textOutline>
+        </w:rPr>
+        <w:t>entity,boundary</w:t>
+      </w:r>
+      <w:proofErr w:type="gramEnd"/>
+      <w:r>
+        <w:rPr>
+          <w:rFonts w:asciiTheme="majorHAnsi" w:eastAsiaTheme="majorEastAsia" w:hAnsiTheme="majorHAnsi" w:cstheme="majorBidi"/>
+          <w:b/>
+          <w:i/>
+          <w:color w:val="ED6D4A" w:themeColor="accent1" w:themeTint="99"/>
+          <w:sz w:val="40"/>
+          <w:szCs w:val="40"/>
+          <w14:textOutline w14:w="12700" w14:cap="flat" w14:cmpd="sng" w14:algn="ctr">
+            <w14:solidFill>
+              <w14:schemeClr w14:val="accent1">
+                <w14:lumMod w14:val="75000"/>
+              </w14:schemeClr>
+            </w14:solidFill>
+            <w14:prstDash w14:val="solid"/>
+            <w14:round/>
+          </w14:textOutline>
+        </w:rPr>
+        <w:t>,controller</w:t>
+      </w:r>
+    </w:p>
+    <w:p>
+      <w:pPr>
+        <w:pStyle w:val="Paragrafoelenco"/>
+        <w:ind w:left="0"/>
+        <w:rPr>
+          <w:rFonts w:eastAsiaTheme="majorEastAsia"/>
+          <w:b/>
+          <w:color w:val="FF0000"/>
+          <w:sz w:val="24"/>
+          <w:szCs w:val="24"/>
+        </w:rPr>
+      </w:pPr>
+      <w:r>
+        <w:rPr>
+          <w:rFonts w:asciiTheme="majorHAnsi" w:eastAsiaTheme="majorEastAsia" w:hAnsiTheme="majorHAnsi" w:cstheme="majorBidi"/>
+          <w:b/>
+          <w:noProof/>
+          <w:color w:val="FF0000"/>
+          <w:sz w:val="24"/>
+          <w:szCs w:val="24"/>
+        </w:rPr>
+        <w:drawing>
+          <wp:anchor distT="0" distB="0" distL="114300" distR="114300" simplePos="0" relativeHeight="251676672" behindDoc="0" locked="0" layoutInCell="1" allowOverlap="1" wp14:anchorId="71492771" wp14:editId="0E3E8237">
+            <wp:simplePos x="0" y="0"/>
+            <wp:positionH relativeFrom="column">
+              <wp:posOffset>-875665</wp:posOffset>
+            </wp:positionH>
+            <wp:positionV relativeFrom="paragraph">
+              <wp:posOffset>203835</wp:posOffset>
+            </wp:positionV>
+            <wp:extent cx="6945630" cy="8587326"/>
+            <wp:effectExtent l="0" t="0" r="7620" b="4445"/>
+            <wp:wrapNone/>
+            <wp:docPr id="79" name="Immagine 79"/>
+            <wp:cNvGraphicFramePr>
+              <a:graphicFrameLocks xmlns:a="http://schemas.openxmlformats.org/drawingml/2006/main" noChangeAspect="1"/>
+            </wp:cNvGraphicFramePr>
+            <a:graphic xmlns:a="http://schemas.openxmlformats.org/drawingml/2006/main">
+              <a:graphicData uri="http://schemas.openxmlformats.org/drawingml/2006/picture">
+                <pic:pic xmlns:pic="http://schemas.openxmlformats.org/drawingml/2006/picture">
+                  <pic:nvPicPr>
+                    <pic:cNvPr id="79" name="1.4.jpg"/>
+                    <pic:cNvPicPr/>
+                  </pic:nvPicPr>
+                  <pic:blipFill>
+                    <a:blip r:embed="rId11" cstate="print">
+                      <a:extLst>
+                        <a:ext uri="{28A0092B-C50C-407E-A947-70E740481C1C}">
+                          <a14:useLocalDpi xmlns:a14="http://schemas.microsoft.com/office/drawing/2010/main" val="0"/>
+                        </a:ext>
+                      </a:extLst>
+                    </a:blip>
+                    <a:stretch>
+                      <a:fillRect/>
+                    </a:stretch>
+                  </pic:blipFill>
+                  <pic:spPr>
+                    <a:xfrm>
+                      <a:off x="0" y="0"/>
+                      <a:ext cx="6952589" cy="8595930"/>
+                    </a:xfrm>
+                    <a:prstGeom prst="rect">
+                      <a:avLst/>
+                    </a:prstGeom>
+                  </pic:spPr>
+                </pic:pic>
+              </a:graphicData>
+            </a:graphic>
+            <wp14:sizeRelH relativeFrom="margin">
+              <wp14:pctWidth>0</wp14:pctWidth>
+            </wp14:sizeRelH>
+            <wp14:sizeRelV relativeFrom="margin">
+              <wp14:pctHeight>0</wp14:pctHeight>
+            </wp14:sizeRelV>
+          </wp:anchor>
+        </w:drawing>
+      </w:r>
+      <w:r>
+        <w:rPr>
+          <w:rFonts w:eastAsiaTheme="majorEastAsia"/>
+          <w:b/>
+          <w:color w:val="FF0000"/>
+          <w:sz w:val="24"/>
+          <w:szCs w:val="24"/>
+        </w:rPr>
+        <w:t>(da rivedere)</w:t>
+      </w:r>
+    </w:p>
+    <w:p>
+      <w:pPr>
+        <w:pStyle w:val="Paragrafoelenco"/>
+        <w:ind w:left="0"/>
+        <w:rPr>
+          <w:rFonts w:asciiTheme="majorHAnsi" w:eastAsiaTheme="majorEastAsia" w:hAnsiTheme="majorHAnsi" w:cstheme="majorBidi"/>
+          <w:b/>
+          <w:color w:val="FF0000"/>
+          <w:sz w:val="24"/>
+          <w:szCs w:val="24"/>
+          <w14:textOutline w14:w="12700" w14:cap="flat" w14:cmpd="sng" w14:algn="ctr">
+            <w14:solidFill>
+              <w14:schemeClr w14:val="accent1">
+                <w14:lumMod w14:val="75000"/>
+              </w14:schemeClr>
+            </w14:solidFill>
+            <w14:prstDash w14:val="solid"/>
+            <w14:round/>
+          </w14:textOutline>
+        </w:rPr>
+      </w:pPr>
+    </w:p>
+    <w:p>
+      <w:pPr>
+        <w:rPr>
+          <w:rFonts w:eastAsiaTheme="majorEastAsia"/>
+          <w:b/>
+          <w:color w:val="FF0000"/>
+          <w:sz w:val="24"/>
+          <w:szCs w:val="24"/>
+        </w:rPr>
+      </w:pPr>
+    </w:p>
+    <w:p>
+      <w:pPr>
+        <w:rPr>
+          <w:rFonts w:eastAsiaTheme="majorEastAsia"/>
+          <w:b/>
+          <w:color w:val="FF0000"/>
+          <w:sz w:val="24"/>
+          <w:szCs w:val="24"/>
+        </w:rPr>
+      </w:pPr>
+    </w:p>
+    <w:p>
+      <w:pPr>
+        <w:rPr>
+          <w:rFonts w:eastAsiaTheme="majorEastAsia"/>
+          <w:b/>
+          <w:color w:val="FF0000"/>
+          <w:sz w:val="24"/>
+          <w:szCs w:val="24"/>
+        </w:rPr>
+      </w:pPr>
+    </w:p>
+    <w:p>
+      <w:pPr>
+        <w:rPr>
+          <w:rFonts w:eastAsiaTheme="majorEastAsia"/>
+          <w:b/>
+          <w:color w:val="FF0000"/>
+          <w:sz w:val="24"/>
+          <w:szCs w:val="24"/>
+        </w:rPr>
+      </w:pPr>
+    </w:p>
+    <w:p>
+      <w:pPr>
+        <w:rPr>
+          <w:rFonts w:eastAsiaTheme="majorEastAsia"/>
+          <w:b/>
+          <w:color w:val="FF0000"/>
+          <w:sz w:val="24"/>
+          <w:szCs w:val="24"/>
+        </w:rPr>
+      </w:pPr>
+    </w:p>
+    <w:p>
+      <w:pPr>
+        <w:rPr>
+          <w:rFonts w:eastAsiaTheme="majorEastAsia"/>
+          <w:b/>
+          <w:color w:val="FF0000"/>
+          <w:sz w:val="24"/>
+          <w:szCs w:val="24"/>
+        </w:rPr>
+      </w:pPr>
+    </w:p>
+    <w:p>
+      <w:pPr>
+        <w:rPr>
+          <w:rFonts w:eastAsiaTheme="majorEastAsia"/>
+          <w:b/>
+          <w:color w:val="FF0000"/>
+          <w:sz w:val="24"/>
+          <w:szCs w:val="24"/>
+        </w:rPr>
+      </w:pPr>
+    </w:p>
+    <w:p>
+      <w:pPr>
+        <w:rPr>
+          <w:rFonts w:eastAsiaTheme="majorEastAsia"/>
+          <w:b/>
+          <w:color w:val="FF0000"/>
+          <w:sz w:val="24"/>
+          <w:szCs w:val="24"/>
+        </w:rPr>
+      </w:pPr>
+    </w:p>
+    <w:p>
+      <w:pPr>
+        <w:rPr>
+          <w:rFonts w:eastAsiaTheme="majorEastAsia"/>
+          <w:b/>
+          <w:color w:val="FF0000"/>
+          <w:sz w:val="24"/>
+          <w:szCs w:val="24"/>
+        </w:rPr>
+      </w:pPr>
+    </w:p>
+    <w:p>
+      <w:pPr>
+        <w:rPr>
+          <w:rFonts w:eastAsiaTheme="majorEastAsia"/>
+          <w:b/>
+          <w:color w:val="FF0000"/>
+          <w:sz w:val="24"/>
+          <w:szCs w:val="24"/>
+        </w:rPr>
+      </w:pPr>
+    </w:p>
+    <w:p>
+      <w:pPr>
+        <w:rPr>
+          <w:rFonts w:eastAsiaTheme="majorEastAsia"/>
+          <w:b/>
+          <w:color w:val="FF0000"/>
+          <w:sz w:val="24"/>
+          <w:szCs w:val="24"/>
+        </w:rPr>
+      </w:pPr>
+    </w:p>
+    <w:p>
+      <w:pPr>
+        <w:rPr>
+          <w:rFonts w:eastAsiaTheme="majorEastAsia"/>
+          <w:b/>
+          <w:color w:val="FF0000"/>
+          <w:sz w:val="24"/>
+          <w:szCs w:val="24"/>
+        </w:rPr>
+      </w:pPr>
+    </w:p>
+    <w:p>
+      <w:pPr>
+        <w:rPr>
+          <w:rFonts w:eastAsiaTheme="majorEastAsia"/>
+          <w:b/>
+          <w:color w:val="FF0000"/>
+          <w:sz w:val="24"/>
+          <w:szCs w:val="24"/>
+        </w:rPr>
+      </w:pPr>
+    </w:p>
+    <w:p>
+      <w:pPr>
+        <w:rPr>
+          <w:rFonts w:eastAsiaTheme="majorEastAsia"/>
+          <w:b/>
+          <w:color w:val="FF0000"/>
+          <w:sz w:val="24"/>
+          <w:szCs w:val="24"/>
+        </w:rPr>
+      </w:pPr>
+    </w:p>
+    <w:p>
+      <w:pPr>
+        <w:rPr>
+          <w:rFonts w:eastAsiaTheme="majorEastAsia"/>
+          <w:b/>
+          <w:color w:val="FF0000"/>
+          <w:sz w:val="24"/>
+          <w:szCs w:val="24"/>
+        </w:rPr>
+      </w:pPr>
+    </w:p>
+    <w:p>
+      <w:pPr>
+        <w:rPr>
+          <w:rFonts w:eastAsiaTheme="majorEastAsia"/>
+          <w:b/>
+          <w:color w:val="FF0000"/>
+          <w:sz w:val="24"/>
+          <w:szCs w:val="24"/>
+        </w:rPr>
+      </w:pPr>
+    </w:p>
+    <w:p>
+      <w:pPr>
+        <w:rPr>
+          <w:rFonts w:eastAsiaTheme="majorEastAsia"/>
+          <w:b/>
+          <w:color w:val="FF0000"/>
+          <w:sz w:val="24"/>
+          <w:szCs w:val="24"/>
+        </w:rPr>
+      </w:pPr>
+    </w:p>
+    <w:p>
+      <w:pPr>
+        <w:rPr>
+          <w:rFonts w:eastAsiaTheme="majorEastAsia"/>
+          <w:b/>
+          <w:color w:val="FF0000"/>
+          <w:sz w:val="24"/>
+          <w:szCs w:val="24"/>
+        </w:rPr>
+      </w:pPr>
+    </w:p>
+    <w:p>
+      <w:pPr>
+        <w:rPr>
+          <w:rFonts w:eastAsiaTheme="majorEastAsia"/>
+          <w:b/>
+          <w:color w:val="FF0000"/>
+          <w:sz w:val="24"/>
+          <w:szCs w:val="24"/>
+        </w:rPr>
+      </w:pPr>
+    </w:p>
+    <w:p>
+      <w:pPr>
+        <w:rPr>
+          <w:rFonts w:eastAsiaTheme="majorEastAsia"/>
+          <w:b/>
+          <w:color w:val="FF0000"/>
+          <w:sz w:val="24"/>
+          <w:szCs w:val="24"/>
+        </w:rPr>
+      </w:pPr>
+    </w:p>
+    <w:p>
+      <w:pPr>
+        <w:rPr>
+          <w:rFonts w:eastAsiaTheme="majorEastAsia"/>
+          <w:b/>
+          <w:color w:val="FF0000"/>
+          <w:sz w:val="24"/>
+          <w:szCs w:val="24"/>
+        </w:rPr>
+      </w:pPr>
+    </w:p>
+    <w:p>
+      <w:pPr>
+        <w:rPr>
+          <w:rFonts w:eastAsiaTheme="majorEastAsia"/>
+          <w:b/>
+          <w:color w:val="FF0000"/>
+          <w:sz w:val="24"/>
+          <w:szCs w:val="24"/>
+        </w:rPr>
+      </w:pPr>
+    </w:p>
+    <w:p>
+      <w:pPr>
+        <w:rPr>
+          <w:rFonts w:eastAsiaTheme="majorEastAsia"/>
+          <w:b/>
+          <w:color w:val="FF0000"/>
+          <w:sz w:val="24"/>
+          <w:szCs w:val="24"/>
+        </w:rPr>
+      </w:pPr>
+    </w:p>
+    <w:p>
+      <w:pPr>
+        <w:rPr>
+          <w:rFonts w:eastAsiaTheme="majorEastAsia"/>
+          <w:b/>
+          <w:color w:val="FF0000"/>
+          <w:sz w:val="24"/>
+          <w:szCs w:val="24"/>
+        </w:rPr>
+      </w:pPr>
+    </w:p>
+    <w:p>
+      <w:pPr>
+        <w:rPr>
+          <w:rFonts w:eastAsiaTheme="majorEastAsia"/>
+          <w:b/>
+          <w:color w:val="FF0000"/>
+          <w:sz w:val="24"/>
+          <w:szCs w:val="24"/>
+        </w:rPr>
+      </w:pPr>
+    </w:p>
+    <w:p>
+      <w:pPr>
+        <w:rPr>
+          <w:rFonts w:eastAsiaTheme="majorEastAsia"/>
+          <w:b/>
+          <w:color w:val="FF0000"/>
+          <w:sz w:val="24"/>
+          <w:szCs w:val="24"/>
+        </w:rPr>
+      </w:pPr>
+    </w:p>
+    <w:p>
+      <w:pPr>
+        <w:rPr>
+          <w:rFonts w:eastAsiaTheme="majorEastAsia"/>
+          <w:b/>
+          <w:color w:val="FF0000"/>
+          <w:sz w:val="24"/>
+          <w:szCs w:val="24"/>
+        </w:rPr>
+      </w:pPr>
+      <w:r>
+        <w:rPr>
+          <w:rFonts w:eastAsiaTheme="majorEastAsia"/>
+          <w:b/>
+          <w:noProof/>
+          <w:color w:val="FF0000"/>
+          <w:sz w:val="24"/>
+          <w:szCs w:val="24"/>
+        </w:rPr>
+        <w:lastRenderedPageBreak/>
+        <w:drawing>
+          <wp:anchor distT="0" distB="0" distL="114300" distR="114300" simplePos="0" relativeHeight="251677696" behindDoc="0" locked="0" layoutInCell="1" allowOverlap="1" wp14:anchorId="7B3CECC4" wp14:editId="1F60B456">
+            <wp:simplePos x="0" y="0"/>
+            <wp:positionH relativeFrom="column">
+              <wp:posOffset>-746125</wp:posOffset>
+            </wp:positionH>
+            <wp:positionV relativeFrom="paragraph">
+              <wp:posOffset>-69850</wp:posOffset>
+            </wp:positionV>
+            <wp:extent cx="6828790" cy="9250680"/>
+            <wp:effectExtent l="0" t="0" r="0" b="7620"/>
+            <wp:wrapNone/>
+            <wp:docPr id="80" name="Immagine 80"/>
+            <wp:cNvGraphicFramePr>
+              <a:graphicFrameLocks xmlns:a="http://schemas.openxmlformats.org/drawingml/2006/main" noChangeAspect="1"/>
+            </wp:cNvGraphicFramePr>
+            <a:graphic xmlns:a="http://schemas.openxmlformats.org/drawingml/2006/main">
+              <a:graphicData uri="http://schemas.openxmlformats.org/drawingml/2006/picture">
+                <pic:pic xmlns:pic="http://schemas.openxmlformats.org/drawingml/2006/picture">
+                  <pic:nvPicPr>
+                    <pic:cNvPr id="80" name="1.4(1).jpg"/>
+                    <pic:cNvPicPr/>
+                  </pic:nvPicPr>
+                  <pic:blipFill>
+                    <a:blip r:embed="rId12" cstate="print">
+                      <a:extLst>
+                        <a:ext uri="{28A0092B-C50C-407E-A947-70E740481C1C}">
+                          <a14:useLocalDpi xmlns:a14="http://schemas.microsoft.com/office/drawing/2010/main" val="0"/>
+                        </a:ext>
+                      </a:extLst>
+                    </a:blip>
+                    <a:stretch>
+                      <a:fillRect/>
+                    </a:stretch>
+                  </pic:blipFill>
+                  <pic:spPr>
+                    <a:xfrm>
+                      <a:off x="0" y="0"/>
+                      <a:ext cx="6835709" cy="9260053"/>
+                    </a:xfrm>
+                    <a:prstGeom prst="rect">
+                      <a:avLst/>
+                    </a:prstGeom>
+                  </pic:spPr>
+                </pic:pic>
+              </a:graphicData>
+            </a:graphic>
+            <wp14:sizeRelH relativeFrom="margin">
+              <wp14:pctWidth>0</wp14:pctWidth>
+            </wp14:sizeRelH>
+            <wp14:sizeRelV relativeFrom="margin">
+              <wp14:pctHeight>0</wp14:pctHeight>
+            </wp14:sizeRelV>
+          </wp:anchor>
+        </w:drawing>
+      </w:r>
+    </w:p>
+    <w:p>
+      <w:pPr>
+        <w:rPr>
+          <w:rFonts w:asciiTheme="majorHAnsi" w:eastAsiaTheme="majorEastAsia" w:hAnsiTheme="majorHAnsi" w:cstheme="majorBidi"/>
+          <w:b/>
+          <w:i/>
+          <w:color w:val="ED6D4A" w:themeColor="accent1" w:themeTint="99"/>
+          <w:sz w:val="40"/>
+          <w:szCs w:val="40"/>
+          <w:lang w:val="en-GB"/>
+          <w14:textOutline w14:w="12700" w14:cap="flat" w14:cmpd="sng" w14:algn="ctr">
+            <w14:solidFill>
+              <w14:schemeClr w14:val="accent1">
+                <w14:lumMod w14:val="75000"/>
+              </w14:schemeClr>
+            </w14:solidFill>
+            <w14:prstDash w14:val="solid"/>
+            <w14:round/>
+          </w14:textOutline>
+        </w:rPr>
+      </w:pPr>
+    </w:p>
+    <w:p>
+      <w:pPr>
+        <w:rPr>
+          <w:rFonts w:asciiTheme="majorHAnsi" w:eastAsiaTheme="majorEastAsia" w:hAnsiTheme="majorHAnsi" w:cstheme="majorBidi"/>
+          <w:b/>
+          <w:i/>
+          <w:color w:val="ED6D4A" w:themeColor="accent1" w:themeTint="99"/>
+          <w:sz w:val="40"/>
+          <w:szCs w:val="40"/>
+          <w:lang w:val="en-GB"/>
+          <w14:textOutline w14:w="12700" w14:cap="flat" w14:cmpd="sng" w14:algn="ctr">
+            <w14:solidFill>
+              <w14:schemeClr w14:val="accent1">
+                <w14:lumMod w14:val="75000"/>
+              </w14:schemeClr>
+            </w14:solidFill>
+            <w14:prstDash w14:val="solid"/>
+            <w14:round/>
+          </w14:textOutline>
+        </w:rPr>
+      </w:pPr>
+    </w:p>
+    <w:p>
+      <w:pPr>
+        <w:rPr>
+          <w:rFonts w:asciiTheme="majorHAnsi" w:eastAsiaTheme="majorEastAsia" w:hAnsiTheme="majorHAnsi" w:cstheme="majorBidi"/>
+          <w:b/>
+          <w:i/>
+          <w:color w:val="ED6D4A" w:themeColor="accent1" w:themeTint="99"/>
+          <w:sz w:val="40"/>
+          <w:szCs w:val="40"/>
+          <w:lang w:val="en-GB"/>
+          <w14:textOutline w14:w="12700" w14:cap="flat" w14:cmpd="sng" w14:algn="ctr">
+            <w14:solidFill>
+              <w14:schemeClr w14:val="accent1">
+                <w14:lumMod w14:val="75000"/>
+              </w14:schemeClr>
+            </w14:solidFill>
+            <w14:prstDash w14:val="solid"/>
+            <w14:round/>
+          </w14:textOutline>
+        </w:rPr>
+      </w:pPr>
+    </w:p>
+    <w:p>
+      <w:pPr>
+        <w:rPr>
+          <w:rFonts w:asciiTheme="majorHAnsi" w:eastAsiaTheme="majorEastAsia" w:hAnsiTheme="majorHAnsi" w:cstheme="majorBidi"/>
+          <w:b/>
+          <w:i/>
+          <w:color w:val="ED6D4A" w:themeColor="accent1" w:themeTint="99"/>
+          <w:sz w:val="40"/>
+          <w:szCs w:val="40"/>
+          <w:lang w:val="en-GB"/>
+          <w14:textOutline w14:w="12700" w14:cap="flat" w14:cmpd="sng" w14:algn="ctr">
+            <w14:solidFill>
+              <w14:schemeClr w14:val="accent1">
+                <w14:lumMod w14:val="75000"/>
+              </w14:schemeClr>
+            </w14:solidFill>
+            <w14:prstDash w14:val="solid"/>
+            <w14:round/>
+          </w14:textOutline>
+        </w:rPr>
+      </w:pPr>
+    </w:p>
+    <w:p>
+      <w:pPr>
+        <w:rPr>
+          <w:rFonts w:asciiTheme="majorHAnsi" w:eastAsiaTheme="majorEastAsia" w:hAnsiTheme="majorHAnsi" w:cstheme="majorBidi"/>
+          <w:b/>
+          <w:i/>
+          <w:color w:val="ED6D4A" w:themeColor="accent1" w:themeTint="99"/>
+          <w:sz w:val="40"/>
+          <w:szCs w:val="40"/>
+          <w:lang w:val="en-GB"/>
+          <w14:textOutline w14:w="12700" w14:cap="flat" w14:cmpd="sng" w14:algn="ctr">
+            <w14:solidFill>
+              <w14:schemeClr w14:val="accent1">
+                <w14:lumMod w14:val="75000"/>
+              </w14:schemeClr>
+            </w14:solidFill>
+            <w14:prstDash w14:val="solid"/>
+            <w14:round/>
+          </w14:textOutline>
+        </w:rPr>
+      </w:pPr>
+    </w:p>
+    <w:p>
+      <w:pPr>
+        <w:rPr>
+          <w:rFonts w:asciiTheme="majorHAnsi" w:eastAsiaTheme="majorEastAsia" w:hAnsiTheme="majorHAnsi" w:cstheme="majorBidi"/>
+          <w:b/>
+          <w:i/>
+          <w:color w:val="ED6D4A" w:themeColor="accent1" w:themeTint="99"/>
+          <w:sz w:val="40"/>
+          <w:szCs w:val="40"/>
+          <w:lang w:val="en-GB"/>
+          <w14:textOutline w14:w="12700" w14:cap="flat" w14:cmpd="sng" w14:algn="ctr">
+            <w14:solidFill>
+              <w14:schemeClr w14:val="accent1">
+                <w14:lumMod w14:val="75000"/>
+              </w14:schemeClr>
+            </w14:solidFill>
+            <w14:prstDash w14:val="solid"/>
+            <w14:round/>
+          </w14:textOutline>
+        </w:rPr>
+      </w:pPr>
+    </w:p>
+    <w:p>
+      <w:pPr>
+        <w:rPr>
+          <w:rFonts w:asciiTheme="majorHAnsi" w:eastAsiaTheme="majorEastAsia" w:hAnsiTheme="majorHAnsi" w:cstheme="majorBidi"/>
+          <w:b/>
+          <w:i/>
+          <w:color w:val="ED6D4A" w:themeColor="accent1" w:themeTint="99"/>
+          <w:sz w:val="40"/>
+          <w:szCs w:val="40"/>
+          <w:lang w:val="en-GB"/>
+          <w14:textOutline w14:w="12700" w14:cap="flat" w14:cmpd="sng" w14:algn="ctr">
+            <w14:solidFill>
+              <w14:schemeClr w14:val="accent1">
+                <w14:lumMod w14:val="75000"/>
+              </w14:schemeClr>
+            </w14:solidFill>
+            <w14:prstDash w14:val="solid"/>
+            <w14:round/>
+          </w14:textOutline>
+        </w:rPr>
+      </w:pPr>
+    </w:p>
+    <w:p>
+      <w:pPr>
+        <w:rPr>
+          <w:rFonts w:asciiTheme="majorHAnsi" w:eastAsiaTheme="majorEastAsia" w:hAnsiTheme="majorHAnsi" w:cstheme="majorBidi"/>
+          <w:b/>
+          <w:i/>
+          <w:color w:val="ED6D4A" w:themeColor="accent1" w:themeTint="99"/>
+          <w:sz w:val="40"/>
+          <w:szCs w:val="40"/>
+          <w:lang w:val="en-GB"/>
+          <w14:textOutline w14:w="12700" w14:cap="flat" w14:cmpd="sng" w14:algn="ctr">
+            <w14:solidFill>
+              <w14:schemeClr w14:val="accent1">
+                <w14:lumMod w14:val="75000"/>
+              </w14:schemeClr>
+            </w14:solidFill>
+            <w14:prstDash w14:val="solid"/>
+            <w14:round/>
+          </w14:textOutline>
+        </w:rPr>
+      </w:pPr>
+    </w:p>
+    <w:p>
+      <w:pPr>
+        <w:rPr>
+          <w:rFonts w:asciiTheme="majorHAnsi" w:eastAsiaTheme="majorEastAsia" w:hAnsiTheme="majorHAnsi" w:cstheme="majorBidi"/>
+          <w:b/>
+          <w:i/>
+          <w:color w:val="ED6D4A" w:themeColor="accent1" w:themeTint="99"/>
+          <w:sz w:val="40"/>
+          <w:szCs w:val="40"/>
+          <w:lang w:val="en-GB"/>
+          <w14:textOutline w14:w="12700" w14:cap="flat" w14:cmpd="sng" w14:algn="ctr">
+            <w14:solidFill>
+              <w14:schemeClr w14:val="accent1">
+                <w14:lumMod w14:val="75000"/>
+              </w14:schemeClr>
+            </w14:solidFill>
+            <w14:prstDash w14:val="solid"/>
+            <w14:round/>
+          </w14:textOutline>
+        </w:rPr>
+      </w:pPr>
+    </w:p>
+    <w:p>
+      <w:pPr>
+        <w:rPr>
+          <w:rFonts w:asciiTheme="majorHAnsi" w:eastAsiaTheme="majorEastAsia" w:hAnsiTheme="majorHAnsi" w:cstheme="majorBidi"/>
+          <w:b/>
+          <w:i/>
+          <w:color w:val="ED6D4A" w:themeColor="accent1" w:themeTint="99"/>
+          <w:sz w:val="40"/>
+          <w:szCs w:val="40"/>
+          <w:lang w:val="en-GB"/>
+          <w14:textOutline w14:w="12700" w14:cap="flat" w14:cmpd="sng" w14:algn="ctr">
+            <w14:solidFill>
+              <w14:schemeClr w14:val="accent1">
+                <w14:lumMod w14:val="75000"/>
+              </w14:schemeClr>
+            </w14:solidFill>
+            <w14:prstDash w14:val="solid"/>
+            <w14:round/>
+          </w14:textOutline>
+        </w:rPr>
+      </w:pPr>
+    </w:p>
+    <w:p>
+      <w:pPr>
+        <w:rPr>
+          <w:rFonts w:asciiTheme="majorHAnsi" w:eastAsiaTheme="majorEastAsia" w:hAnsiTheme="majorHAnsi" w:cstheme="majorBidi"/>
+          <w:b/>
+          <w:i/>
+          <w:color w:val="ED6D4A" w:themeColor="accent1" w:themeTint="99"/>
+          <w:sz w:val="40"/>
+          <w:szCs w:val="40"/>
+          <w:lang w:val="en-GB"/>
+          <w14:textOutline w14:w="12700" w14:cap="flat" w14:cmpd="sng" w14:algn="ctr">
+            <w14:solidFill>
+              <w14:schemeClr w14:val="accent1">
+                <w14:lumMod w14:val="75000"/>
+              </w14:schemeClr>
+            </w14:solidFill>
+            <w14:prstDash w14:val="solid"/>
+            <w14:round/>
+          </w14:textOutline>
+        </w:rPr>
+      </w:pPr>
+    </w:p>
+    <w:p>
+      <w:pPr>
+        <w:rPr>
+          <w:rFonts w:asciiTheme="majorHAnsi" w:eastAsiaTheme="majorEastAsia" w:hAnsiTheme="majorHAnsi" w:cstheme="majorBidi"/>
+          <w:b/>
+          <w:i/>
+          <w:color w:val="ED6D4A" w:themeColor="accent1" w:themeTint="99"/>
+          <w:sz w:val="40"/>
+          <w:szCs w:val="40"/>
+          <w:lang w:val="en-GB"/>
+          <w14:textOutline w14:w="12700" w14:cap="flat" w14:cmpd="sng" w14:algn="ctr">
+            <w14:solidFill>
+              <w14:schemeClr w14:val="accent1">
+                <w14:lumMod w14:val="75000"/>
+              </w14:schemeClr>
+            </w14:solidFill>
+            <w14:prstDash w14:val="solid"/>
+            <w14:round/>
+          </w14:textOutline>
+        </w:rPr>
+      </w:pPr>
+    </w:p>
+    <w:p>
+      <w:pPr>
+        <w:rPr>
+          <w:rFonts w:asciiTheme="majorHAnsi" w:eastAsiaTheme="majorEastAsia" w:hAnsiTheme="majorHAnsi" w:cstheme="majorBidi"/>
+          <w:b/>
+          <w:i/>
+          <w:color w:val="ED6D4A" w:themeColor="accent1" w:themeTint="99"/>
+          <w:sz w:val="40"/>
+          <w:szCs w:val="40"/>
+          <w:lang w:val="en-GB"/>
+          <w14:textOutline w14:w="12700" w14:cap="flat" w14:cmpd="sng" w14:algn="ctr">
+            <w14:solidFill>
+              <w14:schemeClr w14:val="accent1">
+                <w14:lumMod w14:val="75000"/>
+              </w14:schemeClr>
+            </w14:solidFill>
+            <w14:prstDash w14:val="solid"/>
+            <w14:round/>
+          </w14:textOutline>
+        </w:rPr>
+      </w:pPr>
+    </w:p>
+    <w:p>
+      <w:pPr>
+        <w:rPr>
+          <w:rFonts w:asciiTheme="majorHAnsi" w:eastAsiaTheme="majorEastAsia" w:hAnsiTheme="majorHAnsi" w:cstheme="majorBidi"/>
+          <w:b/>
+          <w:i/>
+          <w:color w:val="ED6D4A" w:themeColor="accent1" w:themeTint="99"/>
+          <w:sz w:val="40"/>
+          <w:szCs w:val="40"/>
+          <w:lang w:val="en-GB"/>
+          <w14:textOutline w14:w="12700" w14:cap="flat" w14:cmpd="sng" w14:algn="ctr">
+            <w14:solidFill>
+              <w14:schemeClr w14:val="accent1">
+                <w14:lumMod w14:val="75000"/>
+              </w14:schemeClr>
+            </w14:solidFill>
+            <w14:prstDash w14:val="solid"/>
+            <w14:round/>
+          </w14:textOutline>
+        </w:rPr>
+      </w:pPr>
+    </w:p>
+    <w:p>
+      <w:pPr>
+        <w:rPr>
+          <w:rFonts w:asciiTheme="majorHAnsi" w:eastAsiaTheme="majorEastAsia" w:hAnsiTheme="majorHAnsi" w:cstheme="majorBidi"/>
+          <w:b/>
+          <w:i/>
+          <w:color w:val="ED6D4A" w:themeColor="accent1" w:themeTint="99"/>
+          <w:sz w:val="40"/>
+          <w:szCs w:val="40"/>
+          <w:lang w:val="en-GB"/>
+          <w14:textOutline w14:w="12700" w14:cap="flat" w14:cmpd="sng" w14:algn="ctr">
+            <w14:solidFill>
+              <w14:schemeClr w14:val="accent1">
+                <w14:lumMod w14:val="75000"/>
+              </w14:schemeClr>
+            </w14:solidFill>
+            <w14:prstDash w14:val="solid"/>
+            <w14:round/>
+          </w14:textOutline>
+        </w:rPr>
+      </w:pPr>
+    </w:p>
+    <w:p>
+      <w:pPr>
+        <w:rPr>
+          <w:rFonts w:asciiTheme="majorHAnsi" w:eastAsiaTheme="majorEastAsia" w:hAnsiTheme="majorHAnsi" w:cstheme="majorBidi"/>
+          <w:b/>
+          <w:i/>
+          <w:color w:val="ED6D4A" w:themeColor="accent1" w:themeTint="99"/>
+          <w:sz w:val="40"/>
+          <w:szCs w:val="40"/>
+          <w:lang w:val="en-GB"/>
+          <w14:textOutline w14:w="12700" w14:cap="flat" w14:cmpd="sng" w14:algn="ctr">
+            <w14:solidFill>
+              <w14:schemeClr w14:val="accent1">
+                <w14:lumMod w14:val="75000"/>
+              </w14:schemeClr>
+            </w14:solidFill>
+            <w14:prstDash w14:val="solid"/>
+            <w14:round/>
+          </w14:textOutline>
+        </w:rPr>
+      </w:pPr>
+    </w:p>
+    <w:p>
+      <w:pPr>
+        <w:rPr>
+          <w:rFonts w:asciiTheme="majorHAnsi" w:eastAsiaTheme="majorEastAsia" w:hAnsiTheme="majorHAnsi" w:cstheme="majorBidi"/>
+          <w:b/>
+          <w:i/>
+          <w:color w:val="ED6D4A" w:themeColor="accent1" w:themeTint="99"/>
+          <w:sz w:val="40"/>
+          <w:szCs w:val="40"/>
+          <w:lang w:val="en-GB"/>
+          <w14:textOutline w14:w="12700" w14:cap="flat" w14:cmpd="sng" w14:algn="ctr">
+            <w14:solidFill>
+              <w14:schemeClr w14:val="accent1">
+                <w14:lumMod w14:val="75000"/>
+              </w14:schemeClr>
+            </w14:solidFill>
+            <w14:prstDash w14:val="solid"/>
+            <w14:round/>
+          </w14:textOutline>
+        </w:rPr>
+      </w:pPr>
+    </w:p>
+    <w:p>
+      <w:pPr>
+        <w:rPr>
+          <w:rFonts w:asciiTheme="majorHAnsi" w:eastAsiaTheme="majorEastAsia" w:hAnsiTheme="majorHAnsi" w:cstheme="majorBidi"/>
+          <w:b/>
+          <w:i/>
+          <w:color w:val="ED6D4A" w:themeColor="accent1" w:themeTint="99"/>
+          <w:sz w:val="40"/>
+          <w:szCs w:val="40"/>
+          <w:lang w:val="en-GB"/>
+          <w14:textOutline w14:w="12700" w14:cap="flat" w14:cmpd="sng" w14:algn="ctr">
+            <w14:solidFill>
+              <w14:schemeClr w14:val="accent1">
+                <w14:lumMod w14:val="75000"/>
+              </w14:schemeClr>
+            </w14:solidFill>
+            <w14:prstDash w14:val="solid"/>
+            <w14:round/>
+          </w14:textOutline>
+        </w:rPr>
+      </w:pPr>
+    </w:p>
+    <w:p>
+      <w:pPr>
+        <w:rPr>
+          <w:rFonts w:asciiTheme="majorHAnsi" w:eastAsiaTheme="majorEastAsia" w:hAnsiTheme="majorHAnsi" w:cstheme="majorBidi"/>
+          <w:b/>
+          <w:i/>
+          <w:color w:val="ED6D4A" w:themeColor="accent1" w:themeTint="99"/>
+          <w:sz w:val="40"/>
+          <w:szCs w:val="40"/>
+          <w:lang w:val="en-GB"/>
+          <w14:textOutline w14:w="12700" w14:cap="flat" w14:cmpd="sng" w14:algn="ctr">
+            <w14:solidFill>
+              <w14:schemeClr w14:val="accent1">
+                <w14:lumMod w14:val="75000"/>
+              </w14:schemeClr>
+            </w14:solidFill>
+            <w14:prstDash w14:val="solid"/>
+            <w14:round/>
+          </w14:textOutline>
+        </w:rPr>
+      </w:pPr>
+    </w:p>
+    <w:p>
+      <w:pPr>
+        <w:rPr>
+          <w:rFonts w:asciiTheme="majorHAnsi" w:eastAsiaTheme="majorEastAsia" w:hAnsiTheme="majorHAnsi" w:cstheme="majorBidi"/>
+          <w:b/>
+          <w:i/>
+          <w:color w:val="ED6D4A" w:themeColor="accent1" w:themeTint="99"/>
+          <w:sz w:val="50"/>
+          <w:szCs w:val="50"/>
+          <w14:textOutline w14:w="12700" w14:cap="flat" w14:cmpd="sng" w14:algn="ctr">
+            <w14:solidFill>
+              <w14:schemeClr w14:val="accent1">
+                <w14:lumMod w14:val="75000"/>
+              </w14:schemeClr>
+            </w14:solidFill>
+            <w14:prstDash w14:val="solid"/>
+            <w14:round/>
+          </w14:textOutline>
+        </w:rPr>
+      </w:pPr>
+      <w:r>
+        <w:rPr>
+          <w:rFonts w:asciiTheme="majorHAnsi" w:eastAsiaTheme="majorEastAsia" w:hAnsiTheme="majorHAnsi" w:cstheme="majorBidi"/>
+          <w:b/>
+          <w:i/>
+          <w:color w:val="ED6D4A" w:themeColor="accent1" w:themeTint="99"/>
+          <w:sz w:val="50"/>
+          <w:szCs w:val="50"/>
+          <w14:textOutline w14:w="12700" w14:cap="flat" w14:cmpd="sng" w14:algn="ctr">
+            <w14:solidFill>
+              <w14:schemeClr w14:val="accent1">
+                <w14:lumMod w14:val="75000"/>
+              </w14:schemeClr>
+            </w14:solidFill>
+            <w14:prstDash w14:val="solid"/>
+            <w14:round/>
+          </w14:textOutline>
+        </w:rPr>
+        <w:lastRenderedPageBreak/>
+        <w:t>Modello dell’architettura software</w:t>
+      </w:r>
+    </w:p>
+    <w:p>
+      <w:pPr>
+        <w:rPr>
+          <w:b/>
+          <w:color w:val="FF0000"/>
+          <w:sz w:val="24"/>
+          <w:szCs w:val="24"/>
+        </w:rPr>
+      </w:pPr>
+      <w:r>
+        <w:rPr>
+          <w:rFonts w:eastAsiaTheme="majorEastAsia"/>
+          <w:b/>
+          <w:noProof/>
+          <w:color w:val="FF0000"/>
+          <w:sz w:val="24"/>
+          <w:szCs w:val="24"/>
+        </w:rPr>
+        <w:drawing>
+          <wp:anchor distT="0" distB="0" distL="114300" distR="114300" simplePos="0" relativeHeight="251679744" behindDoc="0" locked="0" layoutInCell="1" allowOverlap="1" wp14:anchorId="452FADE8" wp14:editId="5DE4FC38">
+            <wp:simplePos x="0" y="0"/>
+            <wp:positionH relativeFrom="column">
+              <wp:posOffset>-731520</wp:posOffset>
+            </wp:positionH>
+            <wp:positionV relativeFrom="paragraph">
+              <wp:posOffset>302895</wp:posOffset>
+            </wp:positionV>
+            <wp:extent cx="6751320" cy="8268335"/>
+            <wp:effectExtent l="0" t="0" r="0" b="0"/>
+            <wp:wrapNone/>
+            <wp:docPr id="81" name="Immagine 81"/>
+            <wp:cNvGraphicFramePr>
+              <a:graphicFrameLocks xmlns:a="http://schemas.openxmlformats.org/drawingml/2006/main" noChangeAspect="1"/>
+            </wp:cNvGraphicFramePr>
+            <a:graphic xmlns:a="http://schemas.openxmlformats.org/drawingml/2006/main">
+              <a:graphicData uri="http://schemas.openxmlformats.org/drawingml/2006/picture">
+                <pic:pic xmlns:pic="http://schemas.openxmlformats.org/drawingml/2006/picture">
+                  <pic:nvPicPr>
+                    <pic:cNvPr id="81" name="2.1.jpg"/>
+                    <pic:cNvPicPr/>
+                  </pic:nvPicPr>
+                  <pic:blipFill>
+                    <a:blip r:embed="rId13" cstate="print">
+                      <a:extLst>
+                        <a:ext uri="{28A0092B-C50C-407E-A947-70E740481C1C}">
+                          <a14:useLocalDpi xmlns:a14="http://schemas.microsoft.com/office/drawing/2010/main" val="0"/>
+                        </a:ext>
+                      </a:extLst>
+                    </a:blip>
+                    <a:stretch>
+                      <a:fillRect/>
+                    </a:stretch>
+                  </pic:blipFill>
+                  <pic:spPr>
+                    <a:xfrm>
+                      <a:off x="0" y="0"/>
+                      <a:ext cx="6751320" cy="8268335"/>
+                    </a:xfrm>
+                    <a:prstGeom prst="rect">
+                      <a:avLst/>
+                    </a:prstGeom>
+                  </pic:spPr>
+                </pic:pic>
+              </a:graphicData>
+            </a:graphic>
+            <wp14:sizeRelH relativeFrom="margin">
+              <wp14:pctWidth>0</wp14:pctWidth>
+            </wp14:sizeRelH>
+          </wp:anchor>
+        </w:drawing>
+      </w:r>
+      <w:r>
+        <w:rPr>
+          <w:b/>
+          <w:color w:val="FF0000"/>
+          <w:sz w:val="24"/>
+          <w:szCs w:val="24"/>
+        </w:rPr>
+        <w:t>(da modific</w:t>
+      </w:r>
+      <w:r>
+        <w:rPr>
+          <w:b/>
+          <w:color w:val="FF0000"/>
+          <w:sz w:val="24"/>
+          <w:szCs w:val="24"/>
+        </w:rPr>
+        <w:t xml:space="preserve">are con Figura </w:t>
+      </w:r>
+      <w:r>
+        <w:rPr>
+          <w:b/>
+          <w:color w:val="FF0000"/>
+          <w:sz w:val="24"/>
+          <w:szCs w:val="24"/>
+        </w:rPr>
+        <w:t>2</w:t>
+      </w:r>
+      <w:r>
+        <w:rPr>
+          <w:b/>
+          <w:color w:val="FF0000"/>
+          <w:sz w:val="24"/>
+          <w:szCs w:val="24"/>
+        </w:rPr>
+        <w:t xml:space="preserve"> nella cartella immagini corrette)</w:t>
+      </w:r>
+    </w:p>
+    <w:p>
+      <w:pPr>
+        <w:rPr>
+          <w:b/>
+          <w:color w:val="FF0000"/>
+          <w:sz w:val="24"/>
+          <w:szCs w:val="24"/>
+        </w:rPr>
+      </w:pPr>
+    </w:p>
+    <w:p>
+      <w:pPr>
+        <w:rPr>
+          <w:b/>
+          <w:color w:val="FF0000"/>
+          <w:sz w:val="24"/>
+          <w:szCs w:val="24"/>
+        </w:rPr>
+      </w:pPr>
+    </w:p>
+    <w:p>
+      <w:pPr>
+        <w:rPr>
+          <w:b/>
+          <w:color w:val="FF0000"/>
+          <w:sz w:val="24"/>
+          <w:szCs w:val="24"/>
+        </w:rPr>
+      </w:pPr>
+    </w:p>
+    <w:p>
+      <w:pPr>
+        <w:rPr>
+          <w:b/>
+          <w:color w:val="FF0000"/>
+          <w:sz w:val="24"/>
+          <w:szCs w:val="24"/>
+        </w:rPr>
+      </w:pPr>
+    </w:p>
+    <w:p>
+      <w:pPr>
+        <w:rPr>
+          <w:b/>
+          <w:color w:val="FF0000"/>
+          <w:sz w:val="24"/>
+          <w:szCs w:val="24"/>
+        </w:rPr>
+      </w:pPr>
+    </w:p>
+    <w:p>
+      <w:pPr>
+        <w:rPr>
+          <w:b/>
+          <w:color w:val="FF0000"/>
+          <w:sz w:val="24"/>
+          <w:szCs w:val="24"/>
+        </w:rPr>
+      </w:pPr>
+    </w:p>
+    <w:p>
+      <w:pPr>
+        <w:rPr>
+          <w:b/>
+          <w:color w:val="FF0000"/>
+          <w:sz w:val="24"/>
+          <w:szCs w:val="24"/>
+        </w:rPr>
+      </w:pPr>
+    </w:p>
+    <w:p>
+      <w:pPr>
+        <w:rPr>
+          <w:b/>
+          <w:color w:val="FF0000"/>
+          <w:sz w:val="24"/>
+          <w:szCs w:val="24"/>
+        </w:rPr>
+      </w:pPr>
+    </w:p>
+    <w:p>
+      <w:pPr>
+        <w:rPr>
+          <w:b/>
+          <w:color w:val="FF0000"/>
+          <w:sz w:val="24"/>
+          <w:szCs w:val="24"/>
+        </w:rPr>
+      </w:pPr>
+    </w:p>
+    <w:p>
+      <w:pPr>
+        <w:rPr>
+          <w:b/>
+          <w:color w:val="FF0000"/>
+          <w:sz w:val="24"/>
+          <w:szCs w:val="24"/>
+        </w:rPr>
+      </w:pPr>
+    </w:p>
+    <w:p>
+      <w:pPr>
+        <w:rPr>
+          <w:b/>
+          <w:color w:val="FF0000"/>
+          <w:sz w:val="24"/>
+          <w:szCs w:val="24"/>
+        </w:rPr>
+      </w:pPr>
+    </w:p>
+    <w:p>
+      <w:pPr>
+        <w:rPr>
+          <w:b/>
+          <w:color w:val="FF0000"/>
+          <w:sz w:val="24"/>
+          <w:szCs w:val="24"/>
+        </w:rPr>
+      </w:pPr>
+    </w:p>
+    <w:p>
+      <w:pPr>
+        <w:rPr>
+          <w:b/>
+          <w:color w:val="FF0000"/>
+          <w:sz w:val="24"/>
+          <w:szCs w:val="24"/>
+        </w:rPr>
+      </w:pPr>
+    </w:p>
+    <w:p>
+      <w:pPr>
+        <w:rPr>
+          <w:b/>
+          <w:color w:val="FF0000"/>
+          <w:sz w:val="24"/>
+          <w:szCs w:val="24"/>
+        </w:rPr>
+      </w:pPr>
+    </w:p>
+    <w:p>
+      <w:pPr>
+        <w:rPr>
+          <w:b/>
+          <w:color w:val="FF0000"/>
+          <w:sz w:val="24"/>
+          <w:szCs w:val="24"/>
+        </w:rPr>
+      </w:pPr>
+    </w:p>
+    <w:p>
+      <w:pPr>
+        <w:rPr>
+          <w:b/>
+          <w:color w:val="FF0000"/>
+          <w:sz w:val="24"/>
+          <w:szCs w:val="24"/>
+        </w:rPr>
+      </w:pPr>
+    </w:p>
+    <w:p>
+      <w:pPr>
+        <w:rPr>
+          <w:b/>
+          <w:color w:val="FF0000"/>
+          <w:sz w:val="24"/>
+          <w:szCs w:val="24"/>
+        </w:rPr>
+      </w:pPr>
+    </w:p>
+    <w:p>
+      <w:pPr>
+        <w:rPr>
+          <w:b/>
+          <w:color w:val="FF0000"/>
+          <w:sz w:val="24"/>
+          <w:szCs w:val="24"/>
+        </w:rPr>
+      </w:pPr>
+    </w:p>
+    <w:p>
+      <w:pPr>
+        <w:rPr>
+          <w:b/>
+          <w:color w:val="FF0000"/>
+          <w:sz w:val="24"/>
+          <w:szCs w:val="24"/>
+        </w:rPr>
+      </w:pPr>
+    </w:p>
+    <w:p>
+      <w:pPr>
+        <w:rPr>
+          <w:b/>
+          <w:color w:val="FF0000"/>
+          <w:sz w:val="24"/>
+          <w:szCs w:val="24"/>
+        </w:rPr>
+      </w:pPr>
+    </w:p>
+    <w:p>
+      <w:pPr>
+        <w:rPr>
+          <w:b/>
+          <w:color w:val="FF0000"/>
+          <w:sz w:val="24"/>
+          <w:szCs w:val="24"/>
+        </w:rPr>
+      </w:pPr>
+    </w:p>
+    <w:p>
+      <w:pPr>
+        <w:rPr>
+          <w:b/>
+          <w:color w:val="FF0000"/>
+          <w:sz w:val="24"/>
+          <w:szCs w:val="24"/>
+        </w:rPr>
+      </w:pPr>
+    </w:p>
+    <w:p>
+      <w:pPr>
+        <w:rPr>
+          <w:b/>
+          <w:color w:val="FF0000"/>
+          <w:sz w:val="24"/>
+          <w:szCs w:val="24"/>
+        </w:rPr>
+      </w:pPr>
+    </w:p>
+    <w:p>
+      <w:pPr>
+        <w:rPr>
+          <w:b/>
+          <w:color w:val="FF0000"/>
+          <w:sz w:val="24"/>
+          <w:szCs w:val="24"/>
+        </w:rPr>
+      </w:pPr>
+    </w:p>
+    <w:p>
+      <w:pPr>
+        <w:rPr>
+          <w:b/>
+          <w:color w:val="FF0000"/>
+          <w:sz w:val="24"/>
+          <w:szCs w:val="24"/>
+        </w:rPr>
+      </w:pPr>
+    </w:p>
+    <w:p>
+      <w:pPr>
+        <w:rPr>
+          <w:b/>
+          <w:color w:val="FF0000"/>
+          <w:sz w:val="24"/>
+          <w:szCs w:val="24"/>
+        </w:rPr>
+      </w:pPr>
+    </w:p>
+    <w:p>
+      <w:pPr>
+        <w:rPr>
+          <w:b/>
+          <w:color w:val="FF0000"/>
+          <w:sz w:val="24"/>
+          <w:szCs w:val="24"/>
+        </w:rPr>
+      </w:pPr>
+    </w:p>
+    <w:p>
+      <w:pPr>
+        <w:rPr>
+          <w:rFonts w:asciiTheme="majorHAnsi" w:eastAsiaTheme="majorEastAsia" w:hAnsiTheme="majorHAnsi" w:cstheme="majorBidi"/>
+          <w:b/>
+          <w:i/>
+          <w:color w:val="ED6D4A" w:themeColor="accent1" w:themeTint="99"/>
+          <w:sz w:val="56"/>
+          <w:szCs w:val="56"/>
+          <w14:textOutline w14:w="12700" w14:cap="flat" w14:cmpd="sng" w14:algn="ctr">
+            <w14:solidFill>
+              <w14:schemeClr w14:val="accent1">
+                <w14:lumMod w14:val="75000"/>
+              </w14:schemeClr>
+            </w14:solidFill>
+            <w14:prstDash w14:val="solid"/>
+            <w14:round/>
+          </w14:textOutline>
+        </w:rPr>
+      </w:pPr>
+      <w:r>
+        <w:rPr>
+          <w:rFonts w:asciiTheme="majorHAnsi" w:eastAsiaTheme="majorEastAsia" w:hAnsiTheme="majorHAnsi" w:cstheme="majorBidi"/>
+          <w:b/>
+          <w:i/>
+          <w:color w:val="ED6D4A" w:themeColor="accent1" w:themeTint="99"/>
+          <w:sz w:val="56"/>
+          <w:szCs w:val="56"/>
+          <w14:textOutline w14:w="12700" w14:cap="flat" w14:cmpd="sng" w14:algn="ctr">
+            <w14:solidFill>
+              <w14:schemeClr w14:val="accent1">
+                <w14:lumMod w14:val="75000"/>
+              </w14:schemeClr>
+            </w14:solidFill>
+            <w14:prstDash w14:val="solid"/>
+            <w14:round/>
+          </w14:textOutline>
+        </w:rPr>
+        <w:t>Descrizione dell’architettura</w:t>
+      </w:r>
+    </w:p>
+    <w:p>
+      <w:pPr>
+        <w:rPr>
+          <w:rFonts w:asciiTheme="majorHAnsi" w:eastAsiaTheme="majorEastAsia" w:hAnsiTheme="majorHAnsi" w:cstheme="majorBidi"/>
+          <w:b/>
+          <w:i/>
+          <w:color w:val="ED6D4A" w:themeColor="accent1" w:themeTint="99"/>
+          <w:sz w:val="56"/>
+          <w:szCs w:val="56"/>
+          <w14:textOutline w14:w="12700" w14:cap="flat" w14:cmpd="sng" w14:algn="ctr">
+            <w14:solidFill>
+              <w14:schemeClr w14:val="accent1">
+                <w14:lumMod w14:val="75000"/>
+              </w14:schemeClr>
+            </w14:solidFill>
+            <w14:prstDash w14:val="solid"/>
+            <w14:round/>
+          </w14:textOutline>
+        </w:rPr>
+      </w:pPr>
+      <w:r>
+        <w:rPr>
+          <w:rFonts w:eastAsiaTheme="majorEastAsia"/>
+          <w:b/>
+          <w:color w:val="FF0000"/>
+          <w:sz w:val="24"/>
+          <w:szCs w:val="24"/>
+        </w:rPr>
+        <w:t>(da rivedere)</w:t>
+      </w:r>
+    </w:p>
+    <w:p>
+      <w:pPr>
+        <w:jc w:val="both"/>
+        <w:rPr>
+          <w:rFonts w:ascii="Times New Roman" w:hAnsi="Times New Roman"/>
+          <w:sz w:val="32"/>
+          <w:szCs w:val="32"/>
+        </w:rPr>
+      </w:pPr>
+      <w:r>
+        <w:rPr>
+          <w:rFonts w:ascii="Times New Roman" w:hAnsi="Times New Roman"/>
+          <w:sz w:val="32"/>
+          <w:szCs w:val="32"/>
+        </w:rPr>
+        <w:t xml:space="preserve">La componente “Library” è suddivisa in </w:t>
+      </w:r>
+      <w:proofErr w:type="gramStart"/>
+      <w:r>
+        <w:rPr>
+          <w:rFonts w:ascii="Times New Roman" w:hAnsi="Times New Roman"/>
+          <w:sz w:val="32"/>
+          <w:szCs w:val="32"/>
+        </w:rPr>
+        <w:t>diverse sottocomponenti</w:t>
+      </w:r>
+      <w:proofErr w:type="gramEnd"/>
+      <w:r>
+        <w:rPr>
+          <w:rFonts w:ascii="Times New Roman" w:hAnsi="Times New Roman"/>
+          <w:sz w:val="32"/>
+          <w:szCs w:val="32"/>
+        </w:rPr>
+        <w:t>:</w:t>
+      </w:r>
+    </w:p>
+    <w:p>
+      <w:pPr>
+        <w:pStyle w:val="Paragrafoelenco"/>
+        <w:numPr>
+          <w:ilvl w:val="0"/>
+          <w:numId w:val="36"/>
+        </w:numPr>
+        <w:autoSpaceDN w:val="0"/>
+        <w:spacing w:line="240" w:lineRule="auto"/>
+        <w:contextualSpacing w:val="0"/>
+        <w:jc w:val="both"/>
+        <w:rPr>
+          <w:rFonts w:ascii="Times New Roman" w:hAnsi="Times New Roman"/>
+          <w:sz w:val="32"/>
+          <w:szCs w:val="32"/>
+        </w:rPr>
+      </w:pPr>
+      <w:r>
+        <w:rPr>
+          <w:rFonts w:ascii="Times New Roman" w:hAnsi="Times New Roman"/>
+          <w:sz w:val="32"/>
+          <w:szCs w:val="32"/>
+        </w:rPr>
+        <w:t>Presentation</w:t>
+      </w:r>
+    </w:p>
+    <w:p>
+      <w:pPr>
+        <w:pStyle w:val="Paragrafoelenco"/>
+        <w:numPr>
+          <w:ilvl w:val="0"/>
+          <w:numId w:val="36"/>
+        </w:numPr>
+        <w:autoSpaceDN w:val="0"/>
+        <w:spacing w:line="240" w:lineRule="auto"/>
+        <w:contextualSpacing w:val="0"/>
+        <w:jc w:val="both"/>
+        <w:rPr>
+          <w:rFonts w:ascii="Times New Roman" w:hAnsi="Times New Roman"/>
+          <w:sz w:val="32"/>
+          <w:szCs w:val="32"/>
+        </w:rPr>
+      </w:pPr>
+      <w:r>
+        <w:rPr>
+          <w:rFonts w:ascii="Times New Roman" w:hAnsi="Times New Roman"/>
+          <w:sz w:val="32"/>
+          <w:szCs w:val="32"/>
+        </w:rPr>
+        <w:t>View</w:t>
+      </w:r>
+    </w:p>
+    <w:p>
+      <w:pPr>
+        <w:pStyle w:val="Paragrafoelenco"/>
+        <w:numPr>
+          <w:ilvl w:val="0"/>
+          <w:numId w:val="36"/>
+        </w:numPr>
+        <w:autoSpaceDN w:val="0"/>
+        <w:spacing w:line="240" w:lineRule="auto"/>
+        <w:contextualSpacing w:val="0"/>
+        <w:jc w:val="both"/>
+        <w:rPr>
+          <w:rFonts w:ascii="Times New Roman" w:hAnsi="Times New Roman"/>
+          <w:sz w:val="32"/>
+          <w:szCs w:val="32"/>
+        </w:rPr>
+      </w:pPr>
+      <w:r>
+        <w:rPr>
+          <w:rFonts w:ascii="Times New Roman" w:hAnsi="Times New Roman"/>
+          <w:sz w:val="32"/>
+          <w:szCs w:val="32"/>
+        </w:rPr>
+        <w:t>Controller</w:t>
+      </w:r>
+    </w:p>
+    <w:p>
+      <w:pPr>
+        <w:pStyle w:val="Paragrafoelenco"/>
+        <w:numPr>
+          <w:ilvl w:val="0"/>
+          <w:numId w:val="36"/>
+        </w:numPr>
+        <w:autoSpaceDN w:val="0"/>
+        <w:spacing w:line="240" w:lineRule="auto"/>
+        <w:contextualSpacing w:val="0"/>
+        <w:jc w:val="both"/>
+        <w:rPr>
+          <w:rFonts w:ascii="Times New Roman" w:hAnsi="Times New Roman"/>
+          <w:sz w:val="32"/>
+          <w:szCs w:val="32"/>
+        </w:rPr>
+      </w:pPr>
+      <w:r>
+        <w:rPr>
+          <w:rFonts w:ascii="Times New Roman" w:hAnsi="Times New Roman"/>
+          <w:sz w:val="32"/>
+          <w:szCs w:val="32"/>
+        </w:rPr>
+        <w:t>Business</w:t>
+      </w:r>
+    </w:p>
+    <w:p>
+      <w:pPr>
+        <w:pStyle w:val="Paragrafoelenco"/>
+        <w:numPr>
+          <w:ilvl w:val="0"/>
+          <w:numId w:val="36"/>
+        </w:numPr>
+        <w:autoSpaceDN w:val="0"/>
+        <w:spacing w:line="240" w:lineRule="auto"/>
+        <w:contextualSpacing w:val="0"/>
+        <w:jc w:val="both"/>
+        <w:rPr>
+          <w:rFonts w:ascii="Times New Roman" w:hAnsi="Times New Roman"/>
+          <w:sz w:val="32"/>
+          <w:szCs w:val="32"/>
+        </w:rPr>
+      </w:pPr>
+      <w:proofErr w:type="spellStart"/>
+      <w:r>
+        <w:rPr>
+          <w:rFonts w:ascii="Times New Roman" w:hAnsi="Times New Roman"/>
+          <w:sz w:val="32"/>
+          <w:szCs w:val="32"/>
+        </w:rPr>
+        <w:t>Dao</w:t>
+      </w:r>
+      <w:proofErr w:type="spellEnd"/>
+    </w:p>
+    <w:p>
+      <w:pPr>
+        <w:pStyle w:val="Paragrafoelenco"/>
+        <w:numPr>
+          <w:ilvl w:val="0"/>
+          <w:numId w:val="36"/>
+        </w:numPr>
+        <w:autoSpaceDN w:val="0"/>
+        <w:spacing w:line="240" w:lineRule="auto"/>
+        <w:contextualSpacing w:val="0"/>
+        <w:jc w:val="both"/>
+        <w:rPr>
+          <w:rFonts w:ascii="Times New Roman" w:hAnsi="Times New Roman"/>
+          <w:sz w:val="32"/>
+          <w:szCs w:val="32"/>
+        </w:rPr>
+      </w:pPr>
+      <w:r>
+        <w:rPr>
+          <w:rFonts w:ascii="Times New Roman" w:hAnsi="Times New Roman"/>
+          <w:sz w:val="32"/>
+          <w:szCs w:val="32"/>
+        </w:rPr>
+        <w:t>Database</w:t>
+      </w:r>
+    </w:p>
+    <w:p>
+      <w:pPr>
+        <w:jc w:val="both"/>
+        <w:rPr>
+          <w:rFonts w:ascii="Times New Roman" w:hAnsi="Times New Roman"/>
+          <w:sz w:val="32"/>
+          <w:szCs w:val="32"/>
+        </w:rPr>
+      </w:pPr>
+      <w:r>
+        <w:rPr>
+          <w:rFonts w:ascii="Times New Roman" w:hAnsi="Times New Roman"/>
+          <w:sz w:val="32"/>
+          <w:szCs w:val="32"/>
+        </w:rPr>
+        <w:t>La componente “Presentation” contiene l’interfaccia grafica del sistema.  La componente “Controller” gestisce le operazioni eseguibili del sistema e comunica con “Presentation” attraverso la componente “View”. La componente “Business” si occupa della manipolazione dei dati (che hanno forma di oggetti), ai quali viene assicurata la persistenza attraverso la componente “Database”, al di fuori del sistema. Le varie funzioni per interfacciarsi con i dati del database vengono svolte all’interno della componente “</w:t>
+      </w:r>
+      <w:proofErr w:type="spellStart"/>
+      <w:r>
+        <w:rPr>
+          <w:rFonts w:ascii="Times New Roman" w:hAnsi="Times New Roman"/>
+          <w:sz w:val="32"/>
+          <w:szCs w:val="32"/>
+        </w:rPr>
+        <w:t>Dao</w:t>
+      </w:r>
+      <w:proofErr w:type="spellEnd"/>
+      <w:r>
+        <w:rPr>
+          <w:rFonts w:ascii="Times New Roman" w:hAnsi="Times New Roman"/>
+          <w:sz w:val="32"/>
+          <w:szCs w:val="32"/>
+        </w:rPr>
+        <w:t xml:space="preserve">”.                                </w:t>
+      </w:r>
+    </w:p>
+    <w:p>
+      <w:pPr>
+        <w:rPr>
+          <w:b/>
+          <w:color w:val="FF0000"/>
+          <w:sz w:val="24"/>
+          <w:szCs w:val="24"/>
+        </w:rPr>
+      </w:pPr>
+    </w:p>
+    <w:p>
+      <w:pPr>
+        <w:rPr>
+          <w:rFonts w:asciiTheme="majorHAnsi" w:eastAsiaTheme="majorEastAsia" w:hAnsiTheme="majorHAnsi" w:cstheme="majorBidi"/>
+          <w:b/>
+          <w:i/>
+          <w:color w:val="ED6D4A" w:themeColor="accent1" w:themeTint="99"/>
+          <w:sz w:val="34"/>
+          <w:szCs w:val="34"/>
+          <w14:textOutline w14:w="12700" w14:cap="flat" w14:cmpd="sng" w14:algn="ctr">
+            <w14:solidFill>
+              <w14:schemeClr w14:val="accent1">
+                <w14:lumMod w14:val="75000"/>
+              </w14:schemeClr>
+            </w14:solidFill>
+            <w14:prstDash w14:val="solid"/>
+            <w14:round/>
+          </w14:textOutline>
+        </w:rPr>
+      </w:pPr>
+      <w:r>
+        <w:rPr>
+          <w:rFonts w:asciiTheme="majorHAnsi" w:eastAsiaTheme="majorEastAsia" w:hAnsiTheme="majorHAnsi" w:cstheme="majorBidi"/>
+          <w:b/>
+          <w:i/>
+          <w:color w:val="ED6D4A" w:themeColor="accent1" w:themeTint="99"/>
+          <w:sz w:val="34"/>
+          <w:szCs w:val="34"/>
+          <w14:textOutline w14:w="12700" w14:cap="flat" w14:cmpd="sng" w14:algn="ctr">
+            <w14:solidFill>
+              <w14:schemeClr w14:val="accent1">
+                <w14:lumMod w14:val="75000"/>
+              </w14:schemeClr>
+            </w14:solidFill>
+            <w14:prstDash w14:val="solid"/>
+            <w14:round/>
+          </w14:textOutline>
+        </w:rPr>
+        <w:t>Descrizione dell</w:t>
+      </w:r>
+      <w:r>
+        <w:rPr>
+          <w:rFonts w:asciiTheme="majorHAnsi" w:eastAsiaTheme="majorEastAsia" w:hAnsiTheme="majorHAnsi" w:cstheme="majorBidi"/>
+          <w:b/>
+          <w:i/>
+          <w:color w:val="ED6D4A" w:themeColor="accent1" w:themeTint="99"/>
+          <w:sz w:val="34"/>
+          <w:szCs w:val="34"/>
+          <w14:textOutline w14:w="12700" w14:cap="flat" w14:cmpd="sng" w14:algn="ctr">
+            <w14:solidFill>
+              <w14:schemeClr w14:val="accent1">
+                <w14:lumMod w14:val="75000"/>
+              </w14:schemeClr>
+            </w14:solidFill>
+            <w14:prstDash w14:val="solid"/>
+            <w14:round/>
+          </w14:textOutline>
+        </w:rPr>
+        <w:t>e scelte e delle strategie adottate</w:t>
+      </w:r>
+    </w:p>
+    <w:p>
+      <w:pPr>
+        <w:rPr>
+          <w:b/>
+          <w:color w:val="FF0000"/>
+          <w:sz w:val="24"/>
+          <w:szCs w:val="24"/>
+        </w:rPr>
+      </w:pPr>
+      <w:r>
+        <w:rPr>
+          <w:rFonts w:eastAsiaTheme="majorEastAsia"/>
+          <w:b/>
+          <w:color w:val="FF0000"/>
+          <w:sz w:val="24"/>
+          <w:szCs w:val="24"/>
+        </w:rPr>
+        <w:t>(da rivedere)</w:t>
+      </w:r>
+      <w:bookmarkStart w:id="0" w:name="_GoBack"/>
+      <w:bookmarkEnd w:id="0"/>
+    </w:p>
+    <w:p>
+      <w:pPr>
+        <w:spacing w:after="0"/>
+        <w:jc w:val="both"/>
+        <w:rPr>
+          <w:rFonts w:ascii="Times New Roman" w:hAnsi="Times New Roman"/>
+          <w:sz w:val="32"/>
+          <w:szCs w:val="32"/>
+        </w:rPr>
+      </w:pPr>
+      <w:r>
+        <w:rPr>
+          <w:rFonts w:ascii="Times New Roman" w:hAnsi="Times New Roman"/>
+          <w:sz w:val="32"/>
+          <w:szCs w:val="32"/>
+        </w:rPr>
+        <w:t xml:space="preserve">Per interfacciarsi con i dati l’architettura del sistema segue il pattern DAO, mentre per la suddivisione della logica segue il pattern MVC: </w:t>
+      </w:r>
+    </w:p>
+    <w:p>
+      <w:pPr>
+        <w:pStyle w:val="Paragrafoelenco"/>
+        <w:numPr>
+          <w:ilvl w:val="0"/>
+          <w:numId w:val="37"/>
+        </w:numPr>
+        <w:suppressAutoHyphens/>
+        <w:autoSpaceDN w:val="0"/>
+        <w:spacing w:after="0" w:line="240" w:lineRule="auto"/>
+        <w:contextualSpacing w:val="0"/>
+        <w:jc w:val="both"/>
+        <w:textAlignment w:val="baseline"/>
+        <w:rPr>
+          <w:rFonts w:ascii="Times New Roman" w:hAnsi="Times New Roman"/>
+          <w:sz w:val="32"/>
+          <w:szCs w:val="32"/>
+        </w:rPr>
+      </w:pPr>
+      <w:r>
+        <w:rPr>
+          <w:rFonts w:ascii="Times New Roman" w:hAnsi="Times New Roman"/>
+          <w:sz w:val="32"/>
+          <w:szCs w:val="32"/>
+        </w:rPr>
+        <w:t>Model: Business, ossia gestione dei dati</w:t>
+      </w:r>
+    </w:p>
+    <w:p>
+      <w:pPr>
+        <w:pStyle w:val="Paragrafoelenco"/>
+        <w:numPr>
+          <w:ilvl w:val="0"/>
+          <w:numId w:val="37"/>
+        </w:numPr>
+        <w:suppressAutoHyphens/>
+        <w:autoSpaceDN w:val="0"/>
+        <w:spacing w:after="0" w:line="240" w:lineRule="auto"/>
+        <w:contextualSpacing w:val="0"/>
+        <w:jc w:val="both"/>
+        <w:textAlignment w:val="baseline"/>
+        <w:rPr>
+          <w:rFonts w:ascii="Times New Roman" w:hAnsi="Times New Roman"/>
+          <w:sz w:val="32"/>
+          <w:szCs w:val="32"/>
+        </w:rPr>
+      </w:pPr>
+      <w:r>
+        <w:rPr>
+          <w:rFonts w:ascii="Times New Roman" w:hAnsi="Times New Roman"/>
+          <w:sz w:val="32"/>
+          <w:szCs w:val="32"/>
+        </w:rPr>
+        <w:t xml:space="preserve">View: Interfaccia, che permette la comunicazione tra utente e sistema </w:t>
+      </w:r>
+    </w:p>
+    <w:p>
+      <w:pPr>
+        <w:pStyle w:val="Paragrafoelenco"/>
+        <w:numPr>
+          <w:ilvl w:val="0"/>
+          <w:numId w:val="37"/>
+        </w:numPr>
+        <w:suppressAutoHyphens/>
+        <w:autoSpaceDN w:val="0"/>
+        <w:spacing w:after="0" w:line="240" w:lineRule="auto"/>
+        <w:contextualSpacing w:val="0"/>
+        <w:jc w:val="both"/>
+        <w:textAlignment w:val="baseline"/>
+        <w:rPr>
+          <w:rFonts w:ascii="Times New Roman" w:hAnsi="Times New Roman"/>
+          <w:sz w:val="32"/>
+          <w:szCs w:val="32"/>
+        </w:rPr>
+      </w:pPr>
+      <w:r>
+        <w:rPr>
+          <w:rFonts w:ascii="Times New Roman" w:hAnsi="Times New Roman"/>
+          <w:sz w:val="32"/>
+          <w:szCs w:val="32"/>
+        </w:rPr>
+        <w:t xml:space="preserve">Control: Controller, che analizza i dati in input e li converte in comandi per Model e/o per View </w:t>
+      </w:r>
+    </w:p>
+    <w:p>
+      <w:pPr>
+        <w:rPr>
+          <w:b/>
+          <w:color w:val="FF0000"/>
+          <w:sz w:val="24"/>
+          <w:szCs w:val="24"/>
+        </w:rPr>
+      </w:pPr>
+    </w:p>
+    <w:p>
+      <w:pPr>
+        <w:rPr>
+          <w:b/>
+          <w:color w:val="FF0000"/>
+          <w:sz w:val="24"/>
+          <w:szCs w:val="24"/>
+        </w:rPr>
+      </w:pPr>
+    </w:p>
+    <w:p>
+      <w:pPr>
+        <w:rPr>
+          <w:b/>
+          <w:color w:val="FF0000"/>
+          <w:sz w:val="24"/>
+          <w:szCs w:val="24"/>
+        </w:rPr>
+      </w:pPr>
+    </w:p>
+    <w:p>
+      <w:pPr>
+        <w:rPr>
+          <w:rFonts w:eastAsiaTheme="majorEastAsia"/>
+          <w:b/>
+          <w:color w:val="FF0000"/>
+          <w:sz w:val="24"/>
+          <w:szCs w:val="24"/>
+        </w:rPr>
+      </w:pPr>
+    </w:p>
+    <w:p>
+      <w:pPr>
+        <w:rPr>
+          <w:rFonts w:eastAsiaTheme="majorEastAsia"/>
+          <w:b/>
+          <w:color w:val="FF0000"/>
+          <w:sz w:val="24"/>
+          <w:szCs w:val="24"/>
+        </w:rPr>
+      </w:pPr>
+    </w:p>
+    <w:p>
+      <w:pPr>
+        <w:pStyle w:val="Paragrafoelenco"/>
+        <w:ind w:left="0"/>
+        <w:rPr>
+          <w:rFonts w:asciiTheme="majorHAnsi" w:eastAsiaTheme="majorEastAsia" w:hAnsiTheme="majorHAnsi" w:cstheme="majorBidi"/>
+          <w:color w:val="00B050"/>
+          <w:sz w:val="24"/>
+          <w:szCs w:val="24"/>
+          <w14:textOutline w14:w="12700" w14:cap="flat" w14:cmpd="sng" w14:algn="ctr">
+            <w14:solidFill>
+              <w14:schemeClr w14:val="accent1">
+                <w14:lumMod w14:val="75000"/>
+              </w14:schemeClr>
+            </w14:solidFill>
+            <w14:prstDash w14:val="solid"/>
+            <w14:round/>
+          </w14:textOutline>
+        </w:rPr>
+      </w:pPr>
     </w:p>
     <w:sectPr>
-      <w:headerReference w:type="default" r:id="rId10"/>
-      <w:footerReference w:type="default" r:id="rId11"/>
+      <w:headerReference w:type="default" r:id="rId14"/>
+      <w:footerReference w:type="default" r:id="rId15"/>
       <w:pgSz w:w="11907" w:h="16839"/>
       <w:pgMar w:top="1418" w:right="1751" w:bottom="1418" w:left="1751" w:header="709" w:footer="459" w:gutter="0"/>
       <w:pgNumType w:start="0"/>
@@ -7530,6 +10128,110 @@
     </w:lvl>
   </w:abstractNum>
   <w:abstractNum w:abstractNumId="12" w15:restartNumberingAfterBreak="0">
+    <w:nsid w:val="4F192708"/>
+    <w:multiLevelType w:val="multilevel"/>
+    <w:tmpl w:val="1A406DE0"/>
+    <w:lvl w:ilvl="0">
+      <w:numFmt w:val="bullet"/>
+      <w:lvlText w:val="-"/>
+      <w:lvlJc w:val="left"/>
+      <w:pPr>
+        <w:ind w:left="720" w:hanging="360"/>
+      </w:pPr>
+      <w:rPr>
+        <w:rFonts w:ascii="Times New Roman" w:eastAsia="Calibri" w:hAnsi="Times New Roman" w:cs="Times New Roman"/>
+      </w:rPr>
+    </w:lvl>
+    <w:lvl w:ilvl="1">
+      <w:numFmt w:val="bullet"/>
+      <w:lvlText w:val="o"/>
+      <w:lvlJc w:val="left"/>
+      <w:pPr>
+        <w:ind w:left="1440" w:hanging="360"/>
+      </w:pPr>
+      <w:rPr>
+        <w:rFonts w:ascii="Courier New" w:hAnsi="Courier New" w:cs="Courier New"/>
+      </w:rPr>
+    </w:lvl>
+    <w:lvl w:ilvl="2">
+      <w:numFmt w:val="bullet"/>
+      <w:lvlText w:val=""/>
+      <w:lvlJc w:val="left"/>
+      <w:pPr>
+        <w:ind w:left="2160" w:hanging="360"/>
+      </w:pPr>
+      <w:rPr>
+        <w:rFonts w:ascii="Wingdings" w:hAnsi="Wingdings"/>
+      </w:rPr>
+    </w:lvl>
+    <w:lvl w:ilvl="3">
+      <w:numFmt w:val="bullet"/>
+      <w:lvlText w:val=""/>
+      <w:lvlJc w:val="left"/>
+      <w:pPr>
+        <w:ind w:left="2880" w:hanging="360"/>
+      </w:pPr>
+      <w:rPr>
+        <w:rFonts w:ascii="Symbol" w:hAnsi="Symbol"/>
+      </w:rPr>
+    </w:lvl>
+    <w:lvl w:ilvl="4">
+      <w:numFmt w:val="bullet"/>
+      <w:lvlText w:val="o"/>
+      <w:lvlJc w:val="left"/>
+      <w:pPr>
+        <w:ind w:left="3600" w:hanging="360"/>
+      </w:pPr>
+      <w:rPr>
+        <w:rFonts w:ascii="Courier New" w:hAnsi="Courier New" w:cs="Courier New"/>
+      </w:rPr>
+    </w:lvl>
+    <w:lvl w:ilvl="5">
+      <w:numFmt w:val="bullet"/>
+      <w:lvlText w:val=""/>
+      <w:lvlJc w:val="left"/>
+      <w:pPr>
+        <w:ind w:left="4320" w:hanging="360"/>
+      </w:pPr>
+      <w:rPr>
+        <w:rFonts w:ascii="Wingdings" w:hAnsi="Wingdings"/>
+      </w:rPr>
+    </w:lvl>
+    <w:lvl w:ilvl="6">
+      <w:numFmt w:val="bullet"/>
+      <w:lvlText w:val=""/>
+      <w:lvlJc w:val="left"/>
+      <w:pPr>
+        <w:ind w:left="5040" w:hanging="360"/>
+      </w:pPr>
+      <w:rPr>
+        <w:rFonts w:ascii="Symbol" w:hAnsi="Symbol"/>
+      </w:rPr>
+    </w:lvl>
+    <w:lvl w:ilvl="7">
+      <w:numFmt w:val="bullet"/>
+      <w:lvlText w:val="o"/>
+      <w:lvlJc w:val="left"/>
+      <w:pPr>
+        <w:ind w:left="5760" w:hanging="360"/>
+      </w:pPr>
+      <w:rPr>
+        <w:rFonts w:ascii="Courier New" w:hAnsi="Courier New" w:cs="Courier New"/>
+      </w:rPr>
+    </w:lvl>
+    <w:lvl w:ilvl="8">
+      <w:numFmt w:val="bullet"/>
+      <w:lvlText w:val=""/>
+      <w:lvlJc w:val="left"/>
+      <w:pPr>
+        <w:ind w:left="6480" w:hanging="360"/>
+      </w:pPr>
+      <w:rPr>
+        <w:rFonts w:ascii="Wingdings" w:hAnsi="Wingdings"/>
+      </w:rPr>
+    </w:lvl>
+  </w:abstractNum>
+  <w:abstractNum w:abstractNumId="13" w15:restartNumberingAfterBreak="0">
     <w:nsid w:val="55100B40"/>
     <w:multiLevelType w:val="hybridMultilevel"/>
     <w:tmpl w:val="C0947D46"/>
@@ -7622,7 +10324,7 @@
       </w:pPr>
     </w:lvl>
   </w:abstractNum>
-  <w:abstractNum w:abstractNumId="13" w15:restartNumberingAfterBreak="0">
+  <w:abstractNum w:abstractNumId="14" w15:restartNumberingAfterBreak="0">
     <w:nsid w:val="58DF1B9A"/>
     <w:multiLevelType w:val="hybridMultilevel"/>
     <w:tmpl w:val="24F2BB46"/>
@@ -7715,7 +10417,111 @@
       </w:pPr>
     </w:lvl>
   </w:abstractNum>
-  <w:abstractNum w:abstractNumId="14" w15:restartNumberingAfterBreak="0">
+  <w:abstractNum w:abstractNumId="15" w15:restartNumberingAfterBreak="0">
+    <w:nsid w:val="5B7B4D19"/>
+    <w:multiLevelType w:val="multilevel"/>
+    <w:tmpl w:val="FBB4CF8A"/>
+    <w:lvl w:ilvl="0">
+      <w:numFmt w:val="bullet"/>
+      <w:lvlText w:val="-"/>
+      <w:lvlJc w:val="left"/>
+      <w:pPr>
+        <w:ind w:left="720" w:hanging="360"/>
+      </w:pPr>
+      <w:rPr>
+        <w:rFonts w:ascii="Times New Roman" w:eastAsia="Calibri" w:hAnsi="Times New Roman" w:cs="Times New Roman"/>
+      </w:rPr>
+    </w:lvl>
+    <w:lvl w:ilvl="1">
+      <w:numFmt w:val="bullet"/>
+      <w:lvlText w:val="o"/>
+      <w:lvlJc w:val="left"/>
+      <w:pPr>
+        <w:ind w:left="1440" w:hanging="360"/>
+      </w:pPr>
+      <w:rPr>
+        <w:rFonts w:ascii="Courier New" w:hAnsi="Courier New" w:cs="Courier New"/>
+      </w:rPr>
+    </w:lvl>
+    <w:lvl w:ilvl="2">
+      <w:numFmt w:val="bullet"/>
+      <w:lvlText w:val=""/>
+      <w:lvlJc w:val="left"/>
+      <w:pPr>
+        <w:ind w:left="2160" w:hanging="360"/>
+      </w:pPr>
+      <w:rPr>
+        <w:rFonts w:ascii="Wingdings" w:hAnsi="Wingdings"/>
+      </w:rPr>
+    </w:lvl>
+    <w:lvl w:ilvl="3">
+      <w:numFmt w:val="bullet"/>
+      <w:lvlText w:val=""/>
+      <w:lvlJc w:val="left"/>
+      <w:pPr>
+        <w:ind w:left="2880" w:hanging="360"/>
+      </w:pPr>
+      <w:rPr>
+        <w:rFonts w:ascii="Symbol" w:hAnsi="Symbol"/>
+      </w:rPr>
+    </w:lvl>
+    <w:lvl w:ilvl="4">
+      <w:numFmt w:val="bullet"/>
+      <w:lvlText w:val="o"/>
+      <w:lvlJc w:val="left"/>
+      <w:pPr>
+        <w:ind w:left="3600" w:hanging="360"/>
+      </w:pPr>
+      <w:rPr>
+        <w:rFonts w:ascii="Courier New" w:hAnsi="Courier New" w:cs="Courier New"/>
+      </w:rPr>
+    </w:lvl>
+    <w:lvl w:ilvl="5">
+      <w:numFmt w:val="bullet"/>
+      <w:lvlText w:val=""/>
+      <w:lvlJc w:val="left"/>
+      <w:pPr>
+        <w:ind w:left="4320" w:hanging="360"/>
+      </w:pPr>
+      <w:rPr>
+        <w:rFonts w:ascii="Wingdings" w:hAnsi="Wingdings"/>
+      </w:rPr>
+    </w:lvl>
+    <w:lvl w:ilvl="6">
+      <w:numFmt w:val="bullet"/>
+      <w:lvlText w:val=""/>
+      <w:lvlJc w:val="left"/>
+      <w:pPr>
+        <w:ind w:left="5040" w:hanging="360"/>
+      </w:pPr>
+      <w:rPr>
+        <w:rFonts w:ascii="Symbol" w:hAnsi="Symbol"/>
+      </w:rPr>
+    </w:lvl>
+    <w:lvl w:ilvl="7">
+      <w:numFmt w:val="bullet"/>
+      <w:lvlText w:val="o"/>
+      <w:lvlJc w:val="left"/>
+      <w:pPr>
+        <w:ind w:left="5760" w:hanging="360"/>
+      </w:pPr>
+      <w:rPr>
+        <w:rFonts w:ascii="Courier New" w:hAnsi="Courier New" w:cs="Courier New"/>
+      </w:rPr>
+    </w:lvl>
+    <w:lvl w:ilvl="8">
+      <w:numFmt w:val="bullet"/>
+      <w:lvlText w:val=""/>
+      <w:lvlJc w:val="left"/>
+      <w:pPr>
+        <w:ind w:left="6480" w:hanging="360"/>
+      </w:pPr>
+      <w:rPr>
+        <w:rFonts w:ascii="Wingdings" w:hAnsi="Wingdings"/>
+      </w:rPr>
+    </w:lvl>
+  </w:abstractNum>
+  <w:abstractNum w:abstractNumId="16" w15:restartNumberingAfterBreak="0">
     <w:nsid w:val="62D718B9"/>
     <w:multiLevelType w:val="hybridMultilevel"/>
     <w:tmpl w:val="FA5AF3C6"/>
@@ -7807,7 +10613,7 @@
       </w:pPr>
     </w:lvl>
   </w:abstractNum>
-  <w:abstractNum w:abstractNumId="15" w15:restartNumberingAfterBreak="0">
+  <w:abstractNum w:abstractNumId="17" w15:restartNumberingAfterBreak="0">
     <w:nsid w:val="6FAA24D6"/>
     <w:multiLevelType w:val="hybridMultilevel"/>
     <w:tmpl w:val="3432EA6E"/>
@@ -7896,7 +10702,7 @@
       </w:pPr>
     </w:lvl>
   </w:abstractNum>
-  <w:abstractNum w:abstractNumId="16" w15:restartNumberingAfterBreak="0">
+  <w:abstractNum w:abstractNumId="18" w15:restartNumberingAfterBreak="0">
     <w:nsid w:val="7170358D"/>
     <w:multiLevelType w:val="multilevel"/>
     <w:tmpl w:val="4CB4ECCC"/>
@@ -8011,7 +10817,7 @@
       </w:rPr>
     </w:lvl>
   </w:abstractNum>
-  <w:abstractNum w:abstractNumId="17" w15:restartNumberingAfterBreak="0">
+  <w:abstractNum w:abstractNumId="19" w15:restartNumberingAfterBreak="0">
     <w:nsid w:val="789D769C"/>
     <w:multiLevelType w:val="hybridMultilevel"/>
     <w:tmpl w:val="16ECC5E4"/>
@@ -8103,7 +10909,7 @@
       </w:pPr>
     </w:lvl>
   </w:abstractNum>
-  <w:abstractNum w:abstractNumId="18" w15:restartNumberingAfterBreak="0">
+  <w:abstractNum w:abstractNumId="20" w15:restartNumberingAfterBreak="0">
     <w:nsid w:val="7DBF6F64"/>
     <w:multiLevelType w:val="hybridMultilevel"/>
     <w:tmpl w:val="4BE620D4"/>
@@ -8241,22 +11047,22 @@
     <w:abstractNumId w:val="4"/>
   </w:num>
   <w:num w:numId="17">
-    <w:abstractNumId w:val="15"/>
+    <w:abstractNumId w:val="17"/>
   </w:num>
   <w:num w:numId="18">
     <w:abstractNumId w:val="11"/>
   </w:num>
   <w:num w:numId="19">
-    <w:abstractNumId w:val="18"/>
+    <w:abstractNumId w:val="20"/>
   </w:num>
   <w:num w:numId="20">
-    <w:abstractNumId w:val="14"/>
+    <w:abstractNumId w:val="16"/>
   </w:num>
   <w:num w:numId="21">
-    <w:abstractNumId w:val="17"/>
+    <w:abstractNumId w:val="19"/>
   </w:num>
   <w:num w:numId="22">
-    <w:abstractNumId w:val="16"/>
+    <w:abstractNumId w:val="18"/>
   </w:num>
   <w:num w:numId="23">
     <w:abstractNumId w:val="0"/>
@@ -8265,10 +11071,10 @@
     <w:abstractNumId w:val="1"/>
   </w:num>
   <w:num w:numId="25">
-    <w:abstractNumId w:val="12"/>
+    <w:abstractNumId w:val="13"/>
   </w:num>
   <w:num w:numId="26">
-    <w:abstractNumId w:val="12"/>
+    <w:abstractNumId w:val="13"/>
     <w:lvlOverride w:ilvl="0">
       <w:startOverride w:val="1"/>
     </w:lvlOverride>
@@ -8292,7 +11098,7 @@
     </w:lvlOverride>
   </w:num>
   <w:num w:numId="31">
-    <w:abstractNumId w:val="13"/>
+    <w:abstractNumId w:val="14"/>
   </w:num>
   <w:num w:numId="32">
     <w:abstractNumId w:val="9"/>
@@ -8305,6 +11111,12 @@
   </w:num>
   <w:num w:numId="35">
     <w:abstractNumId w:val="6"/>
+  </w:num>
+  <w:num w:numId="36">
+    <w:abstractNumId w:val="12"/>
+  </w:num>
+  <w:num w:numId="37">
+    <w:abstractNumId w:val="15"/>
   </w:num>
 </w:numbering>
 </file>
@@ -8506,7 +11318,7 @@
     <w:lsdException w:name="Medium Shading 2 Accent 1" w:uiPriority="41"/>
     <w:lsdException w:name="Medium List 1 Accent 1" w:uiPriority="41"/>
     <w:lsdException w:name="Revision" w:semiHidden="1"/>
-    <w:lsdException w:name="List Paragraph" w:uiPriority="34"/>
+    <w:lsdException w:name="List Paragraph" w:uiPriority="0"/>
     <w:lsdException w:name="Quote" w:uiPriority="29" w:qFormat="1"/>
     <w:lsdException w:name="Intense Quote" w:uiPriority="30" w:qFormat="1"/>
     <w:lsdException w:name="Medium List 2 Accent 1" w:uiPriority="41"/>
@@ -9390,7 +12202,6 @@
     <w:name w:val="List Paragraph"/>
     <w:basedOn w:val="Normale"/>
     <w:link w:val="ParagrafoelencoCarattere"/>
-    <w:uiPriority w:val="34"/>
     <w:rsid w:val="007921B7"/>
     <w:pPr>
       <w:ind w:left="720"/>
@@ -9655,10 +12466,10 @@
     <w:rsid w:val="00F963ED"/>
     <w:pPr>
       <w:numPr>
-        <w:numId w:val="28"/>
+        <w:numId w:val="0"/>
       </w:numPr>
       <w:spacing w:before="120" w:after="120"/>
-      <w:ind w:left="1069"/>
+      <w:ind w:left="1069" w:hanging="360"/>
     </w:pPr>
   </w:style>
   <w:style w:type="character" w:customStyle="1" w:styleId="Stile4Carattere">
@@ -9779,15 +12590,13 @@
     <w:sig w:usb0="00000000" w:usb1="10000000" w:usb2="00000000" w:usb3="00000000" w:csb0="80000000" w:csb1="00000000"/>
   </w:font>
   <w:font w:name="Times New Roman">
-    <w:altName w:val="Times New Roman"/>
     <w:panose1 w:val="02020603050405020304"/>
     <w:charset w:val="00"/>
     <w:family w:val="roman"/>
     <w:pitch w:val="variable"/>
-    <w:sig w:usb0="E0002EFF" w:usb1="C000785B" w:usb2="00000009" w:usb3="00000000" w:csb0="000001FF" w:csb1="00000000"/>
+    <w:sig w:usb0="E0002AFF" w:usb1="C0007843" w:usb2="00000009" w:usb3="00000000" w:csb0="000001FF" w:csb1="00000000"/>
   </w:font>
   <w:font w:name="Symbol">
-    <w:altName w:val="Symbol"/>
     <w:panose1 w:val="05050102010706020507"/>
     <w:charset w:val="02"/>
     <w:family w:val="roman"/>
@@ -9802,7 +12611,6 @@
     <w:sig w:usb0="00000287" w:usb1="00000000" w:usb2="00000000" w:usb3="00000000" w:csb0="0000009F" w:csb1="00000000"/>
   </w:font>
   <w:font w:name="Wingdings">
-    <w:altName w:val="Wingdings"/>
     <w:panose1 w:val="05000000000000000000"/>
     <w:charset w:val="02"/>
     <w:family w:val="auto"/>
@@ -9810,12 +12618,18 @@
     <w:sig w:usb0="00000000" w:usb1="10000000" w:usb2="00000000" w:usb3="00000000" w:csb0="80000000" w:csb1="00000000"/>
   </w:font>
   <w:font w:name="Courier New">
-    <w:altName w:val="Courier New"/>
     <w:panose1 w:val="02070309020205020404"/>
     <w:charset w:val="00"/>
     <w:family w:val="modern"/>
     <w:pitch w:val="fixed"/>
     <w:sig w:usb0="E0002EFF" w:usb1="C0007843" w:usb2="00000009" w:usb3="00000000" w:csb0="000001FF" w:csb1="00000000"/>
+  </w:font>
+  <w:font w:name="Calibri">
+    <w:panose1 w:val="020F0502020204030204"/>
+    <w:charset w:val="00"/>
+    <w:family w:val="swiss"/>
+    <w:pitch w:val="variable"/>
+    <w:sig w:usb0="E0002AFF" w:usb1="4000ACFF" w:usb2="00000001" w:usb3="00000000" w:csb0="000001FF" w:csb1="00000000"/>
   </w:font>
   <w:font w:name="Tahoma">
     <w:altName w:val="Verdana"/>
@@ -9832,20 +12646,12 @@
     <w:pitch w:val="variable"/>
     <w:sig w:usb0="00000287" w:usb1="00000000" w:usb2="00000000" w:usb3="00000000" w:csb0="0000009F" w:csb1="00000000"/>
   </w:font>
-  <w:font w:name="Calibri">
-    <w:altName w:val="Calibri"/>
-    <w:panose1 w:val="020F0502020204030204"/>
-    <w:charset w:val="00"/>
-    <w:family w:val="swiss"/>
-    <w:pitch w:val="variable"/>
-    <w:sig w:usb0="E0002AFF" w:usb1="C000247B" w:usb2="00000009" w:usb3="00000000" w:csb0="000001FF" w:csb1="00000000"/>
-  </w:font>
   <w:font w:name="Calibri Light">
     <w:panose1 w:val="020F0302020204030204"/>
     <w:charset w:val="00"/>
     <w:family w:val="swiss"/>
     <w:pitch w:val="variable"/>
-    <w:sig w:usb0="E0002AFF" w:usb1="C000247B" w:usb2="00000009" w:usb3="00000000" w:csb0="000001FF" w:csb1="00000000"/>
+    <w:sig w:usb0="A0002AEF" w:usb1="4000207B" w:usb2="00000000" w:usb3="00000000" w:csb0="000001FF" w:csb1="00000000"/>
   </w:font>
 </w:fonts>
 </file>
@@ -9868,7 +12674,9 @@
   <w:rsids>
     <w:rsidRoot w:val="00A53230"/>
     <w:rsid w:val="000A39C4"/>
+    <w:rsid w:val="000F47C1"/>
     <w:rsid w:val="0066778C"/>
+    <w:rsid w:val="007539D4"/>
     <w:rsid w:val="00792C4A"/>
     <w:rsid w:val="00826702"/>
     <w:rsid w:val="00867E00"/>
@@ -10694,7 +13502,7 @@
 </file>
 
 <file path=customXml/itemProps2.xml><?xml version="1.0" encoding="utf-8"?>
-<ds:datastoreItem xmlns:ds="http://schemas.openxmlformats.org/officeDocument/2006/customXml" ds:itemID="{5DDC06F3-59CB-47CE-A228-EA6922FEFF99}">
+<ds:datastoreItem xmlns:ds="http://schemas.openxmlformats.org/officeDocument/2006/customXml" ds:itemID="{12316893-25BC-43EA-99C1-2A4BA2D71867}">
   <ds:schemaRefs>
     <ds:schemaRef ds:uri="http://schemas.openxmlformats.org/officeDocument/2006/bibliography"/>
   </ds:schemaRefs>

--- a/doc/Nuova documentazione.docx
+++ b/doc/Nuova documentazione.docx
@@ -6735,67 +6735,7 @@
           </w14:textOutline>
         </w:rPr>
         <w:lastRenderedPageBreak/>
-        <w:t>1.</w:t>
-      </w:r>
-      <w:r>
-        <w:rPr>
-          <w:rFonts w:asciiTheme="majorHAnsi" w:eastAsiaTheme="majorEastAsia" w:hAnsiTheme="majorHAnsi" w:cstheme="majorBidi"/>
-          <w:b/>
-          <w:i/>
-          <w:color w:val="ED6D4A" w:themeColor="accent1" w:themeTint="99"/>
-          <w:sz w:val="40"/>
-          <w:szCs w:val="40"/>
-          <w14:textOutline w14:w="12700" w14:cap="flat" w14:cmpd="sng" w14:algn="ctr">
-            <w14:solidFill>
-              <w14:schemeClr w14:val="accent1">
-                <w14:lumMod w14:val="75000"/>
-              </w14:schemeClr>
-            </w14:solidFill>
-            <w14:prstDash w14:val="solid"/>
-            <w14:round/>
-          </w14:textOutline>
-        </w:rPr>
-        <w:t>4</w:t>
-      </w:r>
-      <w:r>
-        <w:rPr>
-          <w:rFonts w:asciiTheme="majorHAnsi" w:eastAsiaTheme="majorEastAsia" w:hAnsiTheme="majorHAnsi" w:cstheme="majorBidi"/>
-          <w:b/>
-          <w:i/>
-          <w:color w:val="ED6D4A" w:themeColor="accent1" w:themeTint="99"/>
-          <w:sz w:val="40"/>
-          <w:szCs w:val="40"/>
-          <w14:textOutline w14:w="12700" w14:cap="flat" w14:cmpd="sng" w14:algn="ctr">
-            <w14:solidFill>
-              <w14:schemeClr w14:val="accent1">
-                <w14:lumMod w14:val="75000"/>
-              </w14:schemeClr>
-            </w14:solidFill>
-            <w14:prstDash w14:val="solid"/>
-            <w14:round/>
-          </w14:textOutline>
-        </w:rPr>
-        <w:t xml:space="preserve"> </w:t>
-      </w:r>
-      <w:r>
-        <w:rPr>
-          <w:rFonts w:asciiTheme="majorHAnsi" w:eastAsiaTheme="majorEastAsia" w:hAnsiTheme="majorHAnsi" w:cstheme="majorBidi"/>
-          <w:b/>
-          <w:i/>
-          <w:color w:val="ED6D4A" w:themeColor="accent1" w:themeTint="99"/>
-          <w:sz w:val="40"/>
-          <w:szCs w:val="40"/>
-          <w14:textOutline w14:w="12700" w14:cap="flat" w14:cmpd="sng" w14:algn="ctr">
-            <w14:solidFill>
-              <w14:schemeClr w14:val="accent1">
-                <w14:lumMod w14:val="75000"/>
-              </w14:schemeClr>
-            </w14:solidFill>
-            <w14:prstDash w14:val="solid"/>
-            <w14:round/>
-          </w14:textOutline>
-        </w:rPr>
-        <w:t xml:space="preserve">Analisi classi </w:t>
+        <w:t xml:space="preserve">1.4 Analisi classi </w:t>
       </w:r>
       <w:proofErr w:type="gramStart"/>
       <w:r>
@@ -6919,13 +6859,41 @@
       </w:r>
       <w:r>
         <w:rPr>
-          <w:rFonts w:eastAsiaTheme="majorEastAsia"/>
           <w:b/>
           <w:color w:val="FF0000"/>
           <w:sz w:val="24"/>
           <w:szCs w:val="24"/>
         </w:rPr>
-        <w:t>(da rivedere)</w:t>
+        <w:t>(da modific</w:t>
+      </w:r>
+      <w:r>
+        <w:rPr>
+          <w:b/>
+          <w:color w:val="FF0000"/>
+          <w:sz w:val="24"/>
+          <w:szCs w:val="24"/>
+        </w:rPr>
+        <w:t xml:space="preserve">are con Figura </w:t>
+      </w:r>
+      <w:r>
+        <w:rPr>
+          <w:b/>
+          <w:color w:val="FF0000"/>
+          <w:sz w:val="24"/>
+          <w:szCs w:val="24"/>
+        </w:rPr>
+        <w:t>3</w:t>
+      </w:r>
+      <w:bookmarkStart w:id="0" w:name="_GoBack"/>
+      <w:bookmarkEnd w:id="0"/>
+      <w:r>
+        <w:rPr>
+          <w:b/>
+          <w:color w:val="FF0000"/>
+          <w:sz w:val="24"/>
+          <w:szCs w:val="24"/>
+        </w:rPr>
+        <w:t xml:space="preserve"> nella cartella immagini corrette)</w:t>
       </w:r>
     </w:p>
     <w:p>
@@ -7322,7 +7290,6 @@
           <w:color w:val="ED6D4A" w:themeColor="accent1" w:themeTint="99"/>
           <w:sz w:val="40"/>
           <w:szCs w:val="40"/>
-          <w:lang w:val="en-GB"/>
           <w14:textOutline w14:w="12700" w14:cap="flat" w14:cmpd="sng" w14:algn="ctr">
             <w14:solidFill>
               <w14:schemeClr w14:val="accent1">
@@ -7344,7 +7311,6 @@
           <w:color w:val="ED6D4A" w:themeColor="accent1" w:themeTint="99"/>
           <w:sz w:val="40"/>
           <w:szCs w:val="40"/>
-          <w:lang w:val="en-GB"/>
           <w14:textOutline w14:w="12700" w14:cap="flat" w14:cmpd="sng" w14:algn="ctr">
             <w14:solidFill>
               <w14:schemeClr w14:val="accent1">
@@ -7366,7 +7332,6 @@
           <w:color w:val="ED6D4A" w:themeColor="accent1" w:themeTint="99"/>
           <w:sz w:val="40"/>
           <w:szCs w:val="40"/>
-          <w:lang w:val="en-GB"/>
           <w14:textOutline w14:w="12700" w14:cap="flat" w14:cmpd="sng" w14:algn="ctr">
             <w14:solidFill>
               <w14:schemeClr w14:val="accent1">
@@ -7388,7 +7353,6 @@
           <w:color w:val="ED6D4A" w:themeColor="accent1" w:themeTint="99"/>
           <w:sz w:val="40"/>
           <w:szCs w:val="40"/>
-          <w:lang w:val="en-GB"/>
           <w14:textOutline w14:w="12700" w14:cap="flat" w14:cmpd="sng" w14:algn="ctr">
             <w14:solidFill>
               <w14:schemeClr w14:val="accent1">
@@ -7410,7 +7374,6 @@
           <w:color w:val="ED6D4A" w:themeColor="accent1" w:themeTint="99"/>
           <w:sz w:val="40"/>
           <w:szCs w:val="40"/>
-          <w:lang w:val="en-GB"/>
           <w14:textOutline w14:w="12700" w14:cap="flat" w14:cmpd="sng" w14:algn="ctr">
             <w14:solidFill>
               <w14:schemeClr w14:val="accent1">
@@ -7432,7 +7395,6 @@
           <w:color w:val="ED6D4A" w:themeColor="accent1" w:themeTint="99"/>
           <w:sz w:val="40"/>
           <w:szCs w:val="40"/>
-          <w:lang w:val="en-GB"/>
           <w14:textOutline w14:w="12700" w14:cap="flat" w14:cmpd="sng" w14:algn="ctr">
             <w14:solidFill>
               <w14:schemeClr w14:val="accent1">
@@ -7454,7 +7416,6 @@
           <w:color w:val="ED6D4A" w:themeColor="accent1" w:themeTint="99"/>
           <w:sz w:val="40"/>
           <w:szCs w:val="40"/>
-          <w:lang w:val="en-GB"/>
           <w14:textOutline w14:w="12700" w14:cap="flat" w14:cmpd="sng" w14:algn="ctr">
             <w14:solidFill>
               <w14:schemeClr w14:val="accent1">
@@ -7476,7 +7437,6 @@
           <w:color w:val="ED6D4A" w:themeColor="accent1" w:themeTint="99"/>
           <w:sz w:val="40"/>
           <w:szCs w:val="40"/>
-          <w:lang w:val="en-GB"/>
           <w14:textOutline w14:w="12700" w14:cap="flat" w14:cmpd="sng" w14:algn="ctr">
             <w14:solidFill>
               <w14:schemeClr w14:val="accent1">
@@ -7498,7 +7458,6 @@
           <w:color w:val="ED6D4A" w:themeColor="accent1" w:themeTint="99"/>
           <w:sz w:val="40"/>
           <w:szCs w:val="40"/>
-          <w:lang w:val="en-GB"/>
           <w14:textOutline w14:w="12700" w14:cap="flat" w14:cmpd="sng" w14:algn="ctr">
             <w14:solidFill>
               <w14:schemeClr w14:val="accent1">
@@ -7520,7 +7479,6 @@
           <w:color w:val="ED6D4A" w:themeColor="accent1" w:themeTint="99"/>
           <w:sz w:val="40"/>
           <w:szCs w:val="40"/>
-          <w:lang w:val="en-GB"/>
           <w14:textOutline w14:w="12700" w14:cap="flat" w14:cmpd="sng" w14:algn="ctr">
             <w14:solidFill>
               <w14:schemeClr w14:val="accent1">
@@ -7542,7 +7500,6 @@
           <w:color w:val="ED6D4A" w:themeColor="accent1" w:themeTint="99"/>
           <w:sz w:val="40"/>
           <w:szCs w:val="40"/>
-          <w:lang w:val="en-GB"/>
           <w14:textOutline w14:w="12700" w14:cap="flat" w14:cmpd="sng" w14:algn="ctr">
             <w14:solidFill>
               <w14:schemeClr w14:val="accent1">
@@ -7564,7 +7521,6 @@
           <w:color w:val="ED6D4A" w:themeColor="accent1" w:themeTint="99"/>
           <w:sz w:val="40"/>
           <w:szCs w:val="40"/>
-          <w:lang w:val="en-GB"/>
           <w14:textOutline w14:w="12700" w14:cap="flat" w14:cmpd="sng" w14:algn="ctr">
             <w14:solidFill>
               <w14:schemeClr w14:val="accent1">
@@ -7586,7 +7542,6 @@
           <w:color w:val="ED6D4A" w:themeColor="accent1" w:themeTint="99"/>
           <w:sz w:val="40"/>
           <w:szCs w:val="40"/>
-          <w:lang w:val="en-GB"/>
           <w14:textOutline w14:w="12700" w14:cap="flat" w14:cmpd="sng" w14:algn="ctr">
             <w14:solidFill>
               <w14:schemeClr w14:val="accent1">
@@ -7608,7 +7563,6 @@
           <w:color w:val="ED6D4A" w:themeColor="accent1" w:themeTint="99"/>
           <w:sz w:val="40"/>
           <w:szCs w:val="40"/>
-          <w:lang w:val="en-GB"/>
           <w14:textOutline w14:w="12700" w14:cap="flat" w14:cmpd="sng" w14:algn="ctr">
             <w14:solidFill>
               <w14:schemeClr w14:val="accent1">
@@ -7630,7 +7584,6 @@
           <w:color w:val="ED6D4A" w:themeColor="accent1" w:themeTint="99"/>
           <w:sz w:val="40"/>
           <w:szCs w:val="40"/>
-          <w:lang w:val="en-GB"/>
           <w14:textOutline w14:w="12700" w14:cap="flat" w14:cmpd="sng" w14:algn="ctr">
             <w14:solidFill>
               <w14:schemeClr w14:val="accent1">
@@ -7652,7 +7605,6 @@
           <w:color w:val="ED6D4A" w:themeColor="accent1" w:themeTint="99"/>
           <w:sz w:val="40"/>
           <w:szCs w:val="40"/>
-          <w:lang w:val="en-GB"/>
           <w14:textOutline w14:w="12700" w14:cap="flat" w14:cmpd="sng" w14:algn="ctr">
             <w14:solidFill>
               <w14:schemeClr w14:val="accent1">
@@ -7674,7 +7626,6 @@
           <w:color w:val="ED6D4A" w:themeColor="accent1" w:themeTint="99"/>
           <w:sz w:val="40"/>
           <w:szCs w:val="40"/>
-          <w:lang w:val="en-GB"/>
           <w14:textOutline w14:w="12700" w14:cap="flat" w14:cmpd="sng" w14:algn="ctr">
             <w14:solidFill>
               <w14:schemeClr w14:val="accent1">
@@ -7696,7 +7647,6 @@
           <w:color w:val="ED6D4A" w:themeColor="accent1" w:themeTint="99"/>
           <w:sz w:val="40"/>
           <w:szCs w:val="40"/>
-          <w:lang w:val="en-GB"/>
           <w14:textOutline w14:w="12700" w14:cap="flat" w14:cmpd="sng" w14:algn="ctr">
             <w14:solidFill>
               <w14:schemeClr w14:val="accent1">
@@ -7718,7 +7668,6 @@
           <w:color w:val="ED6D4A" w:themeColor="accent1" w:themeTint="99"/>
           <w:sz w:val="40"/>
           <w:szCs w:val="40"/>
-          <w:lang w:val="en-GB"/>
           <w14:textOutline w14:w="12700" w14:cap="flat" w14:cmpd="sng" w14:algn="ctr">
             <w14:solidFill>
               <w14:schemeClr w14:val="accent1">
@@ -7860,25 +7809,7 @@
           <w:sz w:val="24"/>
           <w:szCs w:val="24"/>
         </w:rPr>
-        <w:t xml:space="preserve">are con Figura </w:t>
-      </w:r>
-      <w:r>
-        <w:rPr>
-          <w:b/>
-          <w:color w:val="FF0000"/>
-          <w:sz w:val="24"/>
-          <w:szCs w:val="24"/>
-        </w:rPr>
-        <w:t>2</w:t>
-      </w:r>
-      <w:r>
-        <w:rPr>
-          <w:b/>
-          <w:color w:val="FF0000"/>
-          <w:sz w:val="24"/>
-          <w:szCs w:val="24"/>
-        </w:rPr>
-        <w:t xml:space="preserve"> nella cartella immagini corrette)</w:t>
+        <w:t>are con Figura 2 nella cartella immagini corrette)</w:t>
       </w:r>
     </w:p>
     <w:p>
@@ -8501,27 +8432,7 @@
             <w14:round/>
           </w14:textOutline>
         </w:rPr>
-        <w:t>Descrizione dell</w:t>
-      </w:r>
-      <w:r>
-        <w:rPr>
-          <w:rFonts w:asciiTheme="majorHAnsi" w:eastAsiaTheme="majorEastAsia" w:hAnsiTheme="majorHAnsi" w:cstheme="majorBidi"/>
-          <w:b/>
-          <w:i/>
-          <w:color w:val="ED6D4A" w:themeColor="accent1" w:themeTint="99"/>
-          <w:sz w:val="34"/>
-          <w:szCs w:val="34"/>
-          <w14:textOutline w14:w="12700" w14:cap="flat" w14:cmpd="sng" w14:algn="ctr">
-            <w14:solidFill>
-              <w14:schemeClr w14:val="accent1">
-                <w14:lumMod w14:val="75000"/>
-              </w14:schemeClr>
-            </w14:solidFill>
-            <w14:prstDash w14:val="solid"/>
-            <w14:round/>
-          </w14:textOutline>
-        </w:rPr>
-        <w:t>e scelte e delle strategie adottate</w:t>
+        <w:t>Descrizione delle scelte e delle strategie adottate</w:t>
       </w:r>
     </w:p>
     <w:p>
@@ -8543,8 +8454,6 @@
         </w:rPr>
         <w:t>(da rivedere)</w:t>
       </w:r>
-      <w:bookmarkStart w:id="0" w:name="_GoBack"/>
-      <w:bookmarkEnd w:id="0"/>
     </w:p>
     <w:p>
       <w:pPr>
@@ -12594,7 +12503,7 @@
     <w:charset w:val="00"/>
     <w:family w:val="roman"/>
     <w:pitch w:val="variable"/>
-    <w:sig w:usb0="E0002AFF" w:usb1="C0007843" w:usb2="00000009" w:usb3="00000000" w:csb0="000001FF" w:csb1="00000000"/>
+    <w:sig w:usb0="E0002EFF" w:usb1="C000785B" w:usb2="00000009" w:usb3="00000000" w:csb0="000001FF" w:csb1="00000000"/>
   </w:font>
   <w:font w:name="Symbol">
     <w:panose1 w:val="05050102010706020507"/>
@@ -12629,7 +12538,7 @@
     <w:charset w:val="00"/>
     <w:family w:val="swiss"/>
     <w:pitch w:val="variable"/>
-    <w:sig w:usb0="E0002AFF" w:usb1="4000ACFF" w:usb2="00000001" w:usb3="00000000" w:csb0="000001FF" w:csb1="00000000"/>
+    <w:sig w:usb0="E0002AFF" w:usb1="C000247B" w:usb2="00000009" w:usb3="00000000" w:csb0="000001FF" w:csb1="00000000"/>
   </w:font>
   <w:font w:name="Tahoma">
     <w:altName w:val="Verdana"/>
@@ -12651,7 +12560,7 @@
     <w:charset w:val="00"/>
     <w:family w:val="swiss"/>
     <w:pitch w:val="variable"/>
-    <w:sig w:usb0="A0002AEF" w:usb1="4000207B" w:usb2="00000000" w:usb3="00000000" w:csb0="000001FF" w:csb1="00000000"/>
+    <w:sig w:usb0="E0002AFF" w:usb1="C000247B" w:usb2="00000009" w:usb3="00000000" w:csb0="000001FF" w:csb1="00000000"/>
   </w:font>
 </w:fonts>
 </file>
@@ -12684,6 +12593,7 @@
     <w:rsid w:val="009D6158"/>
     <w:rsid w:val="00A53230"/>
     <w:rsid w:val="00B62151"/>
+    <w:rsid w:val="00D7170E"/>
     <w:rsid w:val="00DA3DBB"/>
     <w:rsid w:val="00EA3E50"/>
     <w:rsid w:val="00F10C95"/>
@@ -13502,7 +13412,7 @@
 </file>
 
 <file path=customXml/itemProps2.xml><?xml version="1.0" encoding="utf-8"?>
-<ds:datastoreItem xmlns:ds="http://schemas.openxmlformats.org/officeDocument/2006/customXml" ds:itemID="{12316893-25BC-43EA-99C1-2A4BA2D71867}">
+<ds:datastoreItem xmlns:ds="http://schemas.openxmlformats.org/officeDocument/2006/customXml" ds:itemID="{98C3A087-D9E4-40A2-86C7-24F613A0E88E}">
   <ds:schemaRefs>
     <ds:schemaRef ds:uri="http://schemas.openxmlformats.org/officeDocument/2006/bibliography"/>
   </ds:schemaRefs>

--- a/doc/Nuova documentazione.docx
+++ b/doc/Nuova documentazione.docx
@@ -28,7 +28,7 @@
         <mc:AlternateContent>
           <mc:Choice Requires="wps">
             <w:drawing>
-              <wp:anchor distT="0" distB="0" distL="114300" distR="114300" simplePos="0" relativeHeight="251671552" behindDoc="0" locked="0" layoutInCell="0" allowOverlap="1" wp14:anchorId="0113388A" wp14:editId="596CA441">
+              <wp:anchor distT="0" distB="0" distL="114300" distR="114300" simplePos="0" relativeHeight="251671552" behindDoc="0" locked="0" layoutInCell="0" allowOverlap="1" wp14:anchorId="0113388A" wp14:editId="0ABC0A7E">
                 <wp:simplePos x="0" y="0"/>
                 <wp:positionH relativeFrom="margin">
                   <wp:align>left</wp:align>
@@ -961,12 +961,10 @@
         <w:rPr>
           <w:b/>
           <w:i/>
-          <w:color w:val="ED6D4A" w:themeColor="accent1" w:themeTint="99"/>
-          <w14:textOutline w14:w="12700" w14:cap="flat" w14:cmpd="sng" w14:algn="ctr">
+          <w:color w:val="F4CB9F" w:themeColor="accent2" w:themeTint="66"/>
+          <w14:textOutline w14:w="11112" w14:cap="flat" w14:cmpd="sng" w14:algn="ctr">
             <w14:solidFill>
-              <w14:schemeClr w14:val="accent1">
-                <w14:lumMod w14:val="75000"/>
-              </w14:schemeClr>
+              <w14:schemeClr w14:val="accent2"/>
             </w14:solidFill>
             <w14:prstDash w14:val="solid"/>
             <w14:round/>
@@ -4502,6 +4500,18 @@
     <w:p>
       <w:pPr>
         <w:pStyle w:val="Sottotitolo"/>
+        <w:rPr>
+          <w:b/>
+          <w:color w:val="F4CB9F" w:themeColor="accent2" w:themeTint="66"/>
+          <w:spacing w:val="0"/>
+          <w14:textOutline w14:w="11112" w14:cap="flat" w14:cmpd="sng" w14:algn="ctr">
+            <w14:solidFill>
+              <w14:schemeClr w14:val="accent2"/>
+            </w14:solidFill>
+            <w14:prstDash w14:val="solid"/>
+            <w14:round/>
+          </w14:textOutline>
+        </w:rPr>
       </w:pPr>
     </w:p>
     <w:p>
@@ -4513,12 +4523,28 @@
         </w:numPr>
         <w:ind w:left="432"/>
         <w:rPr>
-          <w:color w:val="7B230C" w:themeColor="accent1" w:themeShade="BF"/>
-        </w:rPr>
-      </w:pPr>
-      <w:r>
-        <w:rPr>
-          <w:color w:val="7B230C" w:themeColor="accent1" w:themeShade="BF"/>
+          <w:smallCaps w:val="0"/>
+          <w:color w:val="F4CB9F" w:themeColor="accent2" w:themeTint="66"/>
+          <w14:textOutline w14:w="11112" w14:cap="flat" w14:cmpd="sng" w14:algn="ctr">
+            <w14:solidFill>
+              <w14:schemeClr w14:val="accent2"/>
+            </w14:solidFill>
+            <w14:prstDash w14:val="solid"/>
+            <w14:round/>
+          </w14:textOutline>
+        </w:rPr>
+      </w:pPr>
+      <w:r>
+        <w:rPr>
+          <w:smallCaps w:val="0"/>
+          <w:color w:val="F4CB9F" w:themeColor="accent2" w:themeTint="66"/>
+          <w14:textOutline w14:w="11112" w14:cap="flat" w14:cmpd="sng" w14:algn="ctr">
+            <w14:solidFill>
+              <w14:schemeClr w14:val="accent2"/>
+            </w14:solidFill>
+            <w14:prstDash w14:val="solid"/>
+            <w14:round/>
+          </w14:textOutline>
         </w:rPr>
         <w:t xml:space="preserve">Obiettivi </w:t>
       </w:r>
@@ -4642,12 +4668,28 @@
         </w:numPr>
         <w:ind w:left="432"/>
         <w:rPr>
-          <w:color w:val="7B230C" w:themeColor="accent1" w:themeShade="BF"/>
-        </w:rPr>
-      </w:pPr>
-      <w:r>
-        <w:rPr>
-          <w:color w:val="7B230C" w:themeColor="accent1" w:themeShade="BF"/>
+          <w:smallCaps w:val="0"/>
+          <w:color w:val="F4CB9F" w:themeColor="accent2" w:themeTint="66"/>
+          <w14:textOutline w14:w="11112" w14:cap="flat" w14:cmpd="sng" w14:algn="ctr">
+            <w14:solidFill>
+              <w14:schemeClr w14:val="accent2"/>
+            </w14:solidFill>
+            <w14:prstDash w14:val="solid"/>
+            <w14:round/>
+          </w14:textOutline>
+        </w:rPr>
+      </w:pPr>
+      <w:r>
+        <w:rPr>
+          <w:smallCaps w:val="0"/>
+          <w:color w:val="F4CB9F" w:themeColor="accent2" w:themeTint="66"/>
+          <w14:textOutline w14:w="11112" w14:cap="flat" w14:cmpd="sng" w14:algn="ctr">
+            <w14:solidFill>
+              <w14:schemeClr w14:val="accent2"/>
+            </w14:solidFill>
+            <w14:prstDash w14:val="solid"/>
+            <w14:round/>
+          </w14:textOutline>
         </w:rPr>
         <w:t>Requisiti</w:t>
       </w:r>
@@ -5403,12 +5445,28 @@
         </w:numPr>
         <w:ind w:left="432"/>
         <w:rPr>
-          <w:color w:val="7B230C" w:themeColor="accent1" w:themeShade="BF"/>
-        </w:rPr>
-      </w:pPr>
-      <w:r>
-        <w:rPr>
-          <w:color w:val="7B230C" w:themeColor="accent1" w:themeShade="BF"/>
+          <w:smallCaps w:val="0"/>
+          <w:color w:val="F4CB9F" w:themeColor="accent2" w:themeTint="66"/>
+          <w14:textOutline w14:w="11112" w14:cap="flat" w14:cmpd="sng" w14:algn="ctr">
+            <w14:solidFill>
+              <w14:schemeClr w14:val="accent2"/>
+            </w14:solidFill>
+            <w14:prstDash w14:val="solid"/>
+            <w14:round/>
+          </w14:textOutline>
+        </w:rPr>
+      </w:pPr>
+      <w:r>
+        <w:rPr>
+          <w:smallCaps w:val="0"/>
+          <w:color w:val="F4CB9F" w:themeColor="accent2" w:themeTint="66"/>
+          <w14:textOutline w14:w="11112" w14:cap="flat" w14:cmpd="sng" w14:algn="ctr">
+            <w14:solidFill>
+              <w14:schemeClr w14:val="accent2"/>
+            </w14:solidFill>
+            <w14:prstDash w14:val="solid"/>
+            <w14:round/>
+          </w14:textOutline>
         </w:rPr>
         <w:lastRenderedPageBreak/>
         <w:t>Vincoli</w:t>
@@ -5868,9 +5926,8 @@
           <w:sz w:val="24"/>
           <w:szCs w:val="24"/>
         </w:rPr>
-        <w:t xml:space="preserve">formato </w:t>
-      </w:r>
-      <w:proofErr w:type="gramStart"/>
+        <w:t>formato TEI</w:t>
+      </w:r>
       <w:r>
         <w:rPr>
           <w:b/>
@@ -5879,28 +5936,7 @@
           <w:sz w:val="24"/>
           <w:szCs w:val="24"/>
         </w:rPr>
-        <w:t>TEI</w:t>
-      </w:r>
-      <w:r>
-        <w:rPr>
-          <w:b/>
-          <w:i/>
-          <w:color w:val="FF0000"/>
-          <w:sz w:val="24"/>
-          <w:szCs w:val="24"/>
-        </w:rPr>
-        <w:t>(</w:t>
-      </w:r>
-      <w:proofErr w:type="gramEnd"/>
-      <w:r>
-        <w:rPr>
-          <w:b/>
-          <w:i/>
-          <w:color w:val="FF0000"/>
-          <w:sz w:val="24"/>
-          <w:szCs w:val="24"/>
-        </w:rPr>
-        <w:t>togliere??)</w:t>
+        <w:t>(togliere??)</w:t>
       </w:r>
       <w:r>
         <w:rPr>
@@ -6107,14 +6143,12 @@
           <w:rFonts w:asciiTheme="majorHAnsi" w:eastAsiaTheme="majorEastAsia" w:hAnsiTheme="majorHAnsi" w:cstheme="majorBidi"/>
           <w:b/>
           <w:i/>
-          <w:color w:val="ED6D4A" w:themeColor="accent1" w:themeTint="99"/>
+          <w:color w:val="F4CB9F" w:themeColor="accent2" w:themeTint="66"/>
           <w:sz w:val="56"/>
           <w:szCs w:val="56"/>
-          <w14:textOutline w14:w="12700" w14:cap="flat" w14:cmpd="sng" w14:algn="ctr">
+          <w14:textOutline w14:w="11112" w14:cap="flat" w14:cmpd="sng" w14:algn="ctr">
             <w14:solidFill>
-              <w14:schemeClr w14:val="accent1">
-                <w14:lumMod w14:val="75000"/>
-              </w14:schemeClr>
+              <w14:schemeClr w14:val="accent2"/>
             </w14:solidFill>
             <w14:prstDash w14:val="solid"/>
             <w14:round/>
@@ -6126,14 +6160,12 @@
           <w:rFonts w:asciiTheme="majorHAnsi" w:eastAsiaTheme="majorEastAsia" w:hAnsiTheme="majorHAnsi" w:cstheme="majorBidi"/>
           <w:b/>
           <w:i/>
-          <w:color w:val="ED6D4A" w:themeColor="accent1" w:themeTint="99"/>
+          <w:color w:val="F4CB9F" w:themeColor="accent2" w:themeTint="66"/>
           <w:sz w:val="56"/>
           <w:szCs w:val="56"/>
-          <w14:textOutline w14:w="12700" w14:cap="flat" w14:cmpd="sng" w14:algn="ctr">
+          <w14:textOutline w14:w="11112" w14:cap="flat" w14:cmpd="sng" w14:algn="ctr">
             <w14:solidFill>
-              <w14:schemeClr w14:val="accent1">
-                <w14:lumMod w14:val="75000"/>
-              </w14:schemeClr>
+              <w14:schemeClr w14:val="accent2"/>
             </w14:solidFill>
             <w14:prstDash w14:val="solid"/>
             <w14:round/>
@@ -6238,34 +6270,6 @@
           </wp:anchor>
         </w:drawing>
       </w:r>
-      <w:r>
-        <w:rPr>
-          <w:b/>
-          <w:color w:val="FF0000"/>
-          <w:sz w:val="24"/>
-          <w:szCs w:val="24"/>
-        </w:rPr>
-        <w:t>(da modific</w:t>
-      </w:r>
-      <w:r>
-        <w:rPr>
-          <w:b/>
-          <w:color w:val="FF0000"/>
-          <w:sz w:val="24"/>
-          <w:szCs w:val="24"/>
-        </w:rPr>
-        <w:t>are con Figura 1 nella cartella immagini corrette)</w:t>
-      </w:r>
-      <w:r>
-        <w:rPr>
-          <w:b/>
-          <w:noProof/>
-          <w:color w:val="FF0000"/>
-          <w:sz w:val="24"/>
-          <w:szCs w:val="24"/>
-        </w:rPr>
-        <w:t xml:space="preserve"> </w:t>
-      </w:r>
     </w:p>
     <w:p>
       <w:pPr>
@@ -6287,14 +6291,12 @@
           <w:rFonts w:asciiTheme="majorHAnsi" w:eastAsiaTheme="majorEastAsia" w:hAnsiTheme="majorHAnsi" w:cstheme="majorBidi"/>
           <w:b/>
           <w:i/>
-          <w:color w:val="ED6D4A" w:themeColor="accent1" w:themeTint="99"/>
+          <w:color w:val="F4CB9F" w:themeColor="accent2" w:themeTint="66"/>
           <w:sz w:val="56"/>
           <w:szCs w:val="56"/>
-          <w14:textOutline w14:w="12700" w14:cap="flat" w14:cmpd="sng" w14:algn="ctr">
+          <w14:textOutline w14:w="11112" w14:cap="flat" w14:cmpd="sng" w14:algn="ctr">
             <w14:solidFill>
-              <w14:schemeClr w14:val="accent1">
-                <w14:lumMod w14:val="75000"/>
-              </w14:schemeClr>
+              <w14:schemeClr w14:val="accent2"/>
             </w14:solidFill>
             <w14:prstDash w14:val="solid"/>
             <w14:round/>
@@ -6306,14 +6308,12 @@
           <w:rFonts w:asciiTheme="majorHAnsi" w:eastAsiaTheme="majorEastAsia" w:hAnsiTheme="majorHAnsi" w:cstheme="majorBidi"/>
           <w:b/>
           <w:i/>
-          <w:color w:val="ED6D4A" w:themeColor="accent1" w:themeTint="99"/>
+          <w:color w:val="F4CB9F" w:themeColor="accent2" w:themeTint="66"/>
           <w:sz w:val="56"/>
           <w:szCs w:val="56"/>
-          <w14:textOutline w14:w="12700" w14:cap="flat" w14:cmpd="sng" w14:algn="ctr">
+          <w14:textOutline w14:w="11112" w14:cap="flat" w14:cmpd="sng" w14:algn="ctr">
             <w14:solidFill>
-              <w14:schemeClr w14:val="accent1">
-                <w14:lumMod w14:val="75000"/>
-              </w14:schemeClr>
+              <w14:schemeClr w14:val="accent2"/>
             </w14:solidFill>
             <w14:prstDash w14:val="solid"/>
             <w14:round/>
@@ -6702,14 +6702,12 @@
           <w:rFonts w:asciiTheme="majorHAnsi" w:eastAsiaTheme="majorEastAsia" w:hAnsiTheme="majorHAnsi" w:cstheme="majorBidi"/>
           <w:b/>
           <w:i/>
-          <w:color w:val="ED6D4A" w:themeColor="accent1" w:themeTint="99"/>
+          <w:color w:val="F4CB9F" w:themeColor="accent2" w:themeTint="66"/>
           <w:sz w:val="40"/>
           <w:szCs w:val="40"/>
-          <w14:textOutline w14:w="12700" w14:cap="flat" w14:cmpd="sng" w14:algn="ctr">
+          <w14:textOutline w14:w="11112" w14:cap="flat" w14:cmpd="sng" w14:algn="ctr">
             <w14:solidFill>
-              <w14:schemeClr w14:val="accent1">
-                <w14:lumMod w14:val="75000"/>
-              </w14:schemeClr>
+              <w14:schemeClr w14:val="accent2"/>
             </w14:solidFill>
             <w14:prstDash w14:val="solid"/>
             <w14:round/>
@@ -6721,14 +6719,12 @@
           <w:rFonts w:asciiTheme="majorHAnsi" w:eastAsiaTheme="majorEastAsia" w:hAnsiTheme="majorHAnsi" w:cstheme="majorBidi"/>
           <w:b/>
           <w:i/>
-          <w:color w:val="ED6D4A" w:themeColor="accent1" w:themeTint="99"/>
+          <w:color w:val="F4CB9F" w:themeColor="accent2" w:themeTint="66"/>
           <w:sz w:val="40"/>
           <w:szCs w:val="40"/>
-          <w14:textOutline w14:w="12700" w14:cap="flat" w14:cmpd="sng" w14:algn="ctr">
+          <w14:textOutline w14:w="11112" w14:cap="flat" w14:cmpd="sng" w14:algn="ctr">
             <w14:solidFill>
-              <w14:schemeClr w14:val="accent1">
-                <w14:lumMod w14:val="75000"/>
-              </w14:schemeClr>
+              <w14:schemeClr w14:val="accent2"/>
             </w14:solidFill>
             <w14:prstDash w14:val="solid"/>
             <w14:round/>
@@ -6743,14 +6739,12 @@
           <w:rFonts w:asciiTheme="majorHAnsi" w:eastAsiaTheme="majorEastAsia" w:hAnsiTheme="majorHAnsi" w:cstheme="majorBidi"/>
           <w:b/>
           <w:i/>
-          <w:color w:val="ED6D4A" w:themeColor="accent1" w:themeTint="99"/>
+          <w:color w:val="F4CB9F" w:themeColor="accent2" w:themeTint="66"/>
           <w:sz w:val="40"/>
           <w:szCs w:val="40"/>
-          <w14:textOutline w14:w="12700" w14:cap="flat" w14:cmpd="sng" w14:algn="ctr">
+          <w14:textOutline w14:w="11112" w14:cap="flat" w14:cmpd="sng" w14:algn="ctr">
             <w14:solidFill>
-              <w14:schemeClr w14:val="accent1">
-                <w14:lumMod w14:val="75000"/>
-              </w14:schemeClr>
+              <w14:schemeClr w14:val="accent2"/>
             </w14:solidFill>
             <w14:prstDash w14:val="solid"/>
             <w14:round/>
@@ -6764,14 +6758,12 @@
           <w:rFonts w:asciiTheme="majorHAnsi" w:eastAsiaTheme="majorEastAsia" w:hAnsiTheme="majorHAnsi" w:cstheme="majorBidi"/>
           <w:b/>
           <w:i/>
-          <w:color w:val="ED6D4A" w:themeColor="accent1" w:themeTint="99"/>
+          <w:color w:val="F4CB9F" w:themeColor="accent2" w:themeTint="66"/>
           <w:sz w:val="40"/>
           <w:szCs w:val="40"/>
-          <w14:textOutline w14:w="12700" w14:cap="flat" w14:cmpd="sng" w14:algn="ctr">
+          <w14:textOutline w14:w="11112" w14:cap="flat" w14:cmpd="sng" w14:algn="ctr">
             <w14:solidFill>
-              <w14:schemeClr w14:val="accent1">
-                <w14:lumMod w14:val="75000"/>
-              </w14:schemeClr>
+              <w14:schemeClr w14:val="accent2"/>
             </w14:solidFill>
             <w14:prstDash w14:val="solid"/>
             <w14:round/>
@@ -6856,44 +6848,6 @@
             </wp14:sizeRelV>
           </wp:anchor>
         </w:drawing>
-      </w:r>
-      <w:r>
-        <w:rPr>
-          <w:b/>
-          <w:color w:val="FF0000"/>
-          <w:sz w:val="24"/>
-          <w:szCs w:val="24"/>
-        </w:rPr>
-        <w:t>(da modific</w:t>
-      </w:r>
-      <w:r>
-        <w:rPr>
-          <w:b/>
-          <w:color w:val="FF0000"/>
-          <w:sz w:val="24"/>
-          <w:szCs w:val="24"/>
-        </w:rPr>
-        <w:t xml:space="preserve">are con Figura </w:t>
-      </w:r>
-      <w:r>
-        <w:rPr>
-          <w:b/>
-          <w:color w:val="FF0000"/>
-          <w:sz w:val="24"/>
-          <w:szCs w:val="24"/>
-        </w:rPr>
-        <w:t>3</w:t>
-      </w:r>
-      <w:bookmarkStart w:id="0" w:name="_GoBack"/>
-      <w:bookmarkEnd w:id="0"/>
-      <w:r>
-        <w:rPr>
-          <w:b/>
-          <w:color w:val="FF0000"/>
-          <w:sz w:val="24"/>
-          <w:szCs w:val="24"/>
-        </w:rPr>
-        <w:t xml:space="preserve"> nella cartella immagini corrette)</w:t>
       </w:r>
     </w:p>
     <w:p>
@@ -7686,14 +7640,12 @@
           <w:rFonts w:asciiTheme="majorHAnsi" w:eastAsiaTheme="majorEastAsia" w:hAnsiTheme="majorHAnsi" w:cstheme="majorBidi"/>
           <w:b/>
           <w:i/>
-          <w:color w:val="ED6D4A" w:themeColor="accent1" w:themeTint="99"/>
+          <w:color w:val="F4CB9F" w:themeColor="accent2" w:themeTint="66"/>
           <w:sz w:val="50"/>
           <w:szCs w:val="50"/>
-          <w14:textOutline w14:w="12700" w14:cap="flat" w14:cmpd="sng" w14:algn="ctr">
+          <w14:textOutline w14:w="11112" w14:cap="flat" w14:cmpd="sng" w14:algn="ctr">
             <w14:solidFill>
-              <w14:schemeClr w14:val="accent1">
-                <w14:lumMod w14:val="75000"/>
-              </w14:schemeClr>
+              <w14:schemeClr w14:val="accent2"/>
             </w14:solidFill>
             <w14:prstDash w14:val="solid"/>
             <w14:round/>
@@ -7705,14 +7657,12 @@
           <w:rFonts w:asciiTheme="majorHAnsi" w:eastAsiaTheme="majorEastAsia" w:hAnsiTheme="majorHAnsi" w:cstheme="majorBidi"/>
           <w:b/>
           <w:i/>
-          <w:color w:val="ED6D4A" w:themeColor="accent1" w:themeTint="99"/>
+          <w:color w:val="F4CB9F" w:themeColor="accent2" w:themeTint="66"/>
           <w:sz w:val="50"/>
           <w:szCs w:val="50"/>
-          <w14:textOutline w14:w="12700" w14:cap="flat" w14:cmpd="sng" w14:algn="ctr">
+          <w14:textOutline w14:w="11112" w14:cap="flat" w14:cmpd="sng" w14:algn="ctr">
             <w14:solidFill>
-              <w14:schemeClr w14:val="accent1">
-                <w14:lumMod w14:val="75000"/>
-              </w14:schemeClr>
+              <w14:schemeClr w14:val="accent2"/>
             </w14:solidFill>
             <w14:prstDash w14:val="solid"/>
             <w14:round/>
@@ -7741,18 +7691,10 @@
           <w:szCs w:val="24"/>
         </w:rPr>
         <w:drawing>
-          <wp:anchor distT="0" distB="0" distL="114300" distR="114300" simplePos="0" relativeHeight="251679744" behindDoc="0" locked="0" layoutInCell="1" allowOverlap="1" wp14:anchorId="452FADE8" wp14:editId="5DE4FC38">
-            <wp:simplePos x="0" y="0"/>
-            <wp:positionH relativeFrom="column">
-              <wp:posOffset>-731520</wp:posOffset>
-            </wp:positionH>
-            <wp:positionV relativeFrom="paragraph">
-              <wp:posOffset>302895</wp:posOffset>
-            </wp:positionV>
-            <wp:extent cx="6751320" cy="8268335"/>
+          <wp:inline distT="0" distB="0" distL="0" distR="0" wp14:anchorId="46564708" wp14:editId="25F29673">
+            <wp:extent cx="5931549" cy="6429375"/>
             <wp:effectExtent l="0" t="0" r="0" b="0"/>
-            <wp:wrapNone/>
-            <wp:docPr id="81" name="Immagine 81"/>
+            <wp:docPr id="87" name="Immagine 87"/>
             <wp:cNvGraphicFramePr>
               <a:graphicFrameLocks xmlns:a="http://schemas.openxmlformats.org/drawingml/2006/main" noChangeAspect="1"/>
             </wp:cNvGraphicFramePr>
@@ -7760,57 +7702,63 @@
               <a:graphicData uri="http://schemas.openxmlformats.org/drawingml/2006/picture">
                 <pic:pic xmlns:pic="http://schemas.openxmlformats.org/drawingml/2006/picture">
                   <pic:nvPicPr>
-                    <pic:cNvPr id="81" name="2.1.jpg"/>
-                    <pic:cNvPicPr/>
+                    <pic:cNvPr id="0" name="Picture 6"/>
+                    <pic:cNvPicPr>
+                      <a:picLocks noChangeAspect="1" noChangeArrowheads="1"/>
+                    </pic:cNvPicPr>
                   </pic:nvPicPr>
                   <pic:blipFill>
-                    <a:blip r:embed="rId13" cstate="print">
+                    <a:blip r:embed="rId13">
                       <a:extLst>
                         <a:ext uri="{28A0092B-C50C-407E-A947-70E740481C1C}">
                           <a14:useLocalDpi xmlns:a14="http://schemas.microsoft.com/office/drawing/2010/main" val="0"/>
                         </a:ext>
                       </a:extLst>
                     </a:blip>
+                    <a:srcRect/>
                     <a:stretch>
                       <a:fillRect/>
                     </a:stretch>
                   </pic:blipFill>
-                  <pic:spPr>
+                  <pic:spPr bwMode="auto">
                     <a:xfrm>
                       <a:off x="0" y="0"/>
-                      <a:ext cx="6751320" cy="8268335"/>
+                      <a:ext cx="5935714" cy="6433890"/>
                     </a:xfrm>
                     <a:prstGeom prst="rect">
                       <a:avLst/>
                     </a:prstGeom>
+                    <a:noFill/>
+                    <a:ln>
+                      <a:noFill/>
+                    </a:ln>
                   </pic:spPr>
                 </pic:pic>
               </a:graphicData>
             </a:graphic>
-            <wp14:sizeRelH relativeFrom="margin">
-              <wp14:pctWidth>0</wp14:pctWidth>
-            </wp14:sizeRelH>
-          </wp:anchor>
+          </wp:inline>
         </w:drawing>
       </w:r>
-      <w:r>
+    </w:p>
+    <w:p>
+      <w:pPr>
         <w:rPr>
           <w:b/>
           <w:color w:val="FF0000"/>
           <w:sz w:val="24"/>
           <w:szCs w:val="24"/>
         </w:rPr>
-        <w:t>(da modific</w:t>
-      </w:r>
-      <w:r>
+      </w:pPr>
+    </w:p>
+    <w:p>
+      <w:pPr>
         <w:rPr>
           <w:b/>
           <w:color w:val="FF0000"/>
           <w:sz w:val="24"/>
           <w:szCs w:val="24"/>
         </w:rPr>
-        <w:t>are con Figura 2 nella cartella immagini corrette)</w:t>
-      </w:r>
+      </w:pPr>
     </w:p>
     <w:p>
       <w:pPr>
@@ -7865,237 +7813,15 @@
     <w:p>
       <w:pPr>
         <w:rPr>
-          <w:b/>
-          <w:color w:val="FF0000"/>
-          <w:sz w:val="24"/>
-          <w:szCs w:val="24"/>
-        </w:rPr>
-      </w:pPr>
-    </w:p>
-    <w:p>
-      <w:pPr>
-        <w:rPr>
-          <w:b/>
-          <w:color w:val="FF0000"/>
-          <w:sz w:val="24"/>
-          <w:szCs w:val="24"/>
-        </w:rPr>
-      </w:pPr>
-    </w:p>
-    <w:p>
-      <w:pPr>
-        <w:rPr>
-          <w:b/>
-          <w:color w:val="FF0000"/>
-          <w:sz w:val="24"/>
-          <w:szCs w:val="24"/>
-        </w:rPr>
-      </w:pPr>
-    </w:p>
-    <w:p>
-      <w:pPr>
-        <w:rPr>
-          <w:b/>
-          <w:color w:val="FF0000"/>
-          <w:sz w:val="24"/>
-          <w:szCs w:val="24"/>
-        </w:rPr>
-      </w:pPr>
-    </w:p>
-    <w:p>
-      <w:pPr>
-        <w:rPr>
-          <w:b/>
-          <w:color w:val="FF0000"/>
-          <w:sz w:val="24"/>
-          <w:szCs w:val="24"/>
-        </w:rPr>
-      </w:pPr>
-    </w:p>
-    <w:p>
-      <w:pPr>
-        <w:rPr>
-          <w:b/>
-          <w:color w:val="FF0000"/>
-          <w:sz w:val="24"/>
-          <w:szCs w:val="24"/>
-        </w:rPr>
-      </w:pPr>
-    </w:p>
-    <w:p>
-      <w:pPr>
-        <w:rPr>
-          <w:b/>
-          <w:color w:val="FF0000"/>
-          <w:sz w:val="24"/>
-          <w:szCs w:val="24"/>
-        </w:rPr>
-      </w:pPr>
-    </w:p>
-    <w:p>
-      <w:pPr>
-        <w:rPr>
-          <w:b/>
-          <w:color w:val="FF0000"/>
-          <w:sz w:val="24"/>
-          <w:szCs w:val="24"/>
-        </w:rPr>
-      </w:pPr>
-    </w:p>
-    <w:p>
-      <w:pPr>
-        <w:rPr>
-          <w:b/>
-          <w:color w:val="FF0000"/>
-          <w:sz w:val="24"/>
-          <w:szCs w:val="24"/>
-        </w:rPr>
-      </w:pPr>
-    </w:p>
-    <w:p>
-      <w:pPr>
-        <w:rPr>
-          <w:b/>
-          <w:color w:val="FF0000"/>
-          <w:sz w:val="24"/>
-          <w:szCs w:val="24"/>
-        </w:rPr>
-      </w:pPr>
-    </w:p>
-    <w:p>
-      <w:pPr>
-        <w:rPr>
-          <w:b/>
-          <w:color w:val="FF0000"/>
-          <w:sz w:val="24"/>
-          <w:szCs w:val="24"/>
-        </w:rPr>
-      </w:pPr>
-    </w:p>
-    <w:p>
-      <w:pPr>
-        <w:rPr>
-          <w:b/>
-          <w:color w:val="FF0000"/>
-          <w:sz w:val="24"/>
-          <w:szCs w:val="24"/>
-        </w:rPr>
-      </w:pPr>
-    </w:p>
-    <w:p>
-      <w:pPr>
-        <w:rPr>
-          <w:b/>
-          <w:color w:val="FF0000"/>
-          <w:sz w:val="24"/>
-          <w:szCs w:val="24"/>
-        </w:rPr>
-      </w:pPr>
-    </w:p>
-    <w:p>
-      <w:pPr>
-        <w:rPr>
-          <w:b/>
-          <w:color w:val="FF0000"/>
-          <w:sz w:val="24"/>
-          <w:szCs w:val="24"/>
-        </w:rPr>
-      </w:pPr>
-    </w:p>
-    <w:p>
-      <w:pPr>
-        <w:rPr>
-          <w:b/>
-          <w:color w:val="FF0000"/>
-          <w:sz w:val="24"/>
-          <w:szCs w:val="24"/>
-        </w:rPr>
-      </w:pPr>
-    </w:p>
-    <w:p>
-      <w:pPr>
-        <w:rPr>
-          <w:b/>
-          <w:color w:val="FF0000"/>
-          <w:sz w:val="24"/>
-          <w:szCs w:val="24"/>
-        </w:rPr>
-      </w:pPr>
-    </w:p>
-    <w:p>
-      <w:pPr>
-        <w:rPr>
-          <w:b/>
-          <w:color w:val="FF0000"/>
-          <w:sz w:val="24"/>
-          <w:szCs w:val="24"/>
-        </w:rPr>
-      </w:pPr>
-    </w:p>
-    <w:p>
-      <w:pPr>
-        <w:rPr>
-          <w:b/>
-          <w:color w:val="FF0000"/>
-          <w:sz w:val="24"/>
-          <w:szCs w:val="24"/>
-        </w:rPr>
-      </w:pPr>
-    </w:p>
-    <w:p>
-      <w:pPr>
-        <w:rPr>
-          <w:b/>
-          <w:color w:val="FF0000"/>
-          <w:sz w:val="24"/>
-          <w:szCs w:val="24"/>
-        </w:rPr>
-      </w:pPr>
-    </w:p>
-    <w:p>
-      <w:pPr>
-        <w:rPr>
-          <w:b/>
-          <w:color w:val="FF0000"/>
-          <w:sz w:val="24"/>
-          <w:szCs w:val="24"/>
-        </w:rPr>
-      </w:pPr>
-    </w:p>
-    <w:p>
-      <w:pPr>
-        <w:rPr>
-          <w:b/>
-          <w:color w:val="FF0000"/>
-          <w:sz w:val="24"/>
-          <w:szCs w:val="24"/>
-        </w:rPr>
-      </w:pPr>
-    </w:p>
-    <w:p>
-      <w:pPr>
-        <w:rPr>
-          <w:b/>
-          <w:color w:val="FF0000"/>
-          <w:sz w:val="24"/>
-          <w:szCs w:val="24"/>
-        </w:rPr>
-      </w:pPr>
-    </w:p>
-    <w:p>
-      <w:pPr>
-        <w:rPr>
           <w:rFonts w:asciiTheme="majorHAnsi" w:eastAsiaTheme="majorEastAsia" w:hAnsiTheme="majorHAnsi" w:cstheme="majorBidi"/>
           <w:b/>
           <w:i/>
-          <w:color w:val="ED6D4A" w:themeColor="accent1" w:themeTint="99"/>
+          <w:color w:val="F4CB9F" w:themeColor="accent2" w:themeTint="66"/>
           <w:sz w:val="56"/>
           <w:szCs w:val="56"/>
-          <w14:textOutline w14:w="12700" w14:cap="flat" w14:cmpd="sng" w14:algn="ctr">
+          <w14:textOutline w14:w="11112" w14:cap="flat" w14:cmpd="sng" w14:algn="ctr">
             <w14:solidFill>
-              <w14:schemeClr w14:val="accent1">
-                <w14:lumMod w14:val="75000"/>
-              </w14:schemeClr>
+              <w14:schemeClr w14:val="accent2"/>
             </w14:solidFill>
             <w14:prstDash w14:val="solid"/>
             <w14:round/>
@@ -8107,14 +7833,12 @@
           <w:rFonts w:asciiTheme="majorHAnsi" w:eastAsiaTheme="majorEastAsia" w:hAnsiTheme="majorHAnsi" w:cstheme="majorBidi"/>
           <w:b/>
           <w:i/>
-          <w:color w:val="ED6D4A" w:themeColor="accent1" w:themeTint="99"/>
+          <w:color w:val="F4CB9F" w:themeColor="accent2" w:themeTint="66"/>
           <w:sz w:val="56"/>
           <w:szCs w:val="56"/>
-          <w14:textOutline w14:w="12700" w14:cap="flat" w14:cmpd="sng" w14:algn="ctr">
+          <w14:textOutline w14:w="11112" w14:cap="flat" w14:cmpd="sng" w14:algn="ctr">
             <w14:solidFill>
-              <w14:schemeClr w14:val="accent1">
-                <w14:lumMod w14:val="75000"/>
-              </w14:schemeClr>
+              <w14:schemeClr w14:val="accent2"/>
             </w14:solidFill>
             <w14:prstDash w14:val="solid"/>
             <w14:round/>
@@ -8125,37 +7849,6 @@
     </w:p>
     <w:p>
       <w:pPr>
-        <w:rPr>
-          <w:rFonts w:asciiTheme="majorHAnsi" w:eastAsiaTheme="majorEastAsia" w:hAnsiTheme="majorHAnsi" w:cstheme="majorBidi"/>
-          <w:b/>
-          <w:i/>
-          <w:color w:val="ED6D4A" w:themeColor="accent1" w:themeTint="99"/>
-          <w:sz w:val="56"/>
-          <w:szCs w:val="56"/>
-          <w14:textOutline w14:w="12700" w14:cap="flat" w14:cmpd="sng" w14:algn="ctr">
-            <w14:solidFill>
-              <w14:schemeClr w14:val="accent1">
-                <w14:lumMod w14:val="75000"/>
-              </w14:schemeClr>
-            </w14:solidFill>
-            <w14:prstDash w14:val="solid"/>
-            <w14:round/>
-          </w14:textOutline>
-        </w:rPr>
-      </w:pPr>
-      <w:r>
-        <w:rPr>
-          <w:rFonts w:eastAsiaTheme="majorEastAsia"/>
-          <w:b/>
-          <w:color w:val="FF0000"/>
-          <w:sz w:val="24"/>
-          <w:szCs w:val="24"/>
-        </w:rPr>
-        <w:t>(da rivedere)</w:t>
-      </w:r>
-    </w:p>
-    <w:p>
-      <w:pPr>
         <w:jc w:val="both"/>
         <w:rPr>
           <w:rFonts w:ascii="Times New Roman" w:hAnsi="Times New Roman"/>
@@ -8169,25 +7862,7 @@
           <w:sz w:val="32"/>
           <w:szCs w:val="32"/>
         </w:rPr>
-        <w:t xml:space="preserve">La componente “Library” è suddivisa in </w:t>
-      </w:r>
-      <w:proofErr w:type="gramStart"/>
-      <w:r>
-        <w:rPr>
-          <w:rFonts w:ascii="Times New Roman" w:hAnsi="Times New Roman"/>
-          <w:sz w:val="32"/>
-          <w:szCs w:val="32"/>
-        </w:rPr>
-        <w:t>diverse sottocomponenti</w:t>
-      </w:r>
-      <w:proofErr w:type="gramEnd"/>
-      <w:r>
-        <w:rPr>
-          <w:rFonts w:ascii="Times New Roman" w:hAnsi="Times New Roman"/>
-          <w:sz w:val="32"/>
-          <w:szCs w:val="32"/>
-        </w:rPr>
-        <w:t>:</w:t>
+        <w:t>La componente “Library” è suddivisa in diverse sottocomponenti:</w:t>
       </w:r>
     </w:p>
     <w:p>
@@ -8207,14 +7882,16 @@
           <w:szCs w:val="32"/>
         </w:rPr>
       </w:pPr>
+      <w:proofErr w:type="spellStart"/>
       <w:r>
         <w:rPr>
           <w:rFonts w:ascii="Times New Roman" w:hAnsi="Times New Roman"/>
           <w:sz w:val="32"/>
           <w:szCs w:val="32"/>
         </w:rPr>
-        <w:t>Presentation</w:t>
-      </w:r>
+        <w:t>View</w:t>
+      </w:r>
+      <w:proofErr w:type="spellEnd"/>
     </w:p>
     <w:p>
       <w:pPr>
@@ -8239,7 +7916,7 @@
           <w:sz w:val="32"/>
           <w:szCs w:val="32"/>
         </w:rPr>
-        <w:t>View</w:t>
+        <w:t>Business</w:t>
       </w:r>
     </w:p>
     <w:p>
@@ -8259,25 +7936,19 @@
           <w:szCs w:val="32"/>
         </w:rPr>
       </w:pPr>
+      <w:proofErr w:type="spellStart"/>
       <w:r>
         <w:rPr>
           <w:rFonts w:ascii="Times New Roman" w:hAnsi="Times New Roman"/>
           <w:sz w:val="32"/>
           <w:szCs w:val="32"/>
         </w:rPr>
-        <w:t>Controller</w:t>
-      </w:r>
-    </w:p>
-    <w:p>
-      <w:pPr>
-        <w:pStyle w:val="Paragrafoelenco"/>
-        <w:numPr>
-          <w:ilvl w:val="0"/>
-          <w:numId w:val="36"/>
-        </w:numPr>
-        <w:autoSpaceDN w:val="0"/>
-        <w:spacing w:line="240" w:lineRule="auto"/>
-        <w:contextualSpacing w:val="0"/>
+        <w:t>Dao</w:t>
+      </w:r>
+      <w:proofErr w:type="spellEnd"/>
+    </w:p>
+    <w:p>
+      <w:pPr>
         <w:jc w:val="both"/>
         <w:rPr>
           <w:rFonts w:ascii="Times New Roman" w:hAnsi="Times New Roman"/>
@@ -8291,96 +7962,128 @@
           <w:sz w:val="32"/>
           <w:szCs w:val="32"/>
         </w:rPr>
-        <w:t>Business</w:t>
-      </w:r>
-    </w:p>
-    <w:p>
-      <w:pPr>
-        <w:pStyle w:val="Paragrafoelenco"/>
-        <w:numPr>
-          <w:ilvl w:val="0"/>
-          <w:numId w:val="36"/>
-        </w:numPr>
-        <w:autoSpaceDN w:val="0"/>
-        <w:spacing w:line="240" w:lineRule="auto"/>
-        <w:contextualSpacing w:val="0"/>
-        <w:jc w:val="both"/>
+        <w:t>La componente “</w:t>
+      </w:r>
+      <w:proofErr w:type="spellStart"/>
+      <w:r>
         <w:rPr>
           <w:rFonts w:ascii="Times New Roman" w:hAnsi="Times New Roman"/>
           <w:sz w:val="32"/>
           <w:szCs w:val="32"/>
         </w:rPr>
-      </w:pPr>
-      <w:proofErr w:type="spellStart"/>
+        <w:t>View</w:t>
+      </w:r>
+      <w:proofErr w:type="spellEnd"/>
       <w:r>
         <w:rPr>
           <w:rFonts w:ascii="Times New Roman" w:hAnsi="Times New Roman"/>
           <w:sz w:val="32"/>
           <w:szCs w:val="32"/>
         </w:rPr>
-        <w:t>Dao</w:t>
-      </w:r>
-      <w:proofErr w:type="spellEnd"/>
-    </w:p>
-    <w:p>
-      <w:pPr>
-        <w:pStyle w:val="Paragrafoelenco"/>
-        <w:numPr>
-          <w:ilvl w:val="0"/>
-          <w:numId w:val="36"/>
-        </w:numPr>
-        <w:autoSpaceDN w:val="0"/>
-        <w:spacing w:line="240" w:lineRule="auto"/>
-        <w:contextualSpacing w:val="0"/>
-        <w:jc w:val="both"/>
+        <w:t>” contiene l’interfaccia grafica del sistema</w:t>
+      </w:r>
+      <w:r>
         <w:rPr>
           <w:rFonts w:ascii="Times New Roman" w:hAnsi="Times New Roman"/>
           <w:sz w:val="32"/>
           <w:szCs w:val="32"/>
         </w:rPr>
-      </w:pPr>
+        <w:t xml:space="preserve"> (realizzata con </w:t>
+      </w:r>
+      <w:proofErr w:type="spellStart"/>
       <w:r>
         <w:rPr>
           <w:rFonts w:ascii="Times New Roman" w:hAnsi="Times New Roman"/>
           <w:sz w:val="32"/>
           <w:szCs w:val="32"/>
         </w:rPr>
-        <w:t>Database</w:t>
-      </w:r>
-    </w:p>
-    <w:p>
-      <w:pPr>
-        <w:jc w:val="both"/>
+        <w:t>JavaFX</w:t>
+      </w:r>
+      <w:proofErr w:type="spellEnd"/>
+      <w:r>
         <w:rPr>
           <w:rFonts w:ascii="Times New Roman" w:hAnsi="Times New Roman"/>
           <w:sz w:val="32"/>
           <w:szCs w:val="32"/>
         </w:rPr>
-      </w:pPr>
+        <w:t>).</w:t>
+      </w:r>
       <w:r>
         <w:rPr>
           <w:rFonts w:ascii="Times New Roman" w:hAnsi="Times New Roman"/>
           <w:sz w:val="32"/>
           <w:szCs w:val="32"/>
         </w:rPr>
-        <w:t>La componente “Presentation” contiene l’interfaccia grafica del sistema.  La componente “Controller” gestisce le operazioni eseguibili del sistema e comunica con “Presentation” attraverso la componente “View”. La componente “Business” si occupa della manipolazione dei dati (che hanno forma di oggetti), ai quali viene assicurata la persistenza attraverso la componente “Database”, al di fuori del sistema. Le varie funzioni per interfacciarsi con i dati del database vengono svolte all’interno della componente “</w:t>
-      </w:r>
-      <w:proofErr w:type="spellStart"/>
+        <w:t xml:space="preserve"> </w:t>
+      </w:r>
       <w:r>
         <w:rPr>
           <w:rFonts w:ascii="Times New Roman" w:hAnsi="Times New Roman"/>
           <w:sz w:val="32"/>
           <w:szCs w:val="32"/>
         </w:rPr>
-        <w:t>Dao</w:t>
-      </w:r>
-      <w:proofErr w:type="spellEnd"/>
+        <w:t>La componente ‘Business</w:t>
+      </w:r>
+      <w:proofErr w:type="gramStart"/>
       <w:r>
         <w:rPr>
           <w:rFonts w:ascii="Times New Roman" w:hAnsi="Times New Roman"/>
           <w:sz w:val="32"/>
           <w:szCs w:val="32"/>
         </w:rPr>
+        <w:t>’  è</w:t>
+      </w:r>
+      <w:proofErr w:type="gramEnd"/>
+      <w:r>
+        <w:rPr>
+          <w:rFonts w:ascii="Times New Roman" w:hAnsi="Times New Roman"/>
+          <w:sz w:val="32"/>
+          <w:szCs w:val="32"/>
+        </w:rPr>
+        <w:t xml:space="preserve"> composta da ‘Model’ (con i metodi </w:t>
+      </w:r>
+      <w:proofErr w:type="spellStart"/>
+      <w:r>
+        <w:rPr>
+          <w:rFonts w:ascii="Times New Roman" w:hAnsi="Times New Roman"/>
+          <w:sz w:val="32"/>
+          <w:szCs w:val="32"/>
+        </w:rPr>
+        <w:t>get</w:t>
+      </w:r>
+      <w:proofErr w:type="spellEnd"/>
+      <w:r>
+        <w:rPr>
+          <w:rFonts w:ascii="Times New Roman" w:hAnsi="Times New Roman"/>
+          <w:sz w:val="32"/>
+          <w:szCs w:val="32"/>
+        </w:rPr>
+        <w:t>() e set()) e da ‘controller’(che esegue le varie operazioni sui dati).</w:t>
+      </w:r>
+      <w:r>
+        <w:rPr>
+          <w:rFonts w:ascii="Times New Roman" w:hAnsi="Times New Roman"/>
+          <w:sz w:val="32"/>
+          <w:szCs w:val="32"/>
+        </w:rPr>
+        <w:t xml:space="preserve"> Le varie funzioni per interfacciarsi con i dati del database vengono svolte all’interno della componente “</w:t>
+      </w:r>
+      <w:proofErr w:type="spellStart"/>
+      <w:r>
+        <w:rPr>
+          <w:rFonts w:ascii="Times New Roman" w:hAnsi="Times New Roman"/>
+          <w:sz w:val="32"/>
+          <w:szCs w:val="32"/>
+        </w:rPr>
+        <w:t>Dao</w:t>
+      </w:r>
+      <w:proofErr w:type="spellEnd"/>
+      <w:r>
+        <w:rPr>
+          <w:rFonts w:ascii="Times New Roman" w:hAnsi="Times New Roman"/>
+          <w:sz w:val="32"/>
+          <w:szCs w:val="32"/>
+        </w:rPr>
         <w:t xml:space="preserve">”.                                </w:t>
       </w:r>
     </w:p>
@@ -8400,14 +8103,12 @@
           <w:rFonts w:asciiTheme="majorHAnsi" w:eastAsiaTheme="majorEastAsia" w:hAnsiTheme="majorHAnsi" w:cstheme="majorBidi"/>
           <w:b/>
           <w:i/>
-          <w:color w:val="ED6D4A" w:themeColor="accent1" w:themeTint="99"/>
+          <w:color w:val="F4CB9F" w:themeColor="accent2" w:themeTint="66"/>
           <w:sz w:val="34"/>
           <w:szCs w:val="34"/>
-          <w14:textOutline w14:w="12700" w14:cap="flat" w14:cmpd="sng" w14:algn="ctr">
+          <w14:textOutline w14:w="11112" w14:cap="flat" w14:cmpd="sng" w14:algn="ctr">
             <w14:solidFill>
-              <w14:schemeClr w14:val="accent1">
-                <w14:lumMod w14:val="75000"/>
-              </w14:schemeClr>
+              <w14:schemeClr w14:val="accent2"/>
             </w14:solidFill>
             <w14:prstDash w14:val="solid"/>
             <w14:round/>
@@ -8419,14 +8120,12 @@
           <w:rFonts w:asciiTheme="majorHAnsi" w:eastAsiaTheme="majorEastAsia" w:hAnsiTheme="majorHAnsi" w:cstheme="majorBidi"/>
           <w:b/>
           <w:i/>
-          <w:color w:val="ED6D4A" w:themeColor="accent1" w:themeTint="99"/>
+          <w:color w:val="F4CB9F" w:themeColor="accent2" w:themeTint="66"/>
           <w:sz w:val="34"/>
           <w:szCs w:val="34"/>
-          <w14:textOutline w14:w="12700" w14:cap="flat" w14:cmpd="sng" w14:algn="ctr">
+          <w14:textOutline w14:w="11112" w14:cap="flat" w14:cmpd="sng" w14:algn="ctr">
             <w14:solidFill>
-              <w14:schemeClr w14:val="accent1">
-                <w14:lumMod w14:val="75000"/>
-              </w14:schemeClr>
+              <w14:schemeClr w14:val="accent2"/>
             </w14:solidFill>
             <w14:prstDash w14:val="solid"/>
             <w14:round/>
@@ -8437,26 +8136,6 @@
     </w:p>
     <w:p>
       <w:pPr>
-        <w:rPr>
-          <w:b/>
-          <w:color w:val="FF0000"/>
-          <w:sz w:val="24"/>
-          <w:szCs w:val="24"/>
-        </w:rPr>
-      </w:pPr>
-      <w:r>
-        <w:rPr>
-          <w:rFonts w:eastAsiaTheme="majorEastAsia"/>
-          <w:b/>
-          <w:color w:val="FF0000"/>
-          <w:sz w:val="24"/>
-          <w:szCs w:val="24"/>
-        </w:rPr>
-        <w:t>(da rivedere)</w:t>
-      </w:r>
-    </w:p>
-    <w:p>
-      <w:pPr>
         <w:spacing w:after="0"/>
         <w:jc w:val="both"/>
         <w:rPr>
@@ -8471,7 +8150,23 @@
           <w:sz w:val="32"/>
           <w:szCs w:val="32"/>
         </w:rPr>
-        <w:t xml:space="preserve">Per interfacciarsi con i dati l’architettura del sistema segue il pattern DAO, mentre per la suddivisione della logica segue il pattern MVC: </w:t>
+        <w:t>Per interfacciarsi con i dati l’architettura del sistema segue il pattern</w:t>
+      </w:r>
+      <w:r>
+        <w:rPr>
+          <w:rFonts w:ascii="Times New Roman" w:hAnsi="Times New Roman"/>
+          <w:sz w:val="32"/>
+          <w:szCs w:val="32"/>
+        </w:rPr>
+        <w:t xml:space="preserve"> architetturale</w:t>
+      </w:r>
+      <w:r>
+        <w:rPr>
+          <w:rFonts w:ascii="Times New Roman" w:hAnsi="Times New Roman"/>
+          <w:sz w:val="32"/>
+          <w:szCs w:val="32"/>
+        </w:rPr>
+        <w:t xml:space="preserve"> DAO, mentre per la suddivisione della logica segue il pattern MVC: </w:t>
       </w:r>
     </w:p>
     <w:p>
@@ -8555,7 +8250,46 @@
           <w:sz w:val="32"/>
           <w:szCs w:val="32"/>
         </w:rPr>
-        <w:t xml:space="preserve">Control: Controller, che analizza i dati in input e li converte in comandi per Model e/o per View </w:t>
+        <w:t>Control</w:t>
+      </w:r>
+      <w:r>
+        <w:rPr>
+          <w:rFonts w:ascii="Times New Roman" w:hAnsi="Times New Roman"/>
+          <w:sz w:val="32"/>
+          <w:szCs w:val="32"/>
+        </w:rPr>
+        <w:t>ler</w:t>
+      </w:r>
+      <w:r>
+        <w:rPr>
+          <w:rFonts w:ascii="Times New Roman" w:hAnsi="Times New Roman"/>
+          <w:sz w:val="32"/>
+          <w:szCs w:val="32"/>
+        </w:rPr>
+        <w:t xml:space="preserve">: che analizza i dati in input e li converte in comandi per Model e/o per View </w:t>
+      </w:r>
+    </w:p>
+    <w:p>
+      <w:pPr>
+        <w:suppressAutoHyphens/>
+        <w:autoSpaceDN w:val="0"/>
+        <w:spacing w:after="0" w:line="240" w:lineRule="auto"/>
+        <w:ind w:left="360"/>
+        <w:jc w:val="both"/>
+        <w:textAlignment w:val="baseline"/>
+        <w:rPr>
+          <w:rFonts w:ascii="Times New Roman" w:hAnsi="Times New Roman"/>
+          <w:sz w:val="32"/>
+          <w:szCs w:val="32"/>
+        </w:rPr>
+      </w:pPr>
+      <w:r>
+        <w:rPr>
+          <w:rFonts w:ascii="Times New Roman" w:hAnsi="Times New Roman"/>
+          <w:sz w:val="32"/>
+          <w:szCs w:val="32"/>
+        </w:rPr>
+        <w:t>È stato inoltre utilizzato il pattern singleton.</w:t>
       </w:r>
     </w:p>
     <w:p>
@@ -8572,11 +8306,201 @@
       <w:pPr>
         <w:rPr>
           <w:b/>
+          <w:color w:val="F4CB9F" w:themeColor="accent2" w:themeTint="66"/>
+          <w:sz w:val="48"/>
+          <w:szCs w:val="48"/>
+          <w14:textOutline w14:w="11112" w14:cap="flat" w14:cmpd="sng" w14:algn="ctr">
+            <w14:solidFill>
+              <w14:schemeClr w14:val="accent2"/>
+            </w14:solidFill>
+            <w14:prstDash w14:val="solid"/>
+            <w14:round/>
+          </w14:textOutline>
+        </w:rPr>
+      </w:pPr>
+    </w:p>
+    <w:p>
+      <w:pPr>
+        <w:rPr>
+          <w:b/>
+          <w:color w:val="F4CB9F" w:themeColor="accent2" w:themeTint="66"/>
+          <w:sz w:val="48"/>
+          <w:szCs w:val="48"/>
+          <w14:textOutline w14:w="11112" w14:cap="flat" w14:cmpd="sng" w14:algn="ctr">
+            <w14:solidFill>
+              <w14:schemeClr w14:val="accent2"/>
+            </w14:solidFill>
+            <w14:prstDash w14:val="solid"/>
+            <w14:round/>
+          </w14:textOutline>
+        </w:rPr>
+      </w:pPr>
+    </w:p>
+    <w:p>
+      <w:pPr>
+        <w:rPr>
+          <w:b/>
+          <w:color w:val="F4CB9F" w:themeColor="accent2" w:themeTint="66"/>
+          <w:sz w:val="48"/>
+          <w:szCs w:val="48"/>
+          <w14:textOutline w14:w="11112" w14:cap="flat" w14:cmpd="sng" w14:algn="ctr">
+            <w14:solidFill>
+              <w14:schemeClr w14:val="accent2"/>
+            </w14:solidFill>
+            <w14:prstDash w14:val="solid"/>
+            <w14:round/>
+          </w14:textOutline>
+        </w:rPr>
+      </w:pPr>
+    </w:p>
+    <w:p>
+      <w:pPr>
+        <w:rPr>
+          <w:b/>
+          <w:color w:val="F4CB9F" w:themeColor="accent2" w:themeTint="66"/>
+          <w:sz w:val="48"/>
+          <w:szCs w:val="48"/>
+          <w14:textOutline w14:w="11112" w14:cap="flat" w14:cmpd="sng" w14:algn="ctr">
+            <w14:solidFill>
+              <w14:schemeClr w14:val="accent2"/>
+            </w14:solidFill>
+            <w14:prstDash w14:val="solid"/>
+            <w14:round/>
+          </w14:textOutline>
+        </w:rPr>
+      </w:pPr>
+    </w:p>
+    <w:p>
+      <w:pPr>
+        <w:rPr>
+          <w:b/>
+          <w:i/>
+          <w:color w:val="F4CB9F" w:themeColor="accent2" w:themeTint="66"/>
+          <w:sz w:val="48"/>
+          <w:szCs w:val="48"/>
+          <w14:textOutline w14:w="11112" w14:cap="flat" w14:cmpd="sng" w14:algn="ctr">
+            <w14:solidFill>
+              <w14:schemeClr w14:val="accent2"/>
+            </w14:solidFill>
+            <w14:prstDash w14:val="solid"/>
+            <w14:round/>
+          </w14:textOutline>
+        </w:rPr>
+      </w:pPr>
+      <w:r>
+        <w:rPr>
+          <w:b/>
+          <w:color w:val="F4CB9F" w:themeColor="accent2" w:themeTint="66"/>
+          <w:sz w:val="48"/>
+          <w:szCs w:val="48"/>
+          <w14:textOutline w14:w="11112" w14:cap="flat" w14:cmpd="sng" w14:algn="ctr">
+            <w14:solidFill>
+              <w14:schemeClr w14:val="accent2"/>
+            </w14:solidFill>
+            <w14:prstDash w14:val="solid"/>
+            <w14:round/>
+          </w14:textOutline>
+        </w:rPr>
+        <w:lastRenderedPageBreak/>
+        <w:t xml:space="preserve">Class </w:t>
+      </w:r>
+      <w:proofErr w:type="spellStart"/>
+      <w:r>
+        <w:rPr>
+          <w:b/>
+          <w:color w:val="F4CB9F" w:themeColor="accent2" w:themeTint="66"/>
+          <w:sz w:val="48"/>
+          <w:szCs w:val="48"/>
+          <w14:textOutline w14:w="11112" w14:cap="flat" w14:cmpd="sng" w14:algn="ctr">
+            <w14:solidFill>
+              <w14:schemeClr w14:val="accent2"/>
+            </w14:solidFill>
+            <w14:prstDash w14:val="solid"/>
+            <w14:round/>
+          </w14:textOutline>
+        </w:rPr>
+        <w:t>diagram</w:t>
+      </w:r>
+      <w:bookmarkStart w:id="0" w:name="_GoBack"/>
+      <w:bookmarkEnd w:id="0"/>
+      <w:proofErr w:type="spellEnd"/>
+    </w:p>
+    <w:p>
+      <w:pPr>
+        <w:rPr>
+          <w:b/>
           <w:color w:val="FF0000"/>
           <w:sz w:val="24"/>
           <w:szCs w:val="24"/>
         </w:rPr>
       </w:pPr>
+    </w:p>
+    <w:p>
+      <w:pPr>
+        <w:rPr>
+          <w:b/>
+          <w:color w:val="FF0000"/>
+          <w:sz w:val="24"/>
+          <w:szCs w:val="24"/>
+        </w:rPr>
+      </w:pPr>
+      <w:r>
+        <w:rPr>
+          <w:b/>
+          <w:noProof/>
+          <w:color w:val="FF0000"/>
+          <w:sz w:val="24"/>
+          <w:szCs w:val="24"/>
+        </w:rPr>
+        <w:drawing>
+          <wp:inline distT="0" distB="0" distL="0" distR="0" wp14:anchorId="06F17ECE" wp14:editId="1BAFB3F7">
+            <wp:extent cx="6098059" cy="6400800"/>
+            <wp:effectExtent l="0" t="0" r="0" b="0"/>
+            <wp:docPr id="83" name="Immagine 83"/>
+            <wp:cNvGraphicFramePr>
+              <a:graphicFrameLocks xmlns:a="http://schemas.openxmlformats.org/drawingml/2006/main" noChangeAspect="1"/>
+            </wp:cNvGraphicFramePr>
+            <a:graphic xmlns:a="http://schemas.openxmlformats.org/drawingml/2006/main">
+              <a:graphicData uri="http://schemas.openxmlformats.org/drawingml/2006/picture">
+                <pic:pic xmlns:pic="http://schemas.openxmlformats.org/drawingml/2006/picture">
+                  <pic:nvPicPr>
+                    <pic:cNvPr id="0" name="Picture 2"/>
+                    <pic:cNvPicPr>
+                      <a:picLocks noChangeAspect="1" noChangeArrowheads="1"/>
+                    </pic:cNvPicPr>
+                  </pic:nvPicPr>
+                  <pic:blipFill>
+                    <a:blip r:embed="rId14" cstate="print">
+                      <a:extLst>
+                        <a:ext uri="{28A0092B-C50C-407E-A947-70E740481C1C}">
+                          <a14:useLocalDpi xmlns:a14="http://schemas.microsoft.com/office/drawing/2010/main" val="0"/>
+                        </a:ext>
+                      </a:extLst>
+                    </a:blip>
+                    <a:srcRect/>
+                    <a:stretch>
+                      <a:fillRect/>
+                    </a:stretch>
+                  </pic:blipFill>
+                  <pic:spPr bwMode="auto">
+                    <a:xfrm>
+                      <a:off x="0" y="0"/>
+                      <a:ext cx="6101712" cy="6404634"/>
+                    </a:xfrm>
+                    <a:prstGeom prst="rect">
+                      <a:avLst/>
+                    </a:prstGeom>
+                    <a:noFill/>
+                    <a:ln>
+                      <a:noFill/>
+                    </a:ln>
+                  </pic:spPr>
+                </pic:pic>
+              </a:graphicData>
+            </a:graphic>
+          </wp:inline>
+        </w:drawing>
+      </w:r>
     </w:p>
     <w:p>
       <w:pPr>
@@ -8631,9 +8555,435 @@
         </w:rPr>
       </w:pPr>
     </w:p>
+    <w:p>
+      <w:pPr>
+        <w:pStyle w:val="Paragrafoelenco"/>
+        <w:ind w:left="0"/>
+        <w:rPr>
+          <w:rFonts w:asciiTheme="majorHAnsi" w:eastAsiaTheme="majorEastAsia" w:hAnsiTheme="majorHAnsi" w:cstheme="majorBidi"/>
+          <w:color w:val="00B050"/>
+          <w:sz w:val="24"/>
+          <w:szCs w:val="24"/>
+          <w14:textOutline w14:w="12700" w14:cap="flat" w14:cmpd="sng" w14:algn="ctr">
+            <w14:solidFill>
+              <w14:schemeClr w14:val="accent1">
+                <w14:lumMod w14:val="75000"/>
+              </w14:schemeClr>
+            </w14:solidFill>
+            <w14:prstDash w14:val="solid"/>
+            <w14:round/>
+          </w14:textOutline>
+        </w:rPr>
+      </w:pPr>
+    </w:p>
+    <w:p>
+      <w:pPr>
+        <w:pStyle w:val="Paragrafoelenco"/>
+        <w:ind w:left="0"/>
+        <w:rPr>
+          <w:rFonts w:asciiTheme="majorHAnsi" w:eastAsiaTheme="majorEastAsia" w:hAnsiTheme="majorHAnsi" w:cstheme="majorBidi"/>
+          <w:color w:val="00B050"/>
+          <w:sz w:val="24"/>
+          <w:szCs w:val="24"/>
+          <w14:textOutline w14:w="12700" w14:cap="flat" w14:cmpd="sng" w14:algn="ctr">
+            <w14:solidFill>
+              <w14:schemeClr w14:val="accent1">
+                <w14:lumMod w14:val="75000"/>
+              </w14:schemeClr>
+            </w14:solidFill>
+            <w14:prstDash w14:val="solid"/>
+            <w14:round/>
+          </w14:textOutline>
+        </w:rPr>
+      </w:pPr>
+    </w:p>
+    <w:p>
+      <w:pPr>
+        <w:pStyle w:val="Paragrafoelenco"/>
+        <w:ind w:left="0"/>
+        <w:rPr>
+          <w:rFonts w:asciiTheme="majorHAnsi" w:eastAsiaTheme="majorEastAsia" w:hAnsiTheme="majorHAnsi" w:cstheme="majorBidi"/>
+          <w:b/>
+          <w:i/>
+          <w:color w:val="F4CB9F" w:themeColor="accent2" w:themeTint="66"/>
+          <w:sz w:val="48"/>
+          <w:szCs w:val="48"/>
+          <w14:textOutline w14:w="11112" w14:cap="flat" w14:cmpd="sng" w14:algn="ctr">
+            <w14:solidFill>
+              <w14:schemeClr w14:val="accent2"/>
+            </w14:solidFill>
+            <w14:prstDash w14:val="solid"/>
+            <w14:round/>
+          </w14:textOutline>
+        </w:rPr>
+      </w:pPr>
+      <w:proofErr w:type="spellStart"/>
+      <w:r>
+        <w:rPr>
+          <w:rFonts w:asciiTheme="majorHAnsi" w:eastAsiaTheme="majorEastAsia" w:hAnsiTheme="majorHAnsi" w:cstheme="majorBidi"/>
+          <w:b/>
+          <w:i/>
+          <w:color w:val="F4CB9F" w:themeColor="accent2" w:themeTint="66"/>
+          <w:sz w:val="48"/>
+          <w:szCs w:val="48"/>
+          <w14:textOutline w14:w="11112" w14:cap="flat" w14:cmpd="sng" w14:algn="ctr">
+            <w14:solidFill>
+              <w14:schemeClr w14:val="accent2"/>
+            </w14:solidFill>
+            <w14:prstDash w14:val="solid"/>
+            <w14:round/>
+          </w14:textOutline>
+        </w:rPr>
+        <w:lastRenderedPageBreak/>
+        <w:t>Sequence</w:t>
+      </w:r>
+      <w:proofErr w:type="spellEnd"/>
+      <w:r>
+        <w:rPr>
+          <w:rFonts w:asciiTheme="majorHAnsi" w:eastAsiaTheme="majorEastAsia" w:hAnsiTheme="majorHAnsi" w:cstheme="majorBidi"/>
+          <w:b/>
+          <w:i/>
+          <w:color w:val="F4CB9F" w:themeColor="accent2" w:themeTint="66"/>
+          <w:sz w:val="48"/>
+          <w:szCs w:val="48"/>
+          <w14:textOutline w14:w="11112" w14:cap="flat" w14:cmpd="sng" w14:algn="ctr">
+            <w14:solidFill>
+              <w14:schemeClr w14:val="accent2"/>
+            </w14:solidFill>
+            <w14:prstDash w14:val="solid"/>
+            <w14:round/>
+          </w14:textOutline>
+        </w:rPr>
+        <w:t xml:space="preserve"> </w:t>
+      </w:r>
+      <w:proofErr w:type="spellStart"/>
+      <w:r>
+        <w:rPr>
+          <w:rFonts w:asciiTheme="majorHAnsi" w:eastAsiaTheme="majorEastAsia" w:hAnsiTheme="majorHAnsi" w:cstheme="majorBidi"/>
+          <w:b/>
+          <w:i/>
+          <w:color w:val="F4CB9F" w:themeColor="accent2" w:themeTint="66"/>
+          <w:sz w:val="48"/>
+          <w:szCs w:val="48"/>
+          <w14:textOutline w14:w="11112" w14:cap="flat" w14:cmpd="sng" w14:algn="ctr">
+            <w14:solidFill>
+              <w14:schemeClr w14:val="accent2"/>
+            </w14:solidFill>
+            <w14:prstDash w14:val="solid"/>
+            <w14:round/>
+          </w14:textOutline>
+        </w:rPr>
+        <w:t>diagram</w:t>
+      </w:r>
+      <w:proofErr w:type="spellEnd"/>
+    </w:p>
+    <w:p>
+      <w:pPr>
+        <w:pStyle w:val="Paragrafoelenco"/>
+        <w:ind w:left="0"/>
+        <w:rPr>
+          <w:rFonts w:asciiTheme="majorHAnsi" w:eastAsiaTheme="majorEastAsia" w:hAnsiTheme="majorHAnsi" w:cstheme="majorBidi"/>
+          <w:b/>
+          <w:i/>
+          <w:color w:val="F4CB9F" w:themeColor="accent2" w:themeTint="66"/>
+          <w:sz w:val="48"/>
+          <w:szCs w:val="48"/>
+          <w14:textOutline w14:w="11112" w14:cap="flat" w14:cmpd="sng" w14:algn="ctr">
+            <w14:solidFill>
+              <w14:schemeClr w14:val="accent2"/>
+            </w14:solidFill>
+            <w14:prstDash w14:val="solid"/>
+            <w14:round/>
+          </w14:textOutline>
+        </w:rPr>
+      </w:pPr>
+    </w:p>
+    <w:p>
+      <w:pPr>
+        <w:pStyle w:val="Paragrafoelenco"/>
+        <w:ind w:left="0"/>
+        <w:rPr>
+          <w:rFonts w:asciiTheme="majorHAnsi" w:eastAsiaTheme="majorEastAsia" w:hAnsiTheme="majorHAnsi" w:cstheme="majorBidi"/>
+          <w:b/>
+          <w:i/>
+          <w:color w:val="F4CB9F" w:themeColor="accent2" w:themeTint="66"/>
+          <w:sz w:val="48"/>
+          <w:szCs w:val="48"/>
+          <w14:textOutline w14:w="11112" w14:cap="flat" w14:cmpd="sng" w14:algn="ctr">
+            <w14:solidFill>
+              <w14:schemeClr w14:val="accent2"/>
+            </w14:solidFill>
+            <w14:prstDash w14:val="solid"/>
+            <w14:round/>
+          </w14:textOutline>
+        </w:rPr>
+      </w:pPr>
+      <w:r>
+        <w:rPr>
+          <w:rFonts w:asciiTheme="majorHAnsi" w:eastAsiaTheme="majorEastAsia" w:hAnsiTheme="majorHAnsi" w:cstheme="majorBidi"/>
+          <w:b/>
+          <w:i/>
+          <w:noProof/>
+          <w:color w:val="F4CB9F" w:themeColor="accent2" w:themeTint="66"/>
+          <w:sz w:val="48"/>
+          <w:szCs w:val="48"/>
+          <w14:textOutline w14:w="11112" w14:cap="flat" w14:cmpd="sng" w14:algn="ctr">
+            <w14:solidFill>
+              <w14:schemeClr w14:val="accent2"/>
+            </w14:solidFill>
+            <w14:prstDash w14:val="solid"/>
+            <w14:round/>
+          </w14:textOutline>
+        </w:rPr>
+        <w:drawing>
+          <wp:inline distT="0" distB="0" distL="0" distR="0" wp14:anchorId="1E2D0974" wp14:editId="39CA0AC1">
+            <wp:extent cx="5944875" cy="3952875"/>
+            <wp:effectExtent l="0" t="0" r="0" b="0"/>
+            <wp:docPr id="85" name="Immagine 85"/>
+            <wp:cNvGraphicFramePr>
+              <a:graphicFrameLocks xmlns:a="http://schemas.openxmlformats.org/drawingml/2006/main" noChangeAspect="1"/>
+            </wp:cNvGraphicFramePr>
+            <a:graphic xmlns:a="http://schemas.openxmlformats.org/drawingml/2006/main">
+              <a:graphicData uri="http://schemas.openxmlformats.org/drawingml/2006/picture">
+                <pic:pic xmlns:pic="http://schemas.openxmlformats.org/drawingml/2006/picture">
+                  <pic:nvPicPr>
+                    <pic:cNvPr id="0" name="Picture 4"/>
+                    <pic:cNvPicPr>
+                      <a:picLocks noChangeAspect="1" noChangeArrowheads="1"/>
+                    </pic:cNvPicPr>
+                  </pic:nvPicPr>
+                  <pic:blipFill rotWithShape="1">
+                    <a:blip r:embed="rId15">
+                      <a:extLst>
+                        <a:ext uri="{28A0092B-C50C-407E-A947-70E740481C1C}">
+                          <a14:useLocalDpi xmlns:a14="http://schemas.microsoft.com/office/drawing/2010/main" val="0"/>
+                        </a:ext>
+                      </a:extLst>
+                    </a:blip>
+                    <a:srcRect l="-1" r="-2321" b="20625"/>
+                    <a:stretch/>
+                  </pic:blipFill>
+                  <pic:spPr bwMode="auto">
+                    <a:xfrm>
+                      <a:off x="0" y="0"/>
+                      <a:ext cx="5949702" cy="3956085"/>
+                    </a:xfrm>
+                    <a:prstGeom prst="rect">
+                      <a:avLst/>
+                    </a:prstGeom>
+                    <a:noFill/>
+                    <a:ln>
+                      <a:noFill/>
+                    </a:ln>
+                    <a:extLst>
+                      <a:ext uri="{53640926-AAD7-44D8-BBD7-CCE9431645EC}">
+                        <a14:shadowObscured xmlns:a14="http://schemas.microsoft.com/office/drawing/2010/main"/>
+                      </a:ext>
+                    </a:extLst>
+                  </pic:spPr>
+                </pic:pic>
+              </a:graphicData>
+            </a:graphic>
+          </wp:inline>
+        </w:drawing>
+      </w:r>
+    </w:p>
+    <w:p>
+      <w:pPr>
+        <w:pStyle w:val="Paragrafoelenco"/>
+        <w:ind w:left="0"/>
+        <w:rPr>
+          <w:rFonts w:ascii="Times New Roman" w:eastAsiaTheme="majorEastAsia" w:hAnsi="Times New Roman" w:cs="Times New Roman"/>
+          <w:color w:val="000000" w:themeColor="text1"/>
+          <w:sz w:val="32"/>
+          <w:szCs w:val="32"/>
+          <w14:shadow w14:blurRad="38100" w14:dist="19050" w14:dir="2700000" w14:sx="100000" w14:sy="100000" w14:kx="0" w14:ky="0" w14:algn="tl">
+            <w14:schemeClr w14:val="dk1">
+              <w14:alpha w14:val="60000"/>
+            </w14:schemeClr>
+          </w14:shadow>
+          <w14:textOutline w14:w="0" w14:cap="flat" w14:cmpd="sng" w14:algn="ctr">
+            <w14:noFill/>
+            <w14:prstDash w14:val="solid"/>
+            <w14:round/>
+          </w14:textOutline>
+        </w:rPr>
+      </w:pPr>
+      <w:r>
+        <w:rPr>
+          <w:rFonts w:ascii="Times New Roman" w:eastAsiaTheme="majorEastAsia" w:hAnsi="Times New Roman" w:cs="Times New Roman"/>
+          <w:color w:val="000000" w:themeColor="text1"/>
+          <w:sz w:val="32"/>
+          <w:szCs w:val="32"/>
+          <w14:shadow w14:blurRad="38100" w14:dist="19050" w14:dir="2700000" w14:sx="100000" w14:sy="100000" w14:kx="0" w14:ky="0" w14:algn="tl">
+            <w14:schemeClr w14:val="dk1">
+              <w14:alpha w14:val="60000"/>
+            </w14:schemeClr>
+          </w14:shadow>
+          <w14:textOutline w14:w="0" w14:cap="flat" w14:cmpd="sng" w14:algn="ctr">
+            <w14:noFill/>
+            <w14:prstDash w14:val="solid"/>
+            <w14:round/>
+          </w14:textOutline>
+        </w:rPr>
+        <w:t>-login</w:t>
+      </w:r>
+    </w:p>
+    <w:p>
+      <w:pPr>
+        <w:pStyle w:val="Paragrafoelenco"/>
+        <w:ind w:left="0"/>
+        <w:rPr>
+          <w:rFonts w:asciiTheme="majorHAnsi" w:eastAsiaTheme="majorEastAsia" w:hAnsiTheme="majorHAnsi" w:cstheme="majorBidi"/>
+          <w:b/>
+          <w:i/>
+          <w:color w:val="F4CB9F" w:themeColor="accent2" w:themeTint="66"/>
+          <w:sz w:val="48"/>
+          <w:szCs w:val="48"/>
+          <w14:textOutline w14:w="11112" w14:cap="flat" w14:cmpd="sng" w14:algn="ctr">
+            <w14:solidFill>
+              <w14:schemeClr w14:val="accent2"/>
+            </w14:solidFill>
+            <w14:prstDash w14:val="solid"/>
+            <w14:round/>
+          </w14:textOutline>
+        </w:rPr>
+      </w:pPr>
+      <w:r>
+        <w:rPr>
+          <w:rFonts w:asciiTheme="majorHAnsi" w:eastAsiaTheme="majorEastAsia" w:hAnsiTheme="majorHAnsi" w:cstheme="majorBidi"/>
+          <w:b/>
+          <w:i/>
+          <w:noProof/>
+          <w:color w:val="F4CB9F" w:themeColor="accent2" w:themeTint="66"/>
+          <w:sz w:val="48"/>
+          <w:szCs w:val="48"/>
+          <w14:textOutline w14:w="11112" w14:cap="flat" w14:cmpd="sng" w14:algn="ctr">
+            <w14:solidFill>
+              <w14:schemeClr w14:val="accent2"/>
+            </w14:solidFill>
+            <w14:prstDash w14:val="solid"/>
+            <w14:round/>
+          </w14:textOutline>
+        </w:rPr>
+        <w:drawing>
+          <wp:inline distT="0" distB="0" distL="0" distR="0" wp14:anchorId="2A777631" wp14:editId="65FA7280">
+            <wp:extent cx="5774566" cy="3495675"/>
+            <wp:effectExtent l="0" t="0" r="0" b="0"/>
+            <wp:docPr id="84" name="Immagine 84"/>
+            <wp:cNvGraphicFramePr>
+              <a:graphicFrameLocks xmlns:a="http://schemas.openxmlformats.org/drawingml/2006/main" noChangeAspect="1"/>
+            </wp:cNvGraphicFramePr>
+            <a:graphic xmlns:a="http://schemas.openxmlformats.org/drawingml/2006/main">
+              <a:graphicData uri="http://schemas.openxmlformats.org/drawingml/2006/picture">
+                <pic:pic xmlns:pic="http://schemas.openxmlformats.org/drawingml/2006/picture">
+                  <pic:nvPicPr>
+                    <pic:cNvPr id="0" name="Picture 3"/>
+                    <pic:cNvPicPr>
+                      <a:picLocks noChangeAspect="1" noChangeArrowheads="1"/>
+                    </pic:cNvPicPr>
+                  </pic:nvPicPr>
+                  <pic:blipFill rotWithShape="1">
+                    <a:blip r:embed="rId16">
+                      <a:extLst>
+                        <a:ext uri="{28A0092B-C50C-407E-A947-70E740481C1C}">
+                          <a14:useLocalDpi xmlns:a14="http://schemas.microsoft.com/office/drawing/2010/main" val="0"/>
+                        </a:ext>
+                      </a:extLst>
+                    </a:blip>
+                    <a:srcRect b="10554"/>
+                    <a:stretch/>
+                  </pic:blipFill>
+                  <pic:spPr bwMode="auto">
+                    <a:xfrm>
+                      <a:off x="0" y="0"/>
+                      <a:ext cx="5783151" cy="3500872"/>
+                    </a:xfrm>
+                    <a:prstGeom prst="rect">
+                      <a:avLst/>
+                    </a:prstGeom>
+                    <a:noFill/>
+                    <a:ln>
+                      <a:noFill/>
+                    </a:ln>
+                    <a:extLst>
+                      <a:ext uri="{53640926-AAD7-44D8-BBD7-CCE9431645EC}">
+                        <a14:shadowObscured xmlns:a14="http://schemas.microsoft.com/office/drawing/2010/main"/>
+                      </a:ext>
+                    </a:extLst>
+                  </pic:spPr>
+                </pic:pic>
+              </a:graphicData>
+            </a:graphic>
+          </wp:inline>
+        </w:drawing>
+      </w:r>
+    </w:p>
+    <w:p>
+      <w:pPr>
+        <w:pStyle w:val="Paragrafoelenco"/>
+        <w:ind w:left="0"/>
+        <w:rPr>
+          <w:rFonts w:ascii="Times New Roman" w:eastAsiaTheme="majorEastAsia" w:hAnsi="Times New Roman" w:cs="Times New Roman"/>
+          <w:color w:val="000000" w:themeColor="text1"/>
+          <w:sz w:val="32"/>
+          <w:szCs w:val="32"/>
+          <w14:shadow w14:blurRad="38100" w14:dist="19050" w14:dir="2700000" w14:sx="100000" w14:sy="100000" w14:kx="0" w14:ky="0" w14:algn="tl">
+            <w14:schemeClr w14:val="dk1">
+              <w14:alpha w14:val="60000"/>
+            </w14:schemeClr>
+          </w14:shadow>
+          <w14:textOutline w14:w="0" w14:cap="flat" w14:cmpd="sng" w14:algn="ctr">
+            <w14:noFill/>
+            <w14:prstDash w14:val="solid"/>
+            <w14:round/>
+          </w14:textOutline>
+        </w:rPr>
+      </w:pPr>
+      <w:r>
+        <w:rPr>
+          <w:rFonts w:ascii="Times New Roman" w:eastAsiaTheme="majorEastAsia" w:hAnsi="Times New Roman" w:cs="Times New Roman"/>
+          <w:color w:val="000000" w:themeColor="text1"/>
+          <w:sz w:val="32"/>
+          <w:szCs w:val="32"/>
+          <w14:shadow w14:blurRad="38100" w14:dist="19050" w14:dir="2700000" w14:sx="100000" w14:sy="100000" w14:kx="0" w14:ky="0" w14:algn="tl">
+            <w14:schemeClr w14:val="dk1">
+              <w14:alpha w14:val="60000"/>
+            </w14:schemeClr>
+          </w14:shadow>
+          <w14:textOutline w14:w="0" w14:cap="flat" w14:cmpd="sng" w14:algn="ctr">
+            <w14:noFill/>
+            <w14:prstDash w14:val="solid"/>
+            <w14:round/>
+          </w14:textOutline>
+        </w:rPr>
+        <w:t>-</w:t>
+      </w:r>
+      <w:proofErr w:type="spellStart"/>
+      <w:r>
+        <w:rPr>
+          <w:rFonts w:ascii="Times New Roman" w:eastAsiaTheme="majorEastAsia" w:hAnsi="Times New Roman" w:cs="Times New Roman"/>
+          <w:color w:val="000000" w:themeColor="text1"/>
+          <w:sz w:val="32"/>
+          <w:szCs w:val="32"/>
+          <w14:shadow w14:blurRad="38100" w14:dist="19050" w14:dir="2700000" w14:sx="100000" w14:sy="100000" w14:kx="0" w14:ky="0" w14:algn="tl">
+            <w14:schemeClr w14:val="dk1">
+              <w14:alpha w14:val="60000"/>
+            </w14:schemeClr>
+          </w14:shadow>
+          <w14:textOutline w14:w="0" w14:cap="flat" w14:cmpd="sng" w14:algn="ctr">
+            <w14:noFill/>
+            <w14:prstDash w14:val="solid"/>
+            <w14:round/>
+          </w14:textOutline>
+        </w:rPr>
+        <w:t>register</w:t>
+      </w:r>
+      <w:proofErr w:type="spellEnd"/>
+    </w:p>
     <w:sectPr>
-      <w:headerReference w:type="default" r:id="rId14"/>
-      <w:footerReference w:type="default" r:id="rId15"/>
+      <w:headerReference w:type="default" r:id="rId17"/>
+      <w:footerReference w:type="default" r:id="rId18"/>
       <w:pgSz w:w="11907" w:h="16839"/>
       <w:pgMar w:top="1418" w:right="1751" w:bottom="1418" w:left="1751" w:header="709" w:footer="459" w:gutter="0"/>
       <w:pgNumType w:start="0"/>
@@ -12585,6 +12935,7 @@
     <w:rsid w:val="000A39C4"/>
     <w:rsid w:val="000F47C1"/>
     <w:rsid w:val="0066778C"/>
+    <w:rsid w:val="006F0664"/>
     <w:rsid w:val="007539D4"/>
     <w:rsid w:val="00792C4A"/>
     <w:rsid w:val="00826702"/>
@@ -12593,6 +12944,7 @@
     <w:rsid w:val="009D6158"/>
     <w:rsid w:val="00A53230"/>
     <w:rsid w:val="00B62151"/>
+    <w:rsid w:val="00D135CD"/>
     <w:rsid w:val="00D7170E"/>
     <w:rsid w:val="00DA3DBB"/>
     <w:rsid w:val="00EA3E50"/>
@@ -13412,7 +13764,7 @@
 </file>
 
 <file path=customXml/itemProps2.xml><?xml version="1.0" encoding="utf-8"?>
-<ds:datastoreItem xmlns:ds="http://schemas.openxmlformats.org/officeDocument/2006/customXml" ds:itemID="{98C3A087-D9E4-40A2-86C7-24F613A0E88E}">
+<ds:datastoreItem xmlns:ds="http://schemas.openxmlformats.org/officeDocument/2006/customXml" ds:itemID="{A16ECC29-B831-4F8A-8D85-0837ACD6416B}">
   <ds:schemaRefs>
     <ds:schemaRef ds:uri="http://schemas.openxmlformats.org/officeDocument/2006/bibliography"/>
   </ds:schemaRefs>

--- a/doc/Nuova documentazione.docx
+++ b/doc/Nuova documentazione.docx
@@ -162,7 +162,23 @@
                                     <w:sz w:val="32"/>
                                     <w:szCs w:val="32"/>
                                   </w:rPr>
-                                  <w:t xml:space="preserve">                                               </w:t>
+                                  <w:t xml:space="preserve"> </w:t>
+                                </w:r>
+                                <w:r>
+                                  <w:rPr>
+                                    <w:color w:val="7B230C" w:themeColor="accent1" w:themeShade="BF"/>
+                                    <w:sz w:val="32"/>
+                                    <w:szCs w:val="32"/>
+                                  </w:rPr>
+                                  <w:t>246991</w:t>
+                                </w:r>
+                                <w:r>
+                                  <w:rPr>
+                                    <w:color w:val="7B230C" w:themeColor="accent1" w:themeShade="BF"/>
+                                    <w:sz w:val="32"/>
+                                    <w:szCs w:val="32"/>
+                                  </w:rPr>
+                                  <w:t xml:space="preserve">                                              </w:t>
                                 </w:r>
                               </w:sdtContent>
                             </w:sdt>
@@ -308,7 +324,23 @@
                               <w:sz w:val="32"/>
                               <w:szCs w:val="32"/>
                             </w:rPr>
-                            <w:t xml:space="preserve">                                               </w:t>
+                            <w:t xml:space="preserve"> </w:t>
+                          </w:r>
+                          <w:r>
+                            <w:rPr>
+                              <w:color w:val="7B230C" w:themeColor="accent1" w:themeShade="BF"/>
+                              <w:sz w:val="32"/>
+                              <w:szCs w:val="32"/>
+                            </w:rPr>
+                            <w:t>246991</w:t>
+                          </w:r>
+                          <w:r>
+                            <w:rPr>
+                              <w:color w:val="7B230C" w:themeColor="accent1" w:themeShade="BF"/>
+                              <w:sz w:val="32"/>
+                              <w:szCs w:val="32"/>
+                            </w:rPr>
+                            <w:t xml:space="preserve">                                              </w:t>
                           </w:r>
                         </w:sdtContent>
                       </w:sdt>
@@ -4925,15 +4957,7 @@
         <w:pStyle w:val="Stile2"/>
       </w:pPr>
       <w:r>
-        <w:t xml:space="preserve"> Possibilità per gli utenti di fare richiesta tramite un modulo per essere collaboratore di sistema </w:t>
-      </w:r>
-      <w:proofErr w:type="gramStart"/>
-      <w:r>
-        <w:t>( trascrittore</w:t>
-      </w:r>
-      <w:proofErr w:type="gramEnd"/>
-      <w:r>
-        <w:t xml:space="preserve"> );</w:t>
+        <w:t xml:space="preserve"> Possibilità per gli utenti di fare richiesta tramite un modulo per essere collaboratore di sistema ( trascrittore );</w:t>
       </w:r>
     </w:p>
     <w:p>
@@ -5031,15 +5055,7 @@
         <w:t>(titolo</w:t>
       </w:r>
       <w:r>
-        <w:t xml:space="preserve">, anno, autore, n° pagine </w:t>
-      </w:r>
-      <w:proofErr w:type="gramStart"/>
-      <w:r>
-        <w:t>totali )</w:t>
-      </w:r>
-      <w:proofErr w:type="gramEnd"/>
-      <w:r>
-        <w:t xml:space="preserve"> da parte dell’acquisitore;</w:t>
+        <w:t>, anno, autore, n° pagine totali ) da parte dell’acquisitore;</w:t>
       </w:r>
     </w:p>
     <w:p>
@@ -5083,15 +5099,7 @@
         <w:pStyle w:val="Stile3"/>
       </w:pPr>
       <w:r>
-        <w:t xml:space="preserve"> Pubblicazione dell’opera </w:t>
-      </w:r>
-      <w:proofErr w:type="gramStart"/>
-      <w:r>
-        <w:t>( solo</w:t>
-      </w:r>
-      <w:proofErr w:type="gramEnd"/>
-      <w:r>
-        <w:t xml:space="preserve"> immagini ) da parte del supervisore</w:t>
+        <w:t xml:space="preserve"> Pubblicazione dell’opera ( solo immagini ) da parte del supervisore</w:t>
       </w:r>
       <w:r>
         <w:t>.</w:t>
@@ -5559,23 +5567,7 @@
           <w:sz w:val="24"/>
           <w:szCs w:val="24"/>
         </w:rPr>
-        <w:t xml:space="preserve"> </w:t>
-      </w:r>
-      <w:proofErr w:type="gramStart"/>
-      <w:r>
-        <w:rPr>
-          <w:sz w:val="24"/>
-          <w:szCs w:val="24"/>
-        </w:rPr>
-        <w:t>( criptata</w:t>
-      </w:r>
-      <w:proofErr w:type="gramEnd"/>
-      <w:r>
-        <w:rPr>
-          <w:sz w:val="24"/>
-          <w:szCs w:val="24"/>
-        </w:rPr>
-        <w:t xml:space="preserve"> ) e ruolo;</w:t>
+        <w:t xml:space="preserve"> ( criptata ) e ruolo;</w:t>
       </w:r>
     </w:p>
     <w:p>
@@ -6731,10 +6723,13 @@
           </w14:textOutline>
         </w:rPr>
         <w:lastRenderedPageBreak/>
-        <w:t xml:space="preserve">1.4 Analisi classi </w:t>
-      </w:r>
-      <w:proofErr w:type="gramStart"/>
-      <w:r>
+        <w:t>1.4 Analisi classi entity,boundary,controller</w:t>
+      </w:r>
+    </w:p>
+    <w:p>
+      <w:pPr>
+        <w:pStyle w:val="Paragrafoelenco"/>
+        <w:ind w:left="0"/>
         <w:rPr>
           <w:rFonts w:asciiTheme="majorHAnsi" w:eastAsiaTheme="majorEastAsia" w:hAnsiTheme="majorHAnsi" w:cstheme="majorBidi"/>
           <w:b/>
@@ -6750,27 +6745,7 @@
             <w14:round/>
           </w14:textOutline>
         </w:rPr>
-        <w:t>entity,boundary</w:t>
-      </w:r>
-      <w:proofErr w:type="gramEnd"/>
-      <w:r>
-        <w:rPr>
-          <w:rFonts w:asciiTheme="majorHAnsi" w:eastAsiaTheme="majorEastAsia" w:hAnsiTheme="majorHAnsi" w:cstheme="majorBidi"/>
-          <w:b/>
-          <w:i/>
-          <w:color w:val="F4CB9F" w:themeColor="accent2" w:themeTint="66"/>
-          <w:sz w:val="40"/>
-          <w:szCs w:val="40"/>
-          <w14:textOutline w14:w="11112" w14:cap="flat" w14:cmpd="sng" w14:algn="ctr">
-            <w14:solidFill>
-              <w14:schemeClr w14:val="accent2"/>
-            </w14:solidFill>
-            <w14:prstDash w14:val="solid"/>
-            <w14:round/>
-          </w14:textOutline>
-        </w:rPr>
-        <w:t>,controller</w:t>
-      </w:r>
+      </w:pPr>
     </w:p>
     <w:p>
       <w:pPr>
@@ -6794,18 +6769,10 @@
           <w:szCs w:val="24"/>
         </w:rPr>
         <w:drawing>
-          <wp:anchor distT="0" distB="0" distL="114300" distR="114300" simplePos="0" relativeHeight="251676672" behindDoc="0" locked="0" layoutInCell="1" allowOverlap="1" wp14:anchorId="71492771" wp14:editId="0E3E8237">
-            <wp:simplePos x="0" y="0"/>
-            <wp:positionH relativeFrom="column">
-              <wp:posOffset>-875665</wp:posOffset>
-            </wp:positionH>
-            <wp:positionV relativeFrom="paragraph">
-              <wp:posOffset>203835</wp:posOffset>
-            </wp:positionV>
-            <wp:extent cx="6945630" cy="8587326"/>
-            <wp:effectExtent l="0" t="0" r="7620" b="4445"/>
-            <wp:wrapNone/>
-            <wp:docPr id="79" name="Immagine 79"/>
+          <wp:inline distT="0" distB="0" distL="0" distR="0" wp14:anchorId="57117BFA" wp14:editId="33364775">
+            <wp:extent cx="5334000" cy="647700"/>
+            <wp:effectExtent l="0" t="0" r="1270" b="0"/>
+            <wp:docPr id="81" name="Immagine 81"/>
             <wp:cNvGraphicFramePr>
               <a:graphicFrameLocks xmlns:a="http://schemas.openxmlformats.org/drawingml/2006/main" noChangeAspect="1"/>
             </wp:cNvGraphicFramePr>
@@ -6813,40 +6780,41 @@
               <a:graphicData uri="http://schemas.openxmlformats.org/drawingml/2006/picture">
                 <pic:pic xmlns:pic="http://schemas.openxmlformats.org/drawingml/2006/picture">
                   <pic:nvPicPr>
-                    <pic:cNvPr id="79" name="1.4.jpg"/>
-                    <pic:cNvPicPr/>
+                    <pic:cNvPr id="0" name="Picture 1"/>
+                    <pic:cNvPicPr>
+                      <a:picLocks noChangeAspect="1" noChangeArrowheads="1"/>
+                    </pic:cNvPicPr>
                   </pic:nvPicPr>
                   <pic:blipFill>
-                    <a:blip r:embed="rId11" cstate="print">
+                    <a:blip r:embed="rId11">
                       <a:extLst>
                         <a:ext uri="{28A0092B-C50C-407E-A947-70E740481C1C}">
                           <a14:useLocalDpi xmlns:a14="http://schemas.microsoft.com/office/drawing/2010/main" val="0"/>
                         </a:ext>
                       </a:extLst>
                     </a:blip>
+                    <a:srcRect/>
                     <a:stretch>
                       <a:fillRect/>
                     </a:stretch>
                   </pic:blipFill>
-                  <pic:spPr>
+                  <pic:spPr bwMode="auto">
                     <a:xfrm>
                       <a:off x="0" y="0"/>
-                      <a:ext cx="6952589" cy="8595930"/>
+                      <a:ext cx="5334000" cy="647700"/>
                     </a:xfrm>
                     <a:prstGeom prst="rect">
                       <a:avLst/>
                     </a:prstGeom>
+                    <a:noFill/>
+                    <a:ln>
+                      <a:noFill/>
+                    </a:ln>
                   </pic:spPr>
                 </pic:pic>
               </a:graphicData>
             </a:graphic>
-            <wp14:sizeRelH relativeFrom="margin">
-              <wp14:pctWidth>0</wp14:pctWidth>
-            </wp14:sizeRelH>
-            <wp14:sizeRelV relativeFrom="margin">
-              <wp14:pctHeight>0</wp14:pctHeight>
-            </wp14:sizeRelV>
-          </wp:anchor>
+          </wp:inline>
         </w:drawing>
       </w:r>
     </w:p>
@@ -6871,303 +6839,6 @@
           </w14:textOutline>
         </w:rPr>
       </w:pPr>
-    </w:p>
-    <w:p>
-      <w:pPr>
-        <w:rPr>
-          <w:rFonts w:eastAsiaTheme="majorEastAsia"/>
-          <w:b/>
-          <w:color w:val="FF0000"/>
-          <w:sz w:val="24"/>
-          <w:szCs w:val="24"/>
-        </w:rPr>
-      </w:pPr>
-    </w:p>
-    <w:p>
-      <w:pPr>
-        <w:rPr>
-          <w:rFonts w:eastAsiaTheme="majorEastAsia"/>
-          <w:b/>
-          <w:color w:val="FF0000"/>
-          <w:sz w:val="24"/>
-          <w:szCs w:val="24"/>
-        </w:rPr>
-      </w:pPr>
-    </w:p>
-    <w:p>
-      <w:pPr>
-        <w:rPr>
-          <w:rFonts w:eastAsiaTheme="majorEastAsia"/>
-          <w:b/>
-          <w:color w:val="FF0000"/>
-          <w:sz w:val="24"/>
-          <w:szCs w:val="24"/>
-        </w:rPr>
-      </w:pPr>
-    </w:p>
-    <w:p>
-      <w:pPr>
-        <w:rPr>
-          <w:rFonts w:eastAsiaTheme="majorEastAsia"/>
-          <w:b/>
-          <w:color w:val="FF0000"/>
-          <w:sz w:val="24"/>
-          <w:szCs w:val="24"/>
-        </w:rPr>
-      </w:pPr>
-    </w:p>
-    <w:p>
-      <w:pPr>
-        <w:rPr>
-          <w:rFonts w:eastAsiaTheme="majorEastAsia"/>
-          <w:b/>
-          <w:color w:val="FF0000"/>
-          <w:sz w:val="24"/>
-          <w:szCs w:val="24"/>
-        </w:rPr>
-      </w:pPr>
-    </w:p>
-    <w:p>
-      <w:pPr>
-        <w:rPr>
-          <w:rFonts w:eastAsiaTheme="majorEastAsia"/>
-          <w:b/>
-          <w:color w:val="FF0000"/>
-          <w:sz w:val="24"/>
-          <w:szCs w:val="24"/>
-        </w:rPr>
-      </w:pPr>
-    </w:p>
-    <w:p>
-      <w:pPr>
-        <w:rPr>
-          <w:rFonts w:eastAsiaTheme="majorEastAsia"/>
-          <w:b/>
-          <w:color w:val="FF0000"/>
-          <w:sz w:val="24"/>
-          <w:szCs w:val="24"/>
-        </w:rPr>
-      </w:pPr>
-    </w:p>
-    <w:p>
-      <w:pPr>
-        <w:rPr>
-          <w:rFonts w:eastAsiaTheme="majorEastAsia"/>
-          <w:b/>
-          <w:color w:val="FF0000"/>
-          <w:sz w:val="24"/>
-          <w:szCs w:val="24"/>
-        </w:rPr>
-      </w:pPr>
-    </w:p>
-    <w:p>
-      <w:pPr>
-        <w:rPr>
-          <w:rFonts w:eastAsiaTheme="majorEastAsia"/>
-          <w:b/>
-          <w:color w:val="FF0000"/>
-          <w:sz w:val="24"/>
-          <w:szCs w:val="24"/>
-        </w:rPr>
-      </w:pPr>
-    </w:p>
-    <w:p>
-      <w:pPr>
-        <w:rPr>
-          <w:rFonts w:eastAsiaTheme="majorEastAsia"/>
-          <w:b/>
-          <w:color w:val="FF0000"/>
-          <w:sz w:val="24"/>
-          <w:szCs w:val="24"/>
-        </w:rPr>
-      </w:pPr>
-    </w:p>
-    <w:p>
-      <w:pPr>
-        <w:rPr>
-          <w:rFonts w:eastAsiaTheme="majorEastAsia"/>
-          <w:b/>
-          <w:color w:val="FF0000"/>
-          <w:sz w:val="24"/>
-          <w:szCs w:val="24"/>
-        </w:rPr>
-      </w:pPr>
-    </w:p>
-    <w:p>
-      <w:pPr>
-        <w:rPr>
-          <w:rFonts w:eastAsiaTheme="majorEastAsia"/>
-          <w:b/>
-          <w:color w:val="FF0000"/>
-          <w:sz w:val="24"/>
-          <w:szCs w:val="24"/>
-        </w:rPr>
-      </w:pPr>
-    </w:p>
-    <w:p>
-      <w:pPr>
-        <w:rPr>
-          <w:rFonts w:eastAsiaTheme="majorEastAsia"/>
-          <w:b/>
-          <w:color w:val="FF0000"/>
-          <w:sz w:val="24"/>
-          <w:szCs w:val="24"/>
-        </w:rPr>
-      </w:pPr>
-    </w:p>
-    <w:p>
-      <w:pPr>
-        <w:rPr>
-          <w:rFonts w:eastAsiaTheme="majorEastAsia"/>
-          <w:b/>
-          <w:color w:val="FF0000"/>
-          <w:sz w:val="24"/>
-          <w:szCs w:val="24"/>
-        </w:rPr>
-      </w:pPr>
-    </w:p>
-    <w:p>
-      <w:pPr>
-        <w:rPr>
-          <w:rFonts w:eastAsiaTheme="majorEastAsia"/>
-          <w:b/>
-          <w:color w:val="FF0000"/>
-          <w:sz w:val="24"/>
-          <w:szCs w:val="24"/>
-        </w:rPr>
-      </w:pPr>
-    </w:p>
-    <w:p>
-      <w:pPr>
-        <w:rPr>
-          <w:rFonts w:eastAsiaTheme="majorEastAsia"/>
-          <w:b/>
-          <w:color w:val="FF0000"/>
-          <w:sz w:val="24"/>
-          <w:szCs w:val="24"/>
-        </w:rPr>
-      </w:pPr>
-    </w:p>
-    <w:p>
-      <w:pPr>
-        <w:rPr>
-          <w:rFonts w:eastAsiaTheme="majorEastAsia"/>
-          <w:b/>
-          <w:color w:val="FF0000"/>
-          <w:sz w:val="24"/>
-          <w:szCs w:val="24"/>
-        </w:rPr>
-      </w:pPr>
-    </w:p>
-    <w:p>
-      <w:pPr>
-        <w:rPr>
-          <w:rFonts w:eastAsiaTheme="majorEastAsia"/>
-          <w:b/>
-          <w:color w:val="FF0000"/>
-          <w:sz w:val="24"/>
-          <w:szCs w:val="24"/>
-        </w:rPr>
-      </w:pPr>
-    </w:p>
-    <w:p>
-      <w:pPr>
-        <w:rPr>
-          <w:rFonts w:eastAsiaTheme="majorEastAsia"/>
-          <w:b/>
-          <w:color w:val="FF0000"/>
-          <w:sz w:val="24"/>
-          <w:szCs w:val="24"/>
-        </w:rPr>
-      </w:pPr>
-    </w:p>
-    <w:p>
-      <w:pPr>
-        <w:rPr>
-          <w:rFonts w:eastAsiaTheme="majorEastAsia"/>
-          <w:b/>
-          <w:color w:val="FF0000"/>
-          <w:sz w:val="24"/>
-          <w:szCs w:val="24"/>
-        </w:rPr>
-      </w:pPr>
-    </w:p>
-    <w:p>
-      <w:pPr>
-        <w:rPr>
-          <w:rFonts w:eastAsiaTheme="majorEastAsia"/>
-          <w:b/>
-          <w:color w:val="FF0000"/>
-          <w:sz w:val="24"/>
-          <w:szCs w:val="24"/>
-        </w:rPr>
-      </w:pPr>
-    </w:p>
-    <w:p>
-      <w:pPr>
-        <w:rPr>
-          <w:rFonts w:eastAsiaTheme="majorEastAsia"/>
-          <w:b/>
-          <w:color w:val="FF0000"/>
-          <w:sz w:val="24"/>
-          <w:szCs w:val="24"/>
-        </w:rPr>
-      </w:pPr>
-    </w:p>
-    <w:p>
-      <w:pPr>
-        <w:rPr>
-          <w:rFonts w:eastAsiaTheme="majorEastAsia"/>
-          <w:b/>
-          <w:color w:val="FF0000"/>
-          <w:sz w:val="24"/>
-          <w:szCs w:val="24"/>
-        </w:rPr>
-      </w:pPr>
-    </w:p>
-    <w:p>
-      <w:pPr>
-        <w:rPr>
-          <w:rFonts w:eastAsiaTheme="majorEastAsia"/>
-          <w:b/>
-          <w:color w:val="FF0000"/>
-          <w:sz w:val="24"/>
-          <w:szCs w:val="24"/>
-        </w:rPr>
-      </w:pPr>
-    </w:p>
-    <w:p>
-      <w:pPr>
-        <w:rPr>
-          <w:rFonts w:eastAsiaTheme="majorEastAsia"/>
-          <w:b/>
-          <w:color w:val="FF0000"/>
-          <w:sz w:val="24"/>
-          <w:szCs w:val="24"/>
-        </w:rPr>
-      </w:pPr>
-    </w:p>
-    <w:p>
-      <w:pPr>
-        <w:rPr>
-          <w:rFonts w:eastAsiaTheme="majorEastAsia"/>
-          <w:b/>
-          <w:color w:val="FF0000"/>
-          <w:sz w:val="24"/>
-          <w:szCs w:val="24"/>
-        </w:rPr>
-      </w:pPr>
-    </w:p>
-    <w:p>
-      <w:pPr>
-        <w:rPr>
-          <w:rFonts w:eastAsiaTheme="majorEastAsia"/>
-          <w:b/>
-          <w:color w:val="FF0000"/>
-          <w:sz w:val="24"/>
-          <w:szCs w:val="24"/>
-        </w:rPr>
-      </w:pPr>
       <w:r>
         <w:rPr>
           <w:rFonts w:eastAsiaTheme="majorEastAsia"/>
@@ -7177,7 +6848,211 @@
           <w:sz w:val="24"/>
           <w:szCs w:val="24"/>
         </w:rPr>
-        <w:lastRenderedPageBreak/>
+        <w:drawing>
+          <wp:inline distT="0" distB="0" distL="0" distR="0" wp14:anchorId="5FE7329F" wp14:editId="2D284F16">
+            <wp:extent cx="5505450" cy="4384698"/>
+            <wp:effectExtent l="0" t="0" r="0" b="0"/>
+            <wp:docPr id="82" name="Immagine 82"/>
+            <wp:cNvGraphicFramePr>
+              <a:graphicFrameLocks xmlns:a="http://schemas.openxmlformats.org/drawingml/2006/main" noChangeAspect="1"/>
+            </wp:cNvGraphicFramePr>
+            <a:graphic xmlns:a="http://schemas.openxmlformats.org/drawingml/2006/main">
+              <a:graphicData uri="http://schemas.openxmlformats.org/drawingml/2006/picture">
+                <pic:pic xmlns:pic="http://schemas.openxmlformats.org/drawingml/2006/picture">
+                  <pic:nvPicPr>
+                    <pic:cNvPr id="0" name="Picture 2"/>
+                    <pic:cNvPicPr>
+                      <a:picLocks noChangeAspect="1" noChangeArrowheads="1"/>
+                    </pic:cNvPicPr>
+                  </pic:nvPicPr>
+                  <pic:blipFill>
+                    <a:blip r:embed="rId12">
+                      <a:extLst>
+                        <a:ext uri="{28A0092B-C50C-407E-A947-70E740481C1C}">
+                          <a14:useLocalDpi xmlns:a14="http://schemas.microsoft.com/office/drawing/2010/main" val="0"/>
+                        </a:ext>
+                      </a:extLst>
+                    </a:blip>
+                    <a:srcRect/>
+                    <a:stretch>
+                      <a:fillRect/>
+                    </a:stretch>
+                  </pic:blipFill>
+                  <pic:spPr bwMode="auto">
+                    <a:xfrm>
+                      <a:off x="0" y="0"/>
+                      <a:ext cx="5507234" cy="4386119"/>
+                    </a:xfrm>
+                    <a:prstGeom prst="rect">
+                      <a:avLst/>
+                    </a:prstGeom>
+                    <a:noFill/>
+                    <a:ln>
+                      <a:noFill/>
+                    </a:ln>
+                  </pic:spPr>
+                </pic:pic>
+              </a:graphicData>
+            </a:graphic>
+          </wp:inline>
+        </w:drawing>
+      </w:r>
+    </w:p>
+    <w:p>
+      <w:pPr>
+        <w:pStyle w:val="Paragrafoelenco"/>
+        <w:ind w:left="0"/>
+        <w:rPr>
+          <w:rFonts w:asciiTheme="majorHAnsi" w:eastAsiaTheme="majorEastAsia" w:hAnsiTheme="majorHAnsi" w:cstheme="majorBidi"/>
+          <w:b/>
+          <w:color w:val="FF0000"/>
+          <w:sz w:val="24"/>
+          <w:szCs w:val="24"/>
+          <w14:textOutline w14:w="12700" w14:cap="flat" w14:cmpd="sng" w14:algn="ctr">
+            <w14:solidFill>
+              <w14:schemeClr w14:val="accent1">
+                <w14:lumMod w14:val="75000"/>
+              </w14:schemeClr>
+            </w14:solidFill>
+            <w14:prstDash w14:val="solid"/>
+            <w14:round/>
+          </w14:textOutline>
+        </w:rPr>
+      </w:pPr>
+    </w:p>
+    <w:p>
+      <w:pPr>
+        <w:pStyle w:val="Paragrafoelenco"/>
+        <w:ind w:left="0"/>
+        <w:rPr>
+          <w:rFonts w:asciiTheme="majorHAnsi" w:eastAsiaTheme="majorEastAsia" w:hAnsiTheme="majorHAnsi" w:cstheme="majorBidi"/>
+          <w:b/>
+          <w:color w:val="FF0000"/>
+          <w:sz w:val="24"/>
+          <w:szCs w:val="24"/>
+          <w14:textOutline w14:w="12700" w14:cap="flat" w14:cmpd="sng" w14:algn="ctr">
+            <w14:solidFill>
+              <w14:schemeClr w14:val="accent1">
+                <w14:lumMod w14:val="75000"/>
+              </w14:schemeClr>
+            </w14:solidFill>
+            <w14:prstDash w14:val="solid"/>
+            <w14:round/>
+          </w14:textOutline>
+        </w:rPr>
+      </w:pPr>
+      <w:r>
+        <w:rPr>
+          <w:rFonts w:eastAsiaTheme="majorEastAsia"/>
+          <w:b/>
+          <w:noProof/>
+          <w:color w:val="FF0000"/>
+          <w:sz w:val="24"/>
+          <w:szCs w:val="24"/>
+        </w:rPr>
+        <w:drawing>
+          <wp:inline distT="0" distB="0" distL="0" distR="0" wp14:anchorId="227539B8" wp14:editId="64AC8954">
+            <wp:extent cx="6025444" cy="2905125"/>
+            <wp:effectExtent l="0" t="0" r="0" b="0"/>
+            <wp:docPr id="86" name="Immagine 86"/>
+            <wp:cNvGraphicFramePr>
+              <a:graphicFrameLocks xmlns:a="http://schemas.openxmlformats.org/drawingml/2006/main" noChangeAspect="1"/>
+            </wp:cNvGraphicFramePr>
+            <a:graphic xmlns:a="http://schemas.openxmlformats.org/drawingml/2006/main">
+              <a:graphicData uri="http://schemas.openxmlformats.org/drawingml/2006/picture">
+                <pic:pic xmlns:pic="http://schemas.openxmlformats.org/drawingml/2006/picture">
+                  <pic:nvPicPr>
+                    <pic:cNvPr id="0" name="Picture 3"/>
+                    <pic:cNvPicPr>
+                      <a:picLocks noChangeAspect="1" noChangeArrowheads="1"/>
+                    </pic:cNvPicPr>
+                  </pic:nvPicPr>
+                  <pic:blipFill>
+                    <a:blip r:embed="rId13" cstate="print">
+                      <a:extLst>
+                        <a:ext uri="{28A0092B-C50C-407E-A947-70E740481C1C}">
+                          <a14:useLocalDpi xmlns:a14="http://schemas.microsoft.com/office/drawing/2010/main" val="0"/>
+                        </a:ext>
+                      </a:extLst>
+                    </a:blip>
+                    <a:srcRect/>
+                    <a:stretch>
+                      <a:fillRect/>
+                    </a:stretch>
+                  </pic:blipFill>
+                  <pic:spPr bwMode="auto">
+                    <a:xfrm>
+                      <a:off x="0" y="0"/>
+                      <a:ext cx="6028605" cy="2906649"/>
+                    </a:xfrm>
+                    <a:prstGeom prst="rect">
+                      <a:avLst/>
+                    </a:prstGeom>
+                    <a:noFill/>
+                    <a:ln>
+                      <a:noFill/>
+                    </a:ln>
+                  </pic:spPr>
+                </pic:pic>
+              </a:graphicData>
+            </a:graphic>
+          </wp:inline>
+        </w:drawing>
+      </w:r>
+    </w:p>
+    <w:p>
+      <w:pPr>
+        <w:rPr>
+          <w:rFonts w:eastAsiaTheme="majorEastAsia"/>
+          <w:b/>
+          <w:color w:val="FF0000"/>
+          <w:sz w:val="24"/>
+          <w:szCs w:val="24"/>
+        </w:rPr>
+      </w:pPr>
+    </w:p>
+    <w:p>
+      <w:pPr>
+        <w:rPr>
+          <w:rFonts w:eastAsiaTheme="majorEastAsia"/>
+          <w:b/>
+          <w:color w:val="FF0000"/>
+          <w:sz w:val="24"/>
+          <w:szCs w:val="24"/>
+        </w:rPr>
+      </w:pPr>
+    </w:p>
+    <w:p>
+      <w:pPr>
+        <w:rPr>
+          <w:rFonts w:eastAsiaTheme="majorEastAsia"/>
+          <w:b/>
+          <w:color w:val="FF0000"/>
+          <w:sz w:val="24"/>
+          <w:szCs w:val="24"/>
+        </w:rPr>
+      </w:pPr>
+    </w:p>
+    <w:p>
+      <w:pPr>
+        <w:rPr>
+          <w:rFonts w:eastAsiaTheme="majorEastAsia"/>
+          <w:b/>
+          <w:color w:val="FF0000"/>
+          <w:sz w:val="24"/>
+          <w:szCs w:val="24"/>
+        </w:rPr>
+      </w:pPr>
+      <w:bookmarkStart w:id="0" w:name="_GoBack"/>
+      <w:r>
+        <w:rPr>
+          <w:rFonts w:eastAsiaTheme="majorEastAsia"/>
+          <w:b/>
+          <w:noProof/>
+          <w:color w:val="FF0000"/>
+          <w:sz w:val="24"/>
+          <w:szCs w:val="24"/>
+        </w:rPr>
         <w:drawing>
           <wp:anchor distT="0" distB="0" distL="114300" distR="114300" simplePos="0" relativeHeight="251677696" behindDoc="0" locked="0" layoutInCell="1" allowOverlap="1" wp14:anchorId="7B3CECC4" wp14:editId="1F60B456">
             <wp:simplePos x="0" y="0"/>
@@ -7202,7 +7077,7 @@
                     <pic:cNvPicPr/>
                   </pic:nvPicPr>
                   <pic:blipFill>
-                    <a:blip r:embed="rId12" cstate="print">
+                    <a:blip r:embed="rId14" cstate="print">
                       <a:extLst>
                         <a:ext uri="{28A0092B-C50C-407E-A947-70E740481C1C}">
                           <a14:useLocalDpi xmlns:a14="http://schemas.microsoft.com/office/drawing/2010/main" val="0"/>
@@ -7234,6 +7109,7 @@
           </wp:anchor>
         </w:drawing>
       </w:r>
+      <w:bookmarkEnd w:id="0"/>
     </w:p>
     <w:p>
       <w:pPr>
@@ -7535,107 +7411,19 @@
           <w:rFonts w:asciiTheme="majorHAnsi" w:eastAsiaTheme="majorEastAsia" w:hAnsiTheme="majorHAnsi" w:cstheme="majorBidi"/>
           <w:b/>
           <w:i/>
-          <w:color w:val="ED6D4A" w:themeColor="accent1" w:themeTint="99"/>
-          <w:sz w:val="40"/>
-          <w:szCs w:val="40"/>
-          <w14:textOutline w14:w="12700" w14:cap="flat" w14:cmpd="sng" w14:algn="ctr">
+          <w:color w:val="F4CB9F" w:themeColor="accent2" w:themeTint="66"/>
+          <w:sz w:val="50"/>
+          <w:szCs w:val="50"/>
+          <w14:textOutline w14:w="11112" w14:cap="flat" w14:cmpd="sng" w14:algn="ctr">
             <w14:solidFill>
-              <w14:schemeClr w14:val="accent1">
-                <w14:lumMod w14:val="75000"/>
-              </w14:schemeClr>
+              <w14:schemeClr w14:val="accent2"/>
             </w14:solidFill>
             <w14:prstDash w14:val="solid"/>
             <w14:round/>
           </w14:textOutline>
         </w:rPr>
       </w:pPr>
-    </w:p>
-    <w:p>
-      <w:pPr>
-        <w:rPr>
-          <w:rFonts w:asciiTheme="majorHAnsi" w:eastAsiaTheme="majorEastAsia" w:hAnsiTheme="majorHAnsi" w:cstheme="majorBidi"/>
-          <w:b/>
-          <w:i/>
-          <w:color w:val="ED6D4A" w:themeColor="accent1" w:themeTint="99"/>
-          <w:sz w:val="40"/>
-          <w:szCs w:val="40"/>
-          <w14:textOutline w14:w="12700" w14:cap="flat" w14:cmpd="sng" w14:algn="ctr">
-            <w14:solidFill>
-              <w14:schemeClr w14:val="accent1">
-                <w14:lumMod w14:val="75000"/>
-              </w14:schemeClr>
-            </w14:solidFill>
-            <w14:prstDash w14:val="solid"/>
-            <w14:round/>
-          </w14:textOutline>
-        </w:rPr>
-      </w:pPr>
-    </w:p>
-    <w:p>
-      <w:pPr>
-        <w:rPr>
-          <w:rFonts w:asciiTheme="majorHAnsi" w:eastAsiaTheme="majorEastAsia" w:hAnsiTheme="majorHAnsi" w:cstheme="majorBidi"/>
-          <w:b/>
-          <w:i/>
-          <w:color w:val="ED6D4A" w:themeColor="accent1" w:themeTint="99"/>
-          <w:sz w:val="40"/>
-          <w:szCs w:val="40"/>
-          <w14:textOutline w14:w="12700" w14:cap="flat" w14:cmpd="sng" w14:algn="ctr">
-            <w14:solidFill>
-              <w14:schemeClr w14:val="accent1">
-                <w14:lumMod w14:val="75000"/>
-              </w14:schemeClr>
-            </w14:solidFill>
-            <w14:prstDash w14:val="solid"/>
-            <w14:round/>
-          </w14:textOutline>
-        </w:rPr>
-      </w:pPr>
-    </w:p>
-    <w:p>
-      <w:pPr>
-        <w:rPr>
-          <w:rFonts w:asciiTheme="majorHAnsi" w:eastAsiaTheme="majorEastAsia" w:hAnsiTheme="majorHAnsi" w:cstheme="majorBidi"/>
-          <w:b/>
-          <w:i/>
-          <w:color w:val="ED6D4A" w:themeColor="accent1" w:themeTint="99"/>
-          <w:sz w:val="40"/>
-          <w:szCs w:val="40"/>
-          <w14:textOutline w14:w="12700" w14:cap="flat" w14:cmpd="sng" w14:algn="ctr">
-            <w14:solidFill>
-              <w14:schemeClr w14:val="accent1">
-                <w14:lumMod w14:val="75000"/>
-              </w14:schemeClr>
-            </w14:solidFill>
-            <w14:prstDash w14:val="solid"/>
-            <w14:round/>
-          </w14:textOutline>
-        </w:rPr>
-      </w:pPr>
-    </w:p>
-    <w:p>
-      <w:pPr>
-        <w:rPr>
-          <w:rFonts w:asciiTheme="majorHAnsi" w:eastAsiaTheme="majorEastAsia" w:hAnsiTheme="majorHAnsi" w:cstheme="majorBidi"/>
-          <w:b/>
-          <w:i/>
-          <w:color w:val="ED6D4A" w:themeColor="accent1" w:themeTint="99"/>
-          <w:sz w:val="40"/>
-          <w:szCs w:val="40"/>
-          <w14:textOutline w14:w="12700" w14:cap="flat" w14:cmpd="sng" w14:algn="ctr">
-            <w14:solidFill>
-              <w14:schemeClr w14:val="accent1">
-                <w14:lumMod w14:val="75000"/>
-              </w14:schemeClr>
-            </w14:solidFill>
-            <w14:prstDash w14:val="solid"/>
-            <w14:round/>
-          </w14:textOutline>
-        </w:rPr>
-      </w:pPr>
-    </w:p>
-    <w:p>
-      <w:pPr>
+      <w:r>
         <w:rPr>
           <w:rFonts w:asciiTheme="majorHAnsi" w:eastAsiaTheme="majorEastAsia" w:hAnsiTheme="majorHAnsi" w:cstheme="majorBidi"/>
           <w:b/>
@@ -7651,15 +7439,79 @@
             <w14:round/>
           </w14:textOutline>
         </w:rPr>
-      </w:pPr>
-      <w:r>
-        <w:rPr>
-          <w:rFonts w:asciiTheme="majorHAnsi" w:eastAsiaTheme="majorEastAsia" w:hAnsiTheme="majorHAnsi" w:cstheme="majorBidi"/>
+        <w:t>Modello dell’architettura software</w:t>
+      </w:r>
+    </w:p>
+    <w:p>
+      <w:pPr>
+        <w:rPr>
+          <w:b/>
+          <w:color w:val="FF0000"/>
+          <w:sz w:val="24"/>
+          <w:szCs w:val="24"/>
+        </w:rPr>
+      </w:pPr>
+    </w:p>
+    <w:p>
+      <w:pPr>
+        <w:rPr>
+          <w:b/>
+          <w:color w:val="FF0000"/>
+          <w:sz w:val="24"/>
+          <w:szCs w:val="24"/>
+        </w:rPr>
+      </w:pPr>
+    </w:p>
+    <w:p>
+      <w:pPr>
+        <w:rPr>
+          <w:b/>
+          <w:color w:val="FF0000"/>
+          <w:sz w:val="24"/>
+          <w:szCs w:val="24"/>
+        </w:rPr>
+      </w:pPr>
+    </w:p>
+    <w:p>
+      <w:pPr>
+        <w:rPr>
+          <w:b/>
+          <w:color w:val="FF0000"/>
+          <w:sz w:val="24"/>
+          <w:szCs w:val="24"/>
+        </w:rPr>
+      </w:pPr>
+    </w:p>
+    <w:p>
+      <w:pPr>
+        <w:rPr>
+          <w:b/>
+          <w:color w:val="FF0000"/>
+          <w:sz w:val="24"/>
+          <w:szCs w:val="24"/>
+        </w:rPr>
+      </w:pPr>
+    </w:p>
+    <w:p>
+      <w:pPr>
+        <w:rPr>
+          <w:rFonts w:eastAsiaTheme="majorEastAsia"/>
+          <w:b/>
+          <w:noProof/>
+          <w:color w:val="FF0000"/>
+          <w:sz w:val="24"/>
+          <w:szCs w:val="24"/>
+        </w:rPr>
+      </w:pPr>
+    </w:p>
+    <w:p>
+      <w:pPr>
+        <w:rPr>
           <w:b/>
           <w:i/>
           <w:color w:val="F4CB9F" w:themeColor="accent2" w:themeTint="66"/>
-          <w:sz w:val="50"/>
-          <w:szCs w:val="50"/>
+          <w:sz w:val="48"/>
+          <w:szCs w:val="48"/>
           <w14:textOutline w14:w="11112" w14:cap="flat" w14:cmpd="sng" w14:algn="ctr">
             <w14:solidFill>
               <w14:schemeClr w14:val="accent2"/>
@@ -7668,9 +7520,34 @@
             <w14:round/>
           </w14:textOutline>
         </w:rPr>
-        <w:lastRenderedPageBreak/>
-        <w:t>Modello dell’architettura software</w:t>
-      </w:r>
+      </w:pPr>
+      <w:r>
+        <w:rPr>
+          <w:b/>
+          <w:i/>
+          <w:color w:val="F4CB9F" w:themeColor="accent2" w:themeTint="66"/>
+          <w:sz w:val="48"/>
+          <w:szCs w:val="48"/>
+          <w14:textOutline w14:w="11112" w14:cap="flat" w14:cmpd="sng" w14:algn="ctr">
+            <w14:solidFill>
+              <w14:schemeClr w14:val="accent2"/>
+            </w14:solidFill>
+            <w14:prstDash w14:val="solid"/>
+            <w14:round/>
+          </w14:textOutline>
+        </w:rPr>
+        <w:t>Component diagram</w:t>
+      </w:r>
+    </w:p>
+    <w:p>
+      <w:pPr>
+        <w:rPr>
+          <w:b/>
+          <w:color w:val="FF0000"/>
+          <w:sz w:val="24"/>
+          <w:szCs w:val="24"/>
+        </w:rPr>
+      </w:pPr>
     </w:p>
     <w:p>
       <w:pPr>
@@ -7708,7 +7585,7 @@
                     </pic:cNvPicPr>
                   </pic:nvPicPr>
                   <pic:blipFill>
-                    <a:blip r:embed="rId13">
+                    <a:blip r:embed="rId15">
                       <a:extLst>
                         <a:ext uri="{28A0092B-C50C-407E-A947-70E740481C1C}">
                           <a14:useLocalDpi xmlns:a14="http://schemas.microsoft.com/office/drawing/2010/main" val="0"/>
@@ -7773,46 +7650,6 @@
     <w:p>
       <w:pPr>
         <w:rPr>
-          <w:b/>
-          <w:color w:val="FF0000"/>
-          <w:sz w:val="24"/>
-          <w:szCs w:val="24"/>
-        </w:rPr>
-      </w:pPr>
-    </w:p>
-    <w:p>
-      <w:pPr>
-        <w:rPr>
-          <w:b/>
-          <w:color w:val="FF0000"/>
-          <w:sz w:val="24"/>
-          <w:szCs w:val="24"/>
-        </w:rPr>
-      </w:pPr>
-    </w:p>
-    <w:p>
-      <w:pPr>
-        <w:rPr>
-          <w:b/>
-          <w:color w:val="FF0000"/>
-          <w:sz w:val="24"/>
-          <w:szCs w:val="24"/>
-        </w:rPr>
-      </w:pPr>
-    </w:p>
-    <w:p>
-      <w:pPr>
-        <w:rPr>
-          <w:b/>
-          <w:color w:val="FF0000"/>
-          <w:sz w:val="24"/>
-          <w:szCs w:val="24"/>
-        </w:rPr>
-      </w:pPr>
-    </w:p>
-    <w:p>
-      <w:pPr>
-        <w:rPr>
           <w:rFonts w:asciiTheme="majorHAnsi" w:eastAsiaTheme="majorEastAsia" w:hAnsiTheme="majorHAnsi" w:cstheme="majorBidi"/>
           <w:b/>
           <w:i/>
@@ -7882,7 +7719,6 @@
           <w:szCs w:val="32"/>
         </w:rPr>
       </w:pPr>
-      <w:proofErr w:type="spellStart"/>
       <w:r>
         <w:rPr>
           <w:rFonts w:ascii="Times New Roman" w:hAnsi="Times New Roman"/>
@@ -7891,7 +7727,6 @@
         </w:rPr>
         <w:t>View</w:t>
       </w:r>
-      <w:proofErr w:type="spellEnd"/>
     </w:p>
     <w:p>
       <w:pPr>
@@ -7936,7 +7771,6 @@
           <w:szCs w:val="32"/>
         </w:rPr>
       </w:pPr>
-      <w:proofErr w:type="spellStart"/>
       <w:r>
         <w:rPr>
           <w:rFonts w:ascii="Times New Roman" w:hAnsi="Times New Roman"/>
@@ -7945,7 +7779,6 @@
         </w:rPr>
         <w:t>Dao</w:t>
       </w:r>
-      <w:proofErr w:type="spellEnd"/>
     </w:p>
     <w:p>
       <w:pPr>
@@ -7964,7 +7797,6 @@
         </w:rPr>
         <w:t>La componente “</w:t>
       </w:r>
-      <w:proofErr w:type="spellStart"/>
       <w:r>
         <w:rPr>
           <w:rFonts w:ascii="Times New Roman" w:hAnsi="Times New Roman"/>
@@ -7973,7 +7805,6 @@
         </w:rPr>
         <w:t>View</w:t>
       </w:r>
-      <w:proofErr w:type="spellEnd"/>
       <w:r>
         <w:rPr>
           <w:rFonts w:ascii="Times New Roman" w:hAnsi="Times New Roman"/>
@@ -7988,25 +7819,23 @@
           <w:sz w:val="32"/>
           <w:szCs w:val="32"/>
         </w:rPr>
-        <w:t xml:space="preserve"> (realizzata con </w:t>
-      </w:r>
-      <w:proofErr w:type="spellStart"/>
+        <w:t xml:space="preserve"> (realizzata con JavaFX).</w:t>
+      </w:r>
       <w:r>
         <w:rPr>
           <w:rFonts w:ascii="Times New Roman" w:hAnsi="Times New Roman"/>
           <w:sz w:val="32"/>
           <w:szCs w:val="32"/>
         </w:rPr>
-        <w:t>JavaFX</w:t>
-      </w:r>
-      <w:proofErr w:type="spellEnd"/>
+        <w:t xml:space="preserve"> </w:t>
+      </w:r>
       <w:r>
         <w:rPr>
           <w:rFonts w:ascii="Times New Roman" w:hAnsi="Times New Roman"/>
           <w:sz w:val="32"/>
           <w:szCs w:val="32"/>
         </w:rPr>
-        <w:t>).</w:t>
+        <w:t>La componente ‘Business’  è composta da ‘Model’ (con i metodi get() e set()) e da ‘</w:t>
       </w:r>
       <w:r>
         <w:rPr>
@@ -8014,7 +7843,7 @@
           <w:sz w:val="32"/>
           <w:szCs w:val="32"/>
         </w:rPr>
-        <w:t xml:space="preserve"> </w:t>
+        <w:t>C</w:t>
       </w:r>
       <w:r>
         <w:rPr>
@@ -8022,69 +7851,15 @@
           <w:sz w:val="32"/>
           <w:szCs w:val="32"/>
         </w:rPr>
-        <w:t>La componente ‘Business</w:t>
-      </w:r>
-      <w:proofErr w:type="gramStart"/>
+        <w:t>ontroller’(che esegue le varie operazioni sui dati).</w:t>
+      </w:r>
       <w:r>
         <w:rPr>
           <w:rFonts w:ascii="Times New Roman" w:hAnsi="Times New Roman"/>
           <w:sz w:val="32"/>
           <w:szCs w:val="32"/>
         </w:rPr>
-        <w:t>’  è</w:t>
-      </w:r>
-      <w:proofErr w:type="gramEnd"/>
-      <w:r>
-        <w:rPr>
-          <w:rFonts w:ascii="Times New Roman" w:hAnsi="Times New Roman"/>
-          <w:sz w:val="32"/>
-          <w:szCs w:val="32"/>
-        </w:rPr>
-        <w:t xml:space="preserve"> composta da ‘Model’ (con i metodi </w:t>
-      </w:r>
-      <w:proofErr w:type="spellStart"/>
-      <w:r>
-        <w:rPr>
-          <w:rFonts w:ascii="Times New Roman" w:hAnsi="Times New Roman"/>
-          <w:sz w:val="32"/>
-          <w:szCs w:val="32"/>
-        </w:rPr>
-        <w:t>get</w:t>
-      </w:r>
-      <w:proofErr w:type="spellEnd"/>
-      <w:r>
-        <w:rPr>
-          <w:rFonts w:ascii="Times New Roman" w:hAnsi="Times New Roman"/>
-          <w:sz w:val="32"/>
-          <w:szCs w:val="32"/>
-        </w:rPr>
-        <w:t>() e set()) e da ‘controller’(che esegue le varie operazioni sui dati).</w:t>
-      </w:r>
-      <w:r>
-        <w:rPr>
-          <w:rFonts w:ascii="Times New Roman" w:hAnsi="Times New Roman"/>
-          <w:sz w:val="32"/>
-          <w:szCs w:val="32"/>
-        </w:rPr>
-        <w:t xml:space="preserve"> Le varie funzioni per interfacciarsi con i dati del database vengono svolte all’interno della componente “</w:t>
-      </w:r>
-      <w:proofErr w:type="spellStart"/>
-      <w:r>
-        <w:rPr>
-          <w:rFonts w:ascii="Times New Roman" w:hAnsi="Times New Roman"/>
-          <w:sz w:val="32"/>
-          <w:szCs w:val="32"/>
-        </w:rPr>
-        <w:t>Dao</w:t>
-      </w:r>
-      <w:proofErr w:type="spellEnd"/>
-      <w:r>
-        <w:rPr>
-          <w:rFonts w:ascii="Times New Roman" w:hAnsi="Times New Roman"/>
-          <w:sz w:val="32"/>
-          <w:szCs w:val="32"/>
-        </w:rPr>
-        <w:t xml:space="preserve">”.                                </w:t>
+        <w:t xml:space="preserve"> Le varie funzioni per interfacciarsi con i dati del database vengono svolte all’interno della componente “Dao”.                                </w:t>
       </w:r>
     </w:p>
     <w:p>
@@ -8166,7 +7941,55 @@
           <w:sz w:val="32"/>
           <w:szCs w:val="32"/>
         </w:rPr>
-        <w:t xml:space="preserve"> DAO, mentre per la suddivisione della logica segue il pattern MVC: </w:t>
+        <w:t xml:space="preserve"> DAO</w:t>
+      </w:r>
+      <w:r>
+        <w:rPr>
+          <w:rFonts w:ascii="Times New Roman" w:hAnsi="Times New Roman"/>
+          <w:sz w:val="32"/>
+          <w:szCs w:val="32"/>
+        </w:rPr>
+        <w:t>. Per quanto riguarda il database la scelta è ricaduta su un database relazionale.</w:t>
+      </w:r>
+      <w:r>
+        <w:rPr>
+          <w:rFonts w:ascii="Times New Roman" w:hAnsi="Times New Roman"/>
+          <w:sz w:val="32"/>
+          <w:szCs w:val="32"/>
+        </w:rPr>
+        <w:t xml:space="preserve"> </w:t>
+      </w:r>
+      <w:r>
+        <w:rPr>
+          <w:rFonts w:ascii="Times New Roman" w:hAnsi="Times New Roman"/>
+          <w:sz w:val="32"/>
+          <w:szCs w:val="32"/>
+        </w:rPr>
+        <w:t>Per quanto riguarda</w:t>
+      </w:r>
+      <w:r>
+        <w:rPr>
+          <w:rFonts w:ascii="Times New Roman" w:hAnsi="Times New Roman"/>
+          <w:sz w:val="32"/>
+          <w:szCs w:val="32"/>
+        </w:rPr>
+        <w:t xml:space="preserve"> la suddivisione della logica</w:t>
+      </w:r>
+      <w:r>
+        <w:rPr>
+          <w:rFonts w:ascii="Times New Roman" w:hAnsi="Times New Roman"/>
+          <w:sz w:val="32"/>
+          <w:szCs w:val="32"/>
+        </w:rPr>
+        <w:t xml:space="preserve"> il sistema</w:t>
+      </w:r>
+      <w:r>
+        <w:rPr>
+          <w:rFonts w:ascii="Times New Roman" w:hAnsi="Times New Roman"/>
+          <w:sz w:val="32"/>
+          <w:szCs w:val="32"/>
+        </w:rPr>
+        <w:t xml:space="preserve"> segue il pattern MVC: </w:t>
       </w:r>
     </w:p>
     <w:p>
@@ -8274,7 +8097,6 @@
         <w:suppressAutoHyphens/>
         <w:autoSpaceDN w:val="0"/>
         <w:spacing w:after="0" w:line="240" w:lineRule="auto"/>
-        <w:ind w:left="360"/>
         <w:jc w:val="both"/>
         <w:textAlignment w:val="baseline"/>
         <w:rPr>
@@ -8289,7 +8111,39 @@
           <w:sz w:val="32"/>
           <w:szCs w:val="32"/>
         </w:rPr>
-        <w:t>È stato inoltre utilizzato il pattern singleton.</w:t>
+        <w:t>È stato inoltre utilizzato il</w:t>
+      </w:r>
+      <w:r>
+        <w:rPr>
+          <w:rFonts w:ascii="Times New Roman" w:hAnsi="Times New Roman"/>
+          <w:sz w:val="32"/>
+          <w:szCs w:val="32"/>
+        </w:rPr>
+        <w:t xml:space="preserve"> design</w:t>
+      </w:r>
+      <w:r>
+        <w:rPr>
+          <w:rFonts w:ascii="Times New Roman" w:hAnsi="Times New Roman"/>
+          <w:sz w:val="32"/>
+          <w:szCs w:val="32"/>
+        </w:rPr>
+        <w:t xml:space="preserve"> pattern</w:t>
+      </w:r>
+      <w:r>
+        <w:rPr>
+          <w:rFonts w:ascii="Times New Roman" w:hAnsi="Times New Roman"/>
+          <w:sz w:val="32"/>
+          <w:szCs w:val="32"/>
+        </w:rPr>
+        <w:t xml:space="preserve"> relazionale</w:t>
+      </w:r>
+      <w:r>
+        <w:rPr>
+          <w:rFonts w:ascii="Times New Roman" w:hAnsi="Times New Roman"/>
+          <w:sz w:val="32"/>
+          <w:szCs w:val="32"/>
+        </w:rPr>
+        <w:t xml:space="preserve"> singleton.</w:t>
       </w:r>
     </w:p>
     <w:p>
@@ -8299,23 +8153,6 @@
           <w:color w:val="FF0000"/>
           <w:sz w:val="24"/>
           <w:szCs w:val="24"/>
-        </w:rPr>
-      </w:pPr>
-    </w:p>
-    <w:p>
-      <w:pPr>
-        <w:rPr>
-          <w:b/>
-          <w:color w:val="F4CB9F" w:themeColor="accent2" w:themeTint="66"/>
-          <w:sz w:val="48"/>
-          <w:szCs w:val="48"/>
-          <w14:textOutline w14:w="11112" w14:cap="flat" w14:cmpd="sng" w14:algn="ctr">
-            <w14:solidFill>
-              <w14:schemeClr w14:val="accent2"/>
-            </w14:solidFill>
-            <w14:prstDash w14:val="solid"/>
-            <w14:round/>
-          </w14:textOutline>
         </w:rPr>
       </w:pPr>
     </w:p>
@@ -8402,28 +8239,8 @@
           </w14:textOutline>
         </w:rPr>
         <w:lastRenderedPageBreak/>
-        <w:t xml:space="preserve">Class </w:t>
-      </w:r>
-      <w:proofErr w:type="spellStart"/>
-      <w:r>
-        <w:rPr>
-          <w:b/>
-          <w:color w:val="F4CB9F" w:themeColor="accent2" w:themeTint="66"/>
-          <w:sz w:val="48"/>
-          <w:szCs w:val="48"/>
-          <w14:textOutline w14:w="11112" w14:cap="flat" w14:cmpd="sng" w14:algn="ctr">
-            <w14:solidFill>
-              <w14:schemeClr w14:val="accent2"/>
-            </w14:solidFill>
-            <w14:prstDash w14:val="solid"/>
-            <w14:round/>
-          </w14:textOutline>
-        </w:rPr>
-        <w:t>diagram</w:t>
-      </w:r>
-      <w:bookmarkStart w:id="0" w:name="_GoBack"/>
-      <w:bookmarkEnd w:id="0"/>
-      <w:proofErr w:type="spellEnd"/>
+        <w:t>Class diagram</w:t>
+      </w:r>
     </w:p>
     <w:p>
       <w:pPr>
@@ -8470,7 +8287,7 @@
                     </pic:cNvPicPr>
                   </pic:nvPicPr>
                   <pic:blipFill>
-                    <a:blip r:embed="rId14" cstate="print">
+                    <a:blip r:embed="rId16" cstate="print">
                       <a:extLst>
                         <a:ext uri="{28A0092B-C50C-407E-A947-70E740481C1C}">
                           <a14:useLocalDpi xmlns:a14="http://schemas.microsoft.com/office/drawing/2010/main" val="0"/>
@@ -8504,101 +8321,6 @@
     </w:p>
     <w:p>
       <w:pPr>
-        <w:rPr>
-          <w:b/>
-          <w:color w:val="FF0000"/>
-          <w:sz w:val="24"/>
-          <w:szCs w:val="24"/>
-        </w:rPr>
-      </w:pPr>
-    </w:p>
-    <w:p>
-      <w:pPr>
-        <w:rPr>
-          <w:rFonts w:eastAsiaTheme="majorEastAsia"/>
-          <w:b/>
-          <w:color w:val="FF0000"/>
-          <w:sz w:val="24"/>
-          <w:szCs w:val="24"/>
-        </w:rPr>
-      </w:pPr>
-    </w:p>
-    <w:p>
-      <w:pPr>
-        <w:rPr>
-          <w:rFonts w:eastAsiaTheme="majorEastAsia"/>
-          <w:b/>
-          <w:color w:val="FF0000"/>
-          <w:sz w:val="24"/>
-          <w:szCs w:val="24"/>
-        </w:rPr>
-      </w:pPr>
-    </w:p>
-    <w:p>
-      <w:pPr>
-        <w:pStyle w:val="Paragrafoelenco"/>
-        <w:ind w:left="0"/>
-        <w:rPr>
-          <w:rFonts w:asciiTheme="majorHAnsi" w:eastAsiaTheme="majorEastAsia" w:hAnsiTheme="majorHAnsi" w:cstheme="majorBidi"/>
-          <w:color w:val="00B050"/>
-          <w:sz w:val="24"/>
-          <w:szCs w:val="24"/>
-          <w14:textOutline w14:w="12700" w14:cap="flat" w14:cmpd="sng" w14:algn="ctr">
-            <w14:solidFill>
-              <w14:schemeClr w14:val="accent1">
-                <w14:lumMod w14:val="75000"/>
-              </w14:schemeClr>
-            </w14:solidFill>
-            <w14:prstDash w14:val="solid"/>
-            <w14:round/>
-          </w14:textOutline>
-        </w:rPr>
-      </w:pPr>
-    </w:p>
-    <w:p>
-      <w:pPr>
-        <w:pStyle w:val="Paragrafoelenco"/>
-        <w:ind w:left="0"/>
-        <w:rPr>
-          <w:rFonts w:asciiTheme="majorHAnsi" w:eastAsiaTheme="majorEastAsia" w:hAnsiTheme="majorHAnsi" w:cstheme="majorBidi"/>
-          <w:color w:val="00B050"/>
-          <w:sz w:val="24"/>
-          <w:szCs w:val="24"/>
-          <w14:textOutline w14:w="12700" w14:cap="flat" w14:cmpd="sng" w14:algn="ctr">
-            <w14:solidFill>
-              <w14:schemeClr w14:val="accent1">
-                <w14:lumMod w14:val="75000"/>
-              </w14:schemeClr>
-            </w14:solidFill>
-            <w14:prstDash w14:val="solid"/>
-            <w14:round/>
-          </w14:textOutline>
-        </w:rPr>
-      </w:pPr>
-    </w:p>
-    <w:p>
-      <w:pPr>
-        <w:pStyle w:val="Paragrafoelenco"/>
-        <w:ind w:left="0"/>
-        <w:rPr>
-          <w:rFonts w:asciiTheme="majorHAnsi" w:eastAsiaTheme="majorEastAsia" w:hAnsiTheme="majorHAnsi" w:cstheme="majorBidi"/>
-          <w:color w:val="00B050"/>
-          <w:sz w:val="24"/>
-          <w:szCs w:val="24"/>
-          <w14:textOutline w14:w="12700" w14:cap="flat" w14:cmpd="sng" w14:algn="ctr">
-            <w14:solidFill>
-              <w14:schemeClr w14:val="accent1">
-                <w14:lumMod w14:val="75000"/>
-              </w14:schemeClr>
-            </w14:solidFill>
-            <w14:prstDash w14:val="solid"/>
-            <w14:round/>
-          </w14:textOutline>
-        </w:rPr>
-      </w:pPr>
-    </w:p>
-    <w:p>
-      <w:pPr>
         <w:pStyle w:val="Paragrafoelenco"/>
         <w:ind w:left="0"/>
         <w:rPr>
@@ -8617,8 +8339,11 @@
           </w14:textOutline>
         </w:rPr>
       </w:pPr>
-      <w:proofErr w:type="spellStart"/>
-      <w:r>
+    </w:p>
+    <w:p>
+      <w:pPr>
+        <w:pStyle w:val="Paragrafoelenco"/>
+        <w:ind w:left="0"/>
         <w:rPr>
           <w:rFonts w:asciiTheme="majorHAnsi" w:eastAsiaTheme="majorEastAsia" w:hAnsiTheme="majorHAnsi" w:cstheme="majorBidi"/>
           <w:b/>
@@ -8634,11 +8359,12 @@
             <w14:round/>
           </w14:textOutline>
         </w:rPr>
-        <w:lastRenderedPageBreak/>
-        <w:t>Sequence</w:t>
-      </w:r>
-      <w:proofErr w:type="spellEnd"/>
-      <w:r>
+      </w:pPr>
+    </w:p>
+    <w:p>
+      <w:pPr>
+        <w:pStyle w:val="Paragrafoelenco"/>
+        <w:ind w:left="0"/>
         <w:rPr>
           <w:rFonts w:asciiTheme="majorHAnsi" w:eastAsiaTheme="majorEastAsia" w:hAnsiTheme="majorHAnsi" w:cstheme="majorBidi"/>
           <w:b/>
@@ -8654,10 +8380,12 @@
             <w14:round/>
           </w14:textOutline>
         </w:rPr>
-        <w:t xml:space="preserve"> </w:t>
-      </w:r>
-      <w:proofErr w:type="spellStart"/>
-      <w:r>
+      </w:pPr>
+    </w:p>
+    <w:p>
+      <w:pPr>
+        <w:pStyle w:val="Paragrafoelenco"/>
+        <w:ind w:left="0"/>
         <w:rPr>
           <w:rFonts w:asciiTheme="majorHAnsi" w:eastAsiaTheme="majorEastAsia" w:hAnsiTheme="majorHAnsi" w:cstheme="majorBidi"/>
           <w:b/>
@@ -8673,9 +8401,26 @@
             <w14:round/>
           </w14:textOutline>
         </w:rPr>
-        <w:t>diagram</w:t>
-      </w:r>
-      <w:proofErr w:type="spellEnd"/>
+      </w:pPr>
+      <w:r>
+        <w:rPr>
+          <w:rFonts w:asciiTheme="majorHAnsi" w:eastAsiaTheme="majorEastAsia" w:hAnsiTheme="majorHAnsi" w:cstheme="majorBidi"/>
+          <w:b/>
+          <w:i/>
+          <w:color w:val="F4CB9F" w:themeColor="accent2" w:themeTint="66"/>
+          <w:sz w:val="48"/>
+          <w:szCs w:val="48"/>
+          <w14:textOutline w14:w="11112" w14:cap="flat" w14:cmpd="sng" w14:algn="ctr">
+            <w14:solidFill>
+              <w14:schemeClr w14:val="accent2"/>
+            </w14:solidFill>
+            <w14:prstDash w14:val="solid"/>
+            <w14:round/>
+          </w14:textOutline>
+        </w:rPr>
+        <w:lastRenderedPageBreak/>
+        <w:t>Sequence diagram</w:t>
+      </w:r>
     </w:p>
     <w:p>
       <w:pPr>
@@ -8736,8 +8481,8 @@
           </w14:textOutline>
         </w:rPr>
         <w:drawing>
-          <wp:inline distT="0" distB="0" distL="0" distR="0" wp14:anchorId="1E2D0974" wp14:editId="39CA0AC1">
-            <wp:extent cx="5944875" cy="3952875"/>
+          <wp:inline distT="0" distB="0" distL="0" distR="0" wp14:anchorId="76E66868" wp14:editId="2FB2BA91">
+            <wp:extent cx="5337175" cy="3548805"/>
             <wp:effectExtent l="0" t="0" r="0" b="0"/>
             <wp:docPr id="85" name="Immagine 85"/>
             <wp:cNvGraphicFramePr>
@@ -8753,7 +8498,7 @@
                     </pic:cNvPicPr>
                   </pic:nvPicPr>
                   <pic:blipFill rotWithShape="1">
-                    <a:blip r:embed="rId15">
+                    <a:blip r:embed="rId17">
                       <a:extLst>
                         <a:ext uri="{28A0092B-C50C-407E-A947-70E740481C1C}">
                           <a14:useLocalDpi xmlns:a14="http://schemas.microsoft.com/office/drawing/2010/main" val="0"/>
@@ -8766,7 +8511,7 @@
                   <pic:spPr bwMode="auto">
                     <a:xfrm>
                       <a:off x="0" y="0"/>
-                      <a:ext cx="5949702" cy="3956085"/>
+                      <a:ext cx="5337175" cy="3548805"/>
                     </a:xfrm>
                     <a:prstGeom prst="rect">
                       <a:avLst/>
@@ -8793,6 +8538,23 @@
         <w:pStyle w:val="Paragrafoelenco"/>
         <w:ind w:left="0"/>
         <w:rPr>
+          <w:rFonts w:asciiTheme="majorHAnsi" w:eastAsiaTheme="majorEastAsia" w:hAnsiTheme="majorHAnsi" w:cstheme="majorBidi"/>
+          <w:b/>
+          <w:i/>
+          <w:color w:val="F4CB9F" w:themeColor="accent2" w:themeTint="66"/>
+          <w:sz w:val="48"/>
+          <w:szCs w:val="48"/>
+          <w14:textOutline w14:w="11112" w14:cap="flat" w14:cmpd="sng" w14:algn="ctr">
+            <w14:solidFill>
+              <w14:schemeClr w14:val="accent2"/>
+            </w14:solidFill>
+            <w14:prstDash w14:val="solid"/>
+            <w14:round/>
+          </w14:textOutline>
+        </w:rPr>
+      </w:pPr>
+      <w:r>
+        <w:rPr>
           <w:rFonts w:ascii="Times New Roman" w:eastAsiaTheme="majorEastAsia" w:hAnsi="Times New Roman" w:cs="Times New Roman"/>
           <w:color w:val="000000" w:themeColor="text1"/>
           <w:sz w:val="32"/>
@@ -8808,7 +8570,8 @@
             <w14:round/>
           </w14:textOutline>
         </w:rPr>
-      </w:pPr>
+        <w:t>-log</w:t>
+      </w:r>
       <w:r>
         <w:rPr>
           <w:rFonts w:ascii="Times New Roman" w:eastAsiaTheme="majorEastAsia" w:hAnsi="Times New Roman" w:cs="Times New Roman"/>
@@ -8826,29 +8589,8 @@
             <w14:round/>
           </w14:textOutline>
         </w:rPr>
-        <w:t>-login</w:t>
-      </w:r>
-    </w:p>
-    <w:p>
-      <w:pPr>
-        <w:pStyle w:val="Paragrafoelenco"/>
-        <w:ind w:left="0"/>
-        <w:rPr>
-          <w:rFonts w:asciiTheme="majorHAnsi" w:eastAsiaTheme="majorEastAsia" w:hAnsiTheme="majorHAnsi" w:cstheme="majorBidi"/>
-          <w:b/>
-          <w:i/>
-          <w:color w:val="F4CB9F" w:themeColor="accent2" w:themeTint="66"/>
-          <w:sz w:val="48"/>
-          <w:szCs w:val="48"/>
-          <w14:textOutline w14:w="11112" w14:cap="flat" w14:cmpd="sng" w14:algn="ctr">
-            <w14:solidFill>
-              <w14:schemeClr w14:val="accent2"/>
-            </w14:solidFill>
-            <w14:prstDash w14:val="solid"/>
-            <w14:round/>
-          </w14:textOutline>
-        </w:rPr>
-      </w:pPr>
+        <w:t>in</w:t>
+      </w:r>
       <w:r>
         <w:rPr>
           <w:rFonts w:asciiTheme="majorHAnsi" w:eastAsiaTheme="majorEastAsia" w:hAnsiTheme="majorHAnsi" w:cstheme="majorBidi"/>
@@ -8884,7 +8626,7 @@
                     </pic:cNvPicPr>
                   </pic:nvPicPr>
                   <pic:blipFill rotWithShape="1">
-                    <a:blip r:embed="rId16">
+                    <a:blip r:embed="rId18">
                       <a:extLst>
                         <a:ext uri="{28A0092B-C50C-407E-A947-70E740481C1C}">
                           <a14:useLocalDpi xmlns:a14="http://schemas.microsoft.com/office/drawing/2010/main" val="0"/>
@@ -8957,33 +8699,12 @@
             <w14:round/>
           </w14:textOutline>
         </w:rPr>
-        <w:t>-</w:t>
-      </w:r>
-      <w:proofErr w:type="spellStart"/>
-      <w:r>
-        <w:rPr>
-          <w:rFonts w:ascii="Times New Roman" w:eastAsiaTheme="majorEastAsia" w:hAnsi="Times New Roman" w:cs="Times New Roman"/>
-          <w:color w:val="000000" w:themeColor="text1"/>
-          <w:sz w:val="32"/>
-          <w:szCs w:val="32"/>
-          <w14:shadow w14:blurRad="38100" w14:dist="19050" w14:dir="2700000" w14:sx="100000" w14:sy="100000" w14:kx="0" w14:ky="0" w14:algn="tl">
-            <w14:schemeClr w14:val="dk1">
-              <w14:alpha w14:val="60000"/>
-            </w14:schemeClr>
-          </w14:shadow>
-          <w14:textOutline w14:w="0" w14:cap="flat" w14:cmpd="sng" w14:algn="ctr">
-            <w14:noFill/>
-            <w14:prstDash w14:val="solid"/>
-            <w14:round/>
-          </w14:textOutline>
-        </w:rPr>
-        <w:t>register</w:t>
-      </w:r>
-      <w:proofErr w:type="spellEnd"/>
+        <w:t>-register</w:t>
+      </w:r>
     </w:p>
     <w:sectPr>
-      <w:headerReference w:type="default" r:id="rId17"/>
-      <w:footerReference w:type="default" r:id="rId18"/>
+      <w:headerReference w:type="default" r:id="rId19"/>
+      <w:footerReference w:type="default" r:id="rId20"/>
       <w:pgSz w:w="11907" w:h="16839"/>
       <w:pgMar w:top="1418" w:right="1751" w:bottom="1418" w:left="1751" w:header="709" w:footer="459" w:gutter="0"/>
       <w:pgNumType w:start="0"/>
@@ -12934,6 +12655,7 @@
     <w:rsidRoot w:val="00A53230"/>
     <w:rsid w:val="000A39C4"/>
     <w:rsid w:val="000F47C1"/>
+    <w:rsid w:val="0020516B"/>
     <w:rsid w:val="0066778C"/>
     <w:rsid w:val="006F0664"/>
     <w:rsid w:val="007539D4"/>
@@ -13764,7 +13486,7 @@
 </file>
 
 <file path=customXml/itemProps2.xml><?xml version="1.0" encoding="utf-8"?>
-<ds:datastoreItem xmlns:ds="http://schemas.openxmlformats.org/officeDocument/2006/customXml" ds:itemID="{A16ECC29-B831-4F8A-8D85-0837ACD6416B}">
+<ds:datastoreItem xmlns:ds="http://schemas.openxmlformats.org/officeDocument/2006/customXml" ds:itemID="{6E9C10E0-546E-4E3C-A3EF-B0BA49122594}">
   <ds:schemaRefs>
     <ds:schemaRef ds:uri="http://schemas.openxmlformats.org/officeDocument/2006/bibliography"/>
   </ds:schemaRefs>

--- a/doc/Nuova documentazione.docx
+++ b/doc/Nuova documentazione.docx
@@ -4957,7 +4957,15 @@
         <w:pStyle w:val="Stile2"/>
       </w:pPr>
       <w:r>
-        <w:t xml:space="preserve"> Possibilità per gli utenti di fare richiesta tramite un modulo per essere collaboratore di sistema ( trascrittore );</w:t>
+        <w:t xml:space="preserve"> Possibilità per gli utenti di fare richiesta tramite un modulo per essere collaboratore di sistema </w:t>
+      </w:r>
+      <w:proofErr w:type="gramStart"/>
+      <w:r>
+        <w:t>( trascrittore</w:t>
+      </w:r>
+      <w:proofErr w:type="gramEnd"/>
+      <w:r>
+        <w:t xml:space="preserve"> );</w:t>
       </w:r>
     </w:p>
     <w:p>
@@ -5055,7 +5063,15 @@
         <w:t>(titolo</w:t>
       </w:r>
       <w:r>
-        <w:t>, anno, autore, n° pagine totali ) da parte dell’acquisitore;</w:t>
+        <w:t xml:space="preserve">, anno, autore, n° pagine </w:t>
+      </w:r>
+      <w:proofErr w:type="gramStart"/>
+      <w:r>
+        <w:t>totali )</w:t>
+      </w:r>
+      <w:proofErr w:type="gramEnd"/>
+      <w:r>
+        <w:t xml:space="preserve"> da parte dell’acquisitore;</w:t>
       </w:r>
     </w:p>
     <w:p>
@@ -5099,7 +5115,15 @@
         <w:pStyle w:val="Stile3"/>
       </w:pPr>
       <w:r>
-        <w:t xml:space="preserve"> Pubblicazione dell’opera ( solo immagini ) da parte del supervisore</w:t>
+        <w:t xml:space="preserve"> Pubblicazione dell’opera </w:t>
+      </w:r>
+      <w:proofErr w:type="gramStart"/>
+      <w:r>
+        <w:t>( solo</w:t>
+      </w:r>
+      <w:proofErr w:type="gramEnd"/>
+      <w:r>
+        <w:t xml:space="preserve"> immagini ) da parte del supervisore</w:t>
       </w:r>
       <w:r>
         <w:t>.</w:t>
@@ -5567,7 +5591,23 @@
           <w:sz w:val="24"/>
           <w:szCs w:val="24"/>
         </w:rPr>
-        <w:t xml:space="preserve"> ( criptata ) e ruolo;</w:t>
+        <w:t xml:space="preserve"> </w:t>
+      </w:r>
+      <w:proofErr w:type="gramStart"/>
+      <w:r>
+        <w:rPr>
+          <w:sz w:val="24"/>
+          <w:szCs w:val="24"/>
+        </w:rPr>
+        <w:t>( criptata</w:t>
+      </w:r>
+      <w:proofErr w:type="gramEnd"/>
+      <w:r>
+        <w:rPr>
+          <w:sz w:val="24"/>
+          <w:szCs w:val="24"/>
+        </w:rPr>
+        <w:t xml:space="preserve"> ) e ruolo;</w:t>
       </w:r>
     </w:p>
     <w:p>
@@ -5846,13 +5886,28 @@
           <w:sz w:val="24"/>
           <w:szCs w:val="24"/>
         </w:rPr>
-        <w:t>In fase di caricamento e di revisione delle immagini si da la possibilità di avere un riepilogo di esse attraverso una visualizzazione in miniatura e con un paginatore;</w:t>
+        <w:t xml:space="preserve">In fase di caricamento e di revisione delle immagini si </w:t>
+      </w:r>
+      <w:proofErr w:type="spellStart"/>
+      <w:r>
+        <w:rPr>
+          <w:sz w:val="24"/>
+          <w:szCs w:val="24"/>
+        </w:rPr>
+        <w:t>da</w:t>
+      </w:r>
+      <w:proofErr w:type="spellEnd"/>
+      <w:r>
+        <w:rPr>
+          <w:sz w:val="24"/>
+          <w:szCs w:val="24"/>
+        </w:rPr>
+        <w:t xml:space="preserve"> la possibilità di avere un riepilogo di esse attraverso una visualizzazione in miniatura e con un paginatore;</w:t>
       </w:r>
     </w:p>
     <w:p>
       <w:pPr>
         <w:pStyle w:val="Paragrafoelenco"/>
-        <w:jc w:val="both"/>
         <w:rPr>
           <w:sz w:val="10"/>
           <w:szCs w:val="10"/>
@@ -5877,8 +5932,10 @@
           <w:sz w:val="24"/>
           <w:szCs w:val="24"/>
         </w:rPr>
-        <w:t>La pubblicazione delle opere può avvenire solo se tutte le immagini delle stesse sono state acquisite e revisionate;</w:t>
-      </w:r>
+        <w:t>Si possono acquisire solo 6 pagine alla volta;</w:t>
+      </w:r>
+      <w:bookmarkStart w:id="0" w:name="_GoBack"/>
+      <w:bookmarkEnd w:id="0"/>
     </w:p>
     <w:p>
       <w:pPr>
@@ -5908,6 +5965,37 @@
           <w:sz w:val="24"/>
           <w:szCs w:val="24"/>
         </w:rPr>
+        <w:t>La pubblicazione delle opere può avvenire solo se tutte le immagini delle stesse sono state acquisite e revisionate;</w:t>
+      </w:r>
+    </w:p>
+    <w:p>
+      <w:pPr>
+        <w:pStyle w:val="Paragrafoelenco"/>
+        <w:jc w:val="both"/>
+        <w:rPr>
+          <w:sz w:val="10"/>
+          <w:szCs w:val="10"/>
+        </w:rPr>
+      </w:pPr>
+    </w:p>
+    <w:p>
+      <w:pPr>
+        <w:pStyle w:val="Paragrafoelenco"/>
+        <w:numPr>
+          <w:ilvl w:val="0"/>
+          <w:numId w:val="35"/>
+        </w:numPr>
+        <w:jc w:val="both"/>
+        <w:rPr>
+          <w:sz w:val="24"/>
+          <w:szCs w:val="24"/>
+        </w:rPr>
+      </w:pPr>
+      <w:r>
+        <w:rPr>
+          <w:sz w:val="24"/>
+          <w:szCs w:val="24"/>
+        </w:rPr>
         <w:t xml:space="preserve">La trascrizione dell’opera in testo digitale avviene attraverso operazioni di trascrizione in </w:t>
       </w:r>
       <w:r>
@@ -5918,8 +6006,9 @@
           <w:sz w:val="24"/>
           <w:szCs w:val="24"/>
         </w:rPr>
-        <w:t>formato TEI</w:t>
-      </w:r>
+        <w:t xml:space="preserve">formato </w:t>
+      </w:r>
+      <w:proofErr w:type="gramStart"/>
       <w:r>
         <w:rPr>
           <w:b/>
@@ -5928,7 +6017,28 @@
           <w:sz w:val="24"/>
           <w:szCs w:val="24"/>
         </w:rPr>
-        <w:t>(togliere??)</w:t>
+        <w:t>TEI</w:t>
+      </w:r>
+      <w:r>
+        <w:rPr>
+          <w:b/>
+          <w:i/>
+          <w:color w:val="FF0000"/>
+          <w:sz w:val="24"/>
+          <w:szCs w:val="24"/>
+        </w:rPr>
+        <w:t>(</w:t>
+      </w:r>
+      <w:proofErr w:type="gramEnd"/>
+      <w:r>
+        <w:rPr>
+          <w:b/>
+          <w:i/>
+          <w:color w:val="FF0000"/>
+          <w:sz w:val="24"/>
+          <w:szCs w:val="24"/>
+        </w:rPr>
+        <w:t>togliere??)</w:t>
       </w:r>
       <w:r>
         <w:rPr>
@@ -6723,7 +6833,45 @@
           </w14:textOutline>
         </w:rPr>
         <w:lastRenderedPageBreak/>
-        <w:t>1.4 Analisi classi entity,boundary,controller</w:t>
+        <w:t xml:space="preserve">1.4 Analisi classi </w:t>
+      </w:r>
+      <w:proofErr w:type="gramStart"/>
+      <w:r>
+        <w:rPr>
+          <w:rFonts w:asciiTheme="majorHAnsi" w:eastAsiaTheme="majorEastAsia" w:hAnsiTheme="majorHAnsi" w:cstheme="majorBidi"/>
+          <w:b/>
+          <w:i/>
+          <w:color w:val="F4CB9F" w:themeColor="accent2" w:themeTint="66"/>
+          <w:sz w:val="40"/>
+          <w:szCs w:val="40"/>
+          <w14:textOutline w14:w="11112" w14:cap="flat" w14:cmpd="sng" w14:algn="ctr">
+            <w14:solidFill>
+              <w14:schemeClr w14:val="accent2"/>
+            </w14:solidFill>
+            <w14:prstDash w14:val="solid"/>
+            <w14:round/>
+          </w14:textOutline>
+        </w:rPr>
+        <w:t>entity,boundary</w:t>
+      </w:r>
+      <w:proofErr w:type="gramEnd"/>
+      <w:r>
+        <w:rPr>
+          <w:rFonts w:asciiTheme="majorHAnsi" w:eastAsiaTheme="majorEastAsia" w:hAnsiTheme="majorHAnsi" w:cstheme="majorBidi"/>
+          <w:b/>
+          <w:i/>
+          <w:color w:val="F4CB9F" w:themeColor="accent2" w:themeTint="66"/>
+          <w:sz w:val="40"/>
+          <w:szCs w:val="40"/>
+          <w14:textOutline w14:w="11112" w14:cap="flat" w14:cmpd="sng" w14:algn="ctr">
+            <w14:solidFill>
+              <w14:schemeClr w14:val="accent2"/>
+            </w14:solidFill>
+            <w14:prstDash w14:val="solid"/>
+            <w14:round/>
+          </w14:textOutline>
+        </w:rPr>
+        <w:t>,controller</w:t>
       </w:r>
     </w:p>
     <w:p>
@@ -7043,7 +7191,6 @@
           <w:szCs w:val="24"/>
         </w:rPr>
       </w:pPr>
-      <w:bookmarkStart w:id="0" w:name="_GoBack"/>
       <w:r>
         <w:rPr>
           <w:rFonts w:eastAsiaTheme="majorEastAsia"/>
@@ -7109,7 +7256,6 @@
           </wp:anchor>
         </w:drawing>
       </w:r>
-      <w:bookmarkEnd w:id="0"/>
     </w:p>
     <w:p>
       <w:pPr>
@@ -7699,7 +7845,25 @@
           <w:sz w:val="32"/>
           <w:szCs w:val="32"/>
         </w:rPr>
-        <w:t>La componente “Library” è suddivisa in diverse sottocomponenti:</w:t>
+        <w:t xml:space="preserve">La componente “Library” è suddivisa in </w:t>
+      </w:r>
+      <w:proofErr w:type="gramStart"/>
+      <w:r>
+        <w:rPr>
+          <w:rFonts w:ascii="Times New Roman" w:hAnsi="Times New Roman"/>
+          <w:sz w:val="32"/>
+          <w:szCs w:val="32"/>
+        </w:rPr>
+        <w:t>diverse sottocomponenti</w:t>
+      </w:r>
+      <w:proofErr w:type="gramEnd"/>
+      <w:r>
+        <w:rPr>
+          <w:rFonts w:ascii="Times New Roman" w:hAnsi="Times New Roman"/>
+          <w:sz w:val="32"/>
+          <w:szCs w:val="32"/>
+        </w:rPr>
+        <w:t>:</w:t>
       </w:r>
     </w:p>
     <w:p>
@@ -7771,6 +7935,7 @@
           <w:szCs w:val="32"/>
         </w:rPr>
       </w:pPr>
+      <w:proofErr w:type="spellStart"/>
       <w:r>
         <w:rPr>
           <w:rFonts w:ascii="Times New Roman" w:hAnsi="Times New Roman"/>
@@ -7779,6 +7944,7 @@
         </w:rPr>
         <w:t>Dao</w:t>
       </w:r>
+      <w:proofErr w:type="spellEnd"/>
     </w:p>
     <w:p>
       <w:pPr>
@@ -7819,23 +7985,25 @@
           <w:sz w:val="32"/>
           <w:szCs w:val="32"/>
         </w:rPr>
-        <w:t xml:space="preserve"> (realizzata con JavaFX).</w:t>
-      </w:r>
+        <w:t xml:space="preserve"> (realizzata con </w:t>
+      </w:r>
+      <w:proofErr w:type="spellStart"/>
       <w:r>
         <w:rPr>
           <w:rFonts w:ascii="Times New Roman" w:hAnsi="Times New Roman"/>
           <w:sz w:val="32"/>
           <w:szCs w:val="32"/>
         </w:rPr>
-        <w:t xml:space="preserve"> </w:t>
-      </w:r>
+        <w:t>JavaFX</w:t>
+      </w:r>
+      <w:proofErr w:type="spellEnd"/>
       <w:r>
         <w:rPr>
           <w:rFonts w:ascii="Times New Roman" w:hAnsi="Times New Roman"/>
           <w:sz w:val="32"/>
           <w:szCs w:val="32"/>
         </w:rPr>
-        <w:t>La componente ‘Business’  è composta da ‘Model’ (con i metodi get() e set()) e da ‘</w:t>
+        <w:t>).</w:t>
       </w:r>
       <w:r>
         <w:rPr>
@@ -7843,7 +8011,7 @@
           <w:sz w:val="32"/>
           <w:szCs w:val="32"/>
         </w:rPr>
-        <w:t>C</w:t>
+        <w:t xml:space="preserve"> </w:t>
       </w:r>
       <w:r>
         <w:rPr>
@@ -7851,15 +8019,85 @@
           <w:sz w:val="32"/>
           <w:szCs w:val="32"/>
         </w:rPr>
-        <w:t>ontroller’(che esegue le varie operazioni sui dati).</w:t>
-      </w:r>
+        <w:t>La componente ‘Business</w:t>
+      </w:r>
+      <w:proofErr w:type="gramStart"/>
       <w:r>
         <w:rPr>
           <w:rFonts w:ascii="Times New Roman" w:hAnsi="Times New Roman"/>
           <w:sz w:val="32"/>
           <w:szCs w:val="32"/>
         </w:rPr>
-        <w:t xml:space="preserve"> Le varie funzioni per interfacciarsi con i dati del database vengono svolte all’interno della componente “Dao”.                                </w:t>
+        <w:t>’  è</w:t>
+      </w:r>
+      <w:proofErr w:type="gramEnd"/>
+      <w:r>
+        <w:rPr>
+          <w:rFonts w:ascii="Times New Roman" w:hAnsi="Times New Roman"/>
+          <w:sz w:val="32"/>
+          <w:szCs w:val="32"/>
+        </w:rPr>
+        <w:t xml:space="preserve"> composta da ‘Model’ (con i metodi </w:t>
+      </w:r>
+      <w:proofErr w:type="spellStart"/>
+      <w:r>
+        <w:rPr>
+          <w:rFonts w:ascii="Times New Roman" w:hAnsi="Times New Roman"/>
+          <w:sz w:val="32"/>
+          <w:szCs w:val="32"/>
+        </w:rPr>
+        <w:t>get</w:t>
+      </w:r>
+      <w:proofErr w:type="spellEnd"/>
+      <w:r>
+        <w:rPr>
+          <w:rFonts w:ascii="Times New Roman" w:hAnsi="Times New Roman"/>
+          <w:sz w:val="32"/>
+          <w:szCs w:val="32"/>
+        </w:rPr>
+        <w:t>() e set()) e da ‘</w:t>
+      </w:r>
+      <w:r>
+        <w:rPr>
+          <w:rFonts w:ascii="Times New Roman" w:hAnsi="Times New Roman"/>
+          <w:sz w:val="32"/>
+          <w:szCs w:val="32"/>
+        </w:rPr>
+        <w:t>C</w:t>
+      </w:r>
+      <w:r>
+        <w:rPr>
+          <w:rFonts w:ascii="Times New Roman" w:hAnsi="Times New Roman"/>
+          <w:sz w:val="32"/>
+          <w:szCs w:val="32"/>
+        </w:rPr>
+        <w:t>ontroller’(che esegue le varie operazioni sui dati).</w:t>
+      </w:r>
+      <w:r>
+        <w:rPr>
+          <w:rFonts w:ascii="Times New Roman" w:hAnsi="Times New Roman"/>
+          <w:sz w:val="32"/>
+          <w:szCs w:val="32"/>
+        </w:rPr>
+        <w:t xml:space="preserve"> Le varie funzioni per interfacciarsi con i dati del database vengono svolte all’interno della componente “</w:t>
+      </w:r>
+      <w:proofErr w:type="spellStart"/>
+      <w:r>
+        <w:rPr>
+          <w:rFonts w:ascii="Times New Roman" w:hAnsi="Times New Roman"/>
+          <w:sz w:val="32"/>
+          <w:szCs w:val="32"/>
+        </w:rPr>
+        <w:t>Dao</w:t>
+      </w:r>
+      <w:proofErr w:type="spellEnd"/>
+      <w:r>
+        <w:rPr>
+          <w:rFonts w:ascii="Times New Roman" w:hAnsi="Times New Roman"/>
+          <w:sz w:val="32"/>
+          <w:szCs w:val="32"/>
+        </w:rPr>
+        <w:t xml:space="preserve">”.                                </w:t>
       </w:r>
     </w:p>
     <w:p>
@@ -12654,6 +12892,7 @@
   <w:rsids>
     <w:rsidRoot w:val="00A53230"/>
     <w:rsid w:val="000A39C4"/>
+    <w:rsid w:val="000F1CCA"/>
     <w:rsid w:val="000F47C1"/>
     <w:rsid w:val="0020516B"/>
     <w:rsid w:val="0066778C"/>
@@ -13486,7 +13725,7 @@
 </file>
 
 <file path=customXml/itemProps2.xml><?xml version="1.0" encoding="utf-8"?>
-<ds:datastoreItem xmlns:ds="http://schemas.openxmlformats.org/officeDocument/2006/customXml" ds:itemID="{6E9C10E0-546E-4E3C-A3EF-B0BA49122594}">
+<ds:datastoreItem xmlns:ds="http://schemas.openxmlformats.org/officeDocument/2006/customXml" ds:itemID="{7F2045CB-E85B-47FD-8B10-ED15E8418E48}">
   <ds:schemaRefs>
     <ds:schemaRef ds:uri="http://schemas.openxmlformats.org/officeDocument/2006/bibliography"/>
   </ds:schemaRefs>

--- a/doc/Nuova documentazione.docx
+++ b/doc/Nuova documentazione.docx
@@ -5934,8 +5934,6 @@
         </w:rPr>
         <w:t>Si possono acquisire solo 6 pagine alla volta;</w:t>
       </w:r>
-      <w:bookmarkStart w:id="0" w:name="_GoBack"/>
-      <w:bookmarkEnd w:id="0"/>
     </w:p>
     <w:p>
       <w:pPr>
@@ -6205,6 +6203,38 @@
         </w:rPr>
         <w:t xml:space="preserve"> </w:t>
       </w:r>
+    </w:p>
+    <w:p>
+      <w:pPr>
+        <w:pStyle w:val="Paragrafoelenco"/>
+        <w:rPr>
+          <w:sz w:val="10"/>
+          <w:szCs w:val="10"/>
+        </w:rPr>
+      </w:pPr>
+    </w:p>
+    <w:p>
+      <w:pPr>
+        <w:pStyle w:val="Paragrafoelenco"/>
+        <w:numPr>
+          <w:ilvl w:val="0"/>
+          <w:numId w:val="35"/>
+        </w:numPr>
+        <w:jc w:val="both"/>
+        <w:rPr>
+          <w:sz w:val="24"/>
+          <w:szCs w:val="24"/>
+        </w:rPr>
+      </w:pPr>
+      <w:r>
+        <w:rPr>
+          <w:sz w:val="24"/>
+          <w:szCs w:val="24"/>
+        </w:rPr>
+        <w:t>Se il manager nega il consenso alla supervisione l’acquisitore dovrà acquisire di nuovo quella pagina. Altrimenti, se il consenso è ammesso l’immagine passa al supervisore.</w:t>
+      </w:r>
+      <w:bookmarkStart w:id="0" w:name="_GoBack"/>
+      <w:bookmarkEnd w:id="0"/>
     </w:p>
     <w:p>
       <w:pPr>
@@ -6316,6 +6346,7 @@
           <w:sz w:val="24"/>
           <w:szCs w:val="24"/>
         </w:rPr>
+        <w:lastRenderedPageBreak/>
         <w:drawing>
           <wp:anchor distT="0" distB="0" distL="114300" distR="114300" simplePos="0" relativeHeight="251674624" behindDoc="1" locked="0" layoutInCell="1" allowOverlap="1" wp14:anchorId="10D3AE89" wp14:editId="54DEAF0B">
             <wp:simplePos x="0" y="0"/>
@@ -6832,7 +6863,6 @@
             <w14:round/>
           </w14:textOutline>
         </w:rPr>
-        <w:lastRenderedPageBreak/>
         <w:t xml:space="preserve">1.4 Analisi classi </w:t>
       </w:r>
       <w:proofErr w:type="gramStart"/>
@@ -6996,6 +7026,7 @@
           <w:sz w:val="24"/>
           <w:szCs w:val="24"/>
         </w:rPr>
+        <w:lastRenderedPageBreak/>
         <w:drawing>
           <wp:inline distT="0" distB="0" distL="0" distR="0" wp14:anchorId="5FE7329F" wp14:editId="2D284F16">
             <wp:extent cx="5505450" cy="4384698"/>
@@ -7889,6 +7920,7 @@
           <w:sz w:val="32"/>
           <w:szCs w:val="32"/>
         </w:rPr>
+        <w:lastRenderedPageBreak/>
         <w:t>View</w:t>
       </w:r>
     </w:p>
@@ -8476,7 +8508,6 @@
             <w14:round/>
           </w14:textOutline>
         </w:rPr>
-        <w:lastRenderedPageBreak/>
         <w:t>Class diagram</w:t>
       </w:r>
     </w:p>
@@ -8507,6 +8538,7 @@
           <w:sz w:val="24"/>
           <w:szCs w:val="24"/>
         </w:rPr>
+        <w:lastRenderedPageBreak/>
         <w:drawing>
           <wp:inline distT="0" distB="0" distL="0" distR="0" wp14:anchorId="06F17ECE" wp14:editId="1BAFB3F7">
             <wp:extent cx="6098059" cy="6400800"/>
@@ -8656,7 +8688,6 @@
             <w14:round/>
           </w14:textOutline>
         </w:rPr>
-        <w:lastRenderedPageBreak/>
         <w:t>Sequence diagram</w:t>
       </w:r>
     </w:p>
@@ -8718,6 +8749,7 @@
             <w14:round/>
           </w14:textOutline>
         </w:rPr>
+        <w:lastRenderedPageBreak/>
         <w:drawing>
           <wp:inline distT="0" distB="0" distL="0" distR="0" wp14:anchorId="76E66868" wp14:editId="2FB2BA91">
             <wp:extent cx="5337175" cy="3548805"/>
@@ -12895,6 +12927,7 @@
     <w:rsid w:val="000F1CCA"/>
     <w:rsid w:val="000F47C1"/>
     <w:rsid w:val="0020516B"/>
+    <w:rsid w:val="00355E8C"/>
     <w:rsid w:val="0066778C"/>
     <w:rsid w:val="006F0664"/>
     <w:rsid w:val="007539D4"/>
@@ -13725,7 +13758,7 @@
 </file>
 
 <file path=customXml/itemProps2.xml><?xml version="1.0" encoding="utf-8"?>
-<ds:datastoreItem xmlns:ds="http://schemas.openxmlformats.org/officeDocument/2006/customXml" ds:itemID="{7F2045CB-E85B-47FD-8B10-ED15E8418E48}">
+<ds:datastoreItem xmlns:ds="http://schemas.openxmlformats.org/officeDocument/2006/customXml" ds:itemID="{42F1C1CD-B4F1-43A4-87E9-1531A80A471C}">
   <ds:schemaRefs>
     <ds:schemaRef ds:uri="http://schemas.openxmlformats.org/officeDocument/2006/bibliography"/>
   </ds:schemaRefs>

--- a/doc/Nuova documentazione.docx
+++ b/doc/Nuova documentazione.docx
@@ -5522,7 +5522,7 @@
           <w:sz w:val="24"/>
           <w:szCs w:val="24"/>
         </w:rPr>
-        <w:t>Nella registrazione non è possibile usare il ruolo dell’amministratore. Esso è già nel sistema;</w:t>
+        <w:t>Nel nostro sistema prevediamo un solo amministratore, un solo manager. Mentre per gli altri nuovi non c’è un numero stabilito.</w:t>
       </w:r>
     </w:p>
     <w:p>
@@ -5534,6 +5534,8 @@
           <w:szCs w:val="10"/>
         </w:rPr>
       </w:pPr>
+      <w:bookmarkStart w:id="0" w:name="_GoBack"/>
+      <w:bookmarkEnd w:id="0"/>
     </w:p>
     <w:p>
       <w:pPr>
@@ -5553,7 +5555,7 @@
           <w:sz w:val="24"/>
           <w:szCs w:val="24"/>
         </w:rPr>
-        <w:t>Nel profilo personale gli utenti possono modificare solo nome, cognome, data di nascita indirizzo, titolo di studio, professione e password;</w:t>
+        <w:t>Nella registrazione non è possibile usare il ruolo dell’amministratore. Esso è già nel sistema;</w:t>
       </w:r>
     </w:p>
     <w:p>
@@ -5584,30 +5586,7 @@
           <w:sz w:val="24"/>
           <w:szCs w:val="24"/>
         </w:rPr>
-        <w:t>Nel profilo personale vengono visualizzati i dati della registrazione: nome, cognome, data di nascita, email, titolo di studio, professione, indirizzo, password</w:t>
-      </w:r>
-      <w:r>
-        <w:rPr>
-          <w:sz w:val="24"/>
-          <w:szCs w:val="24"/>
-        </w:rPr>
-        <w:t xml:space="preserve"> </w:t>
-      </w:r>
-      <w:proofErr w:type="gramStart"/>
-      <w:r>
-        <w:rPr>
-          <w:sz w:val="24"/>
-          <w:szCs w:val="24"/>
-        </w:rPr>
-        <w:t>( criptata</w:t>
-      </w:r>
-      <w:proofErr w:type="gramEnd"/>
-      <w:r>
-        <w:rPr>
-          <w:sz w:val="24"/>
-          <w:szCs w:val="24"/>
-        </w:rPr>
-        <w:t xml:space="preserve"> ) e ruolo;</w:t>
+        <w:t>Nel profilo personale gli utenti possono modificare solo nome, cognome, data di nascita indirizzo, titolo di studio, professione e password;</w:t>
       </w:r>
     </w:p>
     <w:p>
@@ -5638,7 +5617,30 @@
           <w:sz w:val="24"/>
           <w:szCs w:val="24"/>
         </w:rPr>
-        <w:t>Nel profilo personale gli utenti possono modificare solo nome, cognome, data di nascita, indirizzo, titolo di studio, professione, password;</w:t>
+        <w:t>Nel profilo personale vengono visualizzati i dati della registrazione: nome, cognome, data di nascita, email, titolo di studio, professione, indirizzo, password</w:t>
+      </w:r>
+      <w:r>
+        <w:rPr>
+          <w:sz w:val="24"/>
+          <w:szCs w:val="24"/>
+        </w:rPr>
+        <w:t xml:space="preserve"> </w:t>
+      </w:r>
+      <w:proofErr w:type="gramStart"/>
+      <w:r>
+        <w:rPr>
+          <w:sz w:val="24"/>
+          <w:szCs w:val="24"/>
+        </w:rPr>
+        <w:t>( criptata</w:t>
+      </w:r>
+      <w:proofErr w:type="gramEnd"/>
+      <w:r>
+        <w:rPr>
+          <w:sz w:val="24"/>
+          <w:szCs w:val="24"/>
+        </w:rPr>
+        <w:t xml:space="preserve"> ) e ruolo;</w:t>
       </w:r>
     </w:p>
     <w:p>
@@ -5669,7 +5671,7 @@
           <w:sz w:val="24"/>
           <w:szCs w:val="24"/>
         </w:rPr>
-        <w:t>Solo l’utente base e l’utente privilegiato possono diventare trascrittori;</w:t>
+        <w:t>Nel profilo personale gli utenti possono modificare solo nome, cognome, data di nascita, indirizzo, titolo di studio, professione, password;</w:t>
       </w:r>
     </w:p>
     <w:p>
@@ -5700,7 +5702,7 @@
           <w:sz w:val="24"/>
           <w:szCs w:val="24"/>
         </w:rPr>
-        <w:t>Se si diventa trascrittori si perde il ruolo precedente;</w:t>
+        <w:t>Solo l’utente base e l’utente privilegiato possono diventare trascrittori;</w:t>
       </w:r>
     </w:p>
     <w:p>
@@ -5731,7 +5733,7 @@
           <w:sz w:val="24"/>
           <w:szCs w:val="24"/>
         </w:rPr>
-        <w:t>La richiesta per diventare trascrittori può essere mandata una sola volta fino a quando non si riceve una risposta. Se viene accettata si diventa trascrittori, se viene rifiutata può essere mandata di nuovo;</w:t>
+        <w:t>Se si diventa trascrittori si perde il ruolo precedente;</w:t>
       </w:r>
     </w:p>
     <w:p>
@@ -5762,7 +5764,7 @@
           <w:sz w:val="24"/>
           <w:szCs w:val="24"/>
         </w:rPr>
-        <w:t>Le opere possono essere divise per categorie;</w:t>
+        <w:t>La richiesta per diventare trascrittori può essere mandata una sola volta fino a quando non si riceve una risposta. Se viene accettata si diventa trascrittori, se viene rifiutata può essere mandata di nuovo;</w:t>
       </w:r>
     </w:p>
     <w:p>
@@ -5793,7 +5795,7 @@
           <w:sz w:val="24"/>
           <w:szCs w:val="24"/>
         </w:rPr>
-        <w:t>L’acquisitore può aggiungere le categorie se e solo se non sono già presenti nel database;</w:t>
+        <w:t>Le opere possono essere divise per categorie;</w:t>
       </w:r>
     </w:p>
     <w:p>
@@ -5824,7 +5826,7 @@
           <w:sz w:val="24"/>
           <w:szCs w:val="24"/>
         </w:rPr>
-        <w:t>Ogni opera è formata da più immagini, ognuna delle quali rappresenta una pagina del manoscritto;</w:t>
+        <w:t>L’acquisitore può aggiungere le categorie se e solo se non sono già presenti nel database;</w:t>
       </w:r>
     </w:p>
     <w:p>
@@ -5855,7 +5857,7 @@
           <w:sz w:val="24"/>
           <w:szCs w:val="24"/>
         </w:rPr>
-        <w:t>È possibile sfogliare le pagine dell’opera attraverso un paginatore;</w:t>
+        <w:t>Ogni opera è formata da più immagini, ognuna delle quali rappresenta una pagina del manoscritto;</w:t>
       </w:r>
     </w:p>
     <w:p>
@@ -5886,28 +5888,13 @@
           <w:sz w:val="24"/>
           <w:szCs w:val="24"/>
         </w:rPr>
-        <w:t xml:space="preserve">In fase di caricamento e di revisione delle immagini si </w:t>
-      </w:r>
-      <w:proofErr w:type="spellStart"/>
-      <w:r>
-        <w:rPr>
-          <w:sz w:val="24"/>
-          <w:szCs w:val="24"/>
-        </w:rPr>
-        <w:t>da</w:t>
-      </w:r>
-      <w:proofErr w:type="spellEnd"/>
-      <w:r>
-        <w:rPr>
-          <w:sz w:val="24"/>
-          <w:szCs w:val="24"/>
-        </w:rPr>
-        <w:t xml:space="preserve"> la possibilità di avere un riepilogo di esse attraverso una visualizzazione in miniatura e con un paginatore;</w:t>
+        <w:t>È possibile sfogliare le pagine dell’opera attraverso un paginatore;</w:t>
       </w:r>
     </w:p>
     <w:p>
       <w:pPr>
         <w:pStyle w:val="Paragrafoelenco"/>
+        <w:jc w:val="both"/>
         <w:rPr>
           <w:sz w:val="10"/>
           <w:szCs w:val="10"/>
@@ -5932,13 +5919,28 @@
           <w:sz w:val="24"/>
           <w:szCs w:val="24"/>
         </w:rPr>
-        <w:t>Si possono acquisire solo 6 pagine alla volta;</w:t>
+        <w:t xml:space="preserve">In fase di caricamento e di revisione delle immagini si </w:t>
+      </w:r>
+      <w:proofErr w:type="spellStart"/>
+      <w:r>
+        <w:rPr>
+          <w:sz w:val="24"/>
+          <w:szCs w:val="24"/>
+        </w:rPr>
+        <w:t>da</w:t>
+      </w:r>
+      <w:proofErr w:type="spellEnd"/>
+      <w:r>
+        <w:rPr>
+          <w:sz w:val="24"/>
+          <w:szCs w:val="24"/>
+        </w:rPr>
+        <w:t xml:space="preserve"> la possibilità di avere un riepilogo di esse attraverso una visualizzazione in miniatura e con un paginatore;</w:t>
       </w:r>
     </w:p>
     <w:p>
       <w:pPr>
         <w:pStyle w:val="Paragrafoelenco"/>
-        <w:jc w:val="both"/>
         <w:rPr>
           <w:sz w:val="10"/>
           <w:szCs w:val="10"/>
@@ -5963,7 +5965,7 @@
           <w:sz w:val="24"/>
           <w:szCs w:val="24"/>
         </w:rPr>
-        <w:t>La pubblicazione delle opere può avvenire solo se tutte le immagini delle stesse sono state acquisite e revisionate;</w:t>
+        <w:t>Si possono acquisire solo 6 pagine alla volta;</w:t>
       </w:r>
     </w:p>
     <w:p>
@@ -5994,64 +5996,7 @@
           <w:sz w:val="24"/>
           <w:szCs w:val="24"/>
         </w:rPr>
-        <w:t xml:space="preserve">La trascrizione dell’opera in testo digitale avviene attraverso operazioni di trascrizione in </w:t>
-      </w:r>
-      <w:r>
-        <w:rPr>
-          <w:b/>
-          <w:i/>
-          <w:color w:val="FF0000"/>
-          <w:sz w:val="24"/>
-          <w:szCs w:val="24"/>
-        </w:rPr>
-        <w:t xml:space="preserve">formato </w:t>
-      </w:r>
-      <w:proofErr w:type="gramStart"/>
-      <w:r>
-        <w:rPr>
-          <w:b/>
-          <w:i/>
-          <w:color w:val="FF0000"/>
-          <w:sz w:val="24"/>
-          <w:szCs w:val="24"/>
-        </w:rPr>
-        <w:t>TEI</w:t>
-      </w:r>
-      <w:r>
-        <w:rPr>
-          <w:b/>
-          <w:i/>
-          <w:color w:val="FF0000"/>
-          <w:sz w:val="24"/>
-          <w:szCs w:val="24"/>
-        </w:rPr>
-        <w:t>(</w:t>
-      </w:r>
-      <w:proofErr w:type="gramEnd"/>
-      <w:r>
-        <w:rPr>
-          <w:b/>
-          <w:i/>
-          <w:color w:val="FF0000"/>
-          <w:sz w:val="24"/>
-          <w:szCs w:val="24"/>
-        </w:rPr>
-        <w:t>togliere??)</w:t>
-      </w:r>
-      <w:r>
-        <w:rPr>
-          <w:color w:val="FF0000"/>
-          <w:sz w:val="24"/>
-          <w:szCs w:val="24"/>
-        </w:rPr>
-        <w:t xml:space="preserve">. </w:t>
-      </w:r>
-      <w:r>
-        <w:rPr>
-          <w:sz w:val="24"/>
-          <w:szCs w:val="24"/>
-        </w:rPr>
-        <w:t>Le trascrizioni sono digitate manualmente attraverso un text editor integrato;</w:t>
+        <w:t>La pubblicazione delle opere può avvenire solo se tutte le immagini delle stesse sono state acquisite e revisionate;</w:t>
       </w:r>
     </w:p>
     <w:p>
@@ -6082,7 +6027,64 @@
           <w:sz w:val="24"/>
           <w:szCs w:val="24"/>
         </w:rPr>
-        <w:t>Più trascrittori possono lavorare sulla stessa pagina;</w:t>
+        <w:t xml:space="preserve">La trascrizione dell’opera in testo digitale avviene attraverso operazioni di trascrizione in </w:t>
+      </w:r>
+      <w:r>
+        <w:rPr>
+          <w:b/>
+          <w:i/>
+          <w:color w:val="FF0000"/>
+          <w:sz w:val="24"/>
+          <w:szCs w:val="24"/>
+        </w:rPr>
+        <w:t xml:space="preserve">formato </w:t>
+      </w:r>
+      <w:proofErr w:type="gramStart"/>
+      <w:r>
+        <w:rPr>
+          <w:b/>
+          <w:i/>
+          <w:color w:val="FF0000"/>
+          <w:sz w:val="24"/>
+          <w:szCs w:val="24"/>
+        </w:rPr>
+        <w:t>TEI</w:t>
+      </w:r>
+      <w:r>
+        <w:rPr>
+          <w:b/>
+          <w:i/>
+          <w:color w:val="FF0000"/>
+          <w:sz w:val="24"/>
+          <w:szCs w:val="24"/>
+        </w:rPr>
+        <w:t>(</w:t>
+      </w:r>
+      <w:proofErr w:type="gramEnd"/>
+      <w:r>
+        <w:rPr>
+          <w:b/>
+          <w:i/>
+          <w:color w:val="FF0000"/>
+          <w:sz w:val="24"/>
+          <w:szCs w:val="24"/>
+        </w:rPr>
+        <w:t>togliere??)</w:t>
+      </w:r>
+      <w:r>
+        <w:rPr>
+          <w:color w:val="FF0000"/>
+          <w:sz w:val="24"/>
+          <w:szCs w:val="24"/>
+        </w:rPr>
+        <w:t xml:space="preserve">. </w:t>
+      </w:r>
+      <w:r>
+        <w:rPr>
+          <w:sz w:val="24"/>
+          <w:szCs w:val="24"/>
+        </w:rPr>
+        <w:t>Le trascrizioni sono digitate manualmente attraverso un text editor integrato;</w:t>
       </w:r>
     </w:p>
     <w:p>
@@ -6113,8 +6115,19 @@
           <w:sz w:val="24"/>
           <w:szCs w:val="24"/>
         </w:rPr>
-        <w:t>Ogni trascrittore ha un livello 1-5 in base alla propria esperienza;</w:t>
-      </w:r>
+        <w:lastRenderedPageBreak/>
+        <w:t>Più trascrittori possono lavorare sulla stessa pagina;</w:t>
+      </w:r>
+    </w:p>
+    <w:p>
+      <w:pPr>
+        <w:pStyle w:val="Paragrafoelenco"/>
+        <w:jc w:val="both"/>
+        <w:rPr>
+          <w:sz w:val="10"/>
+          <w:szCs w:val="10"/>
+        </w:rPr>
+      </w:pPr>
     </w:p>
     <w:p>
       <w:pPr>
@@ -6134,19 +6147,8 @@
           <w:sz w:val="24"/>
           <w:szCs w:val="24"/>
         </w:rPr>
-        <w:lastRenderedPageBreak/>
-        <w:t>I revisori di trascrizioni possono inserire dei commenti nelle trascrizioni prima di rimandarle ai vari trascrittori;</w:t>
-      </w:r>
-    </w:p>
-    <w:p>
-      <w:pPr>
-        <w:pStyle w:val="Paragrafoelenco"/>
-        <w:jc w:val="both"/>
-        <w:rPr>
-          <w:sz w:val="10"/>
-          <w:szCs w:val="10"/>
-        </w:rPr>
-      </w:pPr>
+        <w:t>Ogni trascrittore ha un livello 1-5 in base alla propria esperienza;</w:t>
+      </w:r>
     </w:p>
     <w:p>
       <w:pPr>
@@ -6166,47 +6168,13 @@
           <w:sz w:val="24"/>
           <w:szCs w:val="24"/>
         </w:rPr>
-        <w:t>Se disponibile viene visualizzato sulla sinistra il testo della trascrizione e a destra l’immagine dell’o</w:t>
-      </w:r>
-      <w:r>
-        <w:rPr>
-          <w:sz w:val="24"/>
-          <w:szCs w:val="24"/>
-        </w:rPr>
-        <w:t>p</w:t>
-      </w:r>
-      <w:r>
-        <w:rPr>
-          <w:sz w:val="24"/>
-          <w:szCs w:val="24"/>
-        </w:rPr>
-        <w:t>era che si sta visualizzando, altrimenti, se il testo della trascrizione non è disponibile viene visualizzata solo</w:t>
-      </w:r>
-      <w:r>
-        <w:rPr>
-          <w:sz w:val="24"/>
-          <w:szCs w:val="24"/>
-        </w:rPr>
-        <w:t xml:space="preserve"> </w:t>
-      </w:r>
-      <w:r>
-        <w:rPr>
-          <w:sz w:val="24"/>
-          <w:szCs w:val="24"/>
-        </w:rPr>
-        <w:t>l’immagine dell’opera.</w:t>
-      </w:r>
-      <w:r>
-        <w:rPr>
-          <w:sz w:val="24"/>
-          <w:szCs w:val="24"/>
-        </w:rPr>
-        <w:t xml:space="preserve"> </w:t>
+        <w:t>I revisori di trascrizioni possono inserire dei commenti nelle trascrizioni prima di rimandarle ai vari trascrittori;</w:t>
       </w:r>
     </w:p>
     <w:p>
       <w:pPr>
         <w:pStyle w:val="Paragrafoelenco"/>
+        <w:jc w:val="both"/>
         <w:rPr>
           <w:sz w:val="10"/>
           <w:szCs w:val="10"/>
@@ -6231,10 +6199,103 @@
           <w:sz w:val="24"/>
           <w:szCs w:val="24"/>
         </w:rPr>
+        <w:t>Se disponibile viene visualizzato sulla sinistra il testo della trascrizione e a destra l’immagine dell’o</w:t>
+      </w:r>
+      <w:r>
+        <w:rPr>
+          <w:sz w:val="24"/>
+          <w:szCs w:val="24"/>
+        </w:rPr>
+        <w:t>p</w:t>
+      </w:r>
+      <w:r>
+        <w:rPr>
+          <w:sz w:val="24"/>
+          <w:szCs w:val="24"/>
+        </w:rPr>
+        <w:t>era che si sta visualizzando, altrimenti, se il testo della trascrizione non è disponibile viene visualizzata solo</w:t>
+      </w:r>
+      <w:r>
+        <w:rPr>
+          <w:sz w:val="24"/>
+          <w:szCs w:val="24"/>
+        </w:rPr>
+        <w:t xml:space="preserve"> </w:t>
+      </w:r>
+      <w:r>
+        <w:rPr>
+          <w:sz w:val="24"/>
+          <w:szCs w:val="24"/>
+        </w:rPr>
+        <w:t>l’immagine dell’opera.</w:t>
+      </w:r>
+      <w:r>
+        <w:rPr>
+          <w:sz w:val="24"/>
+          <w:szCs w:val="24"/>
+        </w:rPr>
+        <w:t xml:space="preserve"> </w:t>
+      </w:r>
+    </w:p>
+    <w:p>
+      <w:pPr>
+        <w:pStyle w:val="Paragrafoelenco"/>
+        <w:rPr>
+          <w:sz w:val="10"/>
+          <w:szCs w:val="10"/>
+        </w:rPr>
+      </w:pPr>
+    </w:p>
+    <w:p>
+      <w:pPr>
+        <w:pStyle w:val="Paragrafoelenco"/>
+        <w:numPr>
+          <w:ilvl w:val="0"/>
+          <w:numId w:val="35"/>
+        </w:numPr>
+        <w:jc w:val="both"/>
+        <w:rPr>
+          <w:sz w:val="24"/>
+          <w:szCs w:val="24"/>
+        </w:rPr>
+      </w:pPr>
+      <w:r>
+        <w:rPr>
+          <w:sz w:val="24"/>
+          <w:szCs w:val="24"/>
+        </w:rPr>
         <w:t>Se il manager nega il consenso alla supervisione l’acquisitore dovrà acquisire di nuovo quella pagina. Altrimenti, se il consenso è ammesso l’immagine passa al supervisore.</w:t>
       </w:r>
-      <w:bookmarkStart w:id="0" w:name="_GoBack"/>
-      <w:bookmarkEnd w:id="0"/>
+    </w:p>
+    <w:p>
+      <w:pPr>
+        <w:pStyle w:val="Paragrafoelenco"/>
+        <w:rPr>
+          <w:sz w:val="10"/>
+          <w:szCs w:val="10"/>
+        </w:rPr>
+      </w:pPr>
+    </w:p>
+    <w:p>
+      <w:pPr>
+        <w:pStyle w:val="Paragrafoelenco"/>
+        <w:numPr>
+          <w:ilvl w:val="0"/>
+          <w:numId w:val="35"/>
+        </w:numPr>
+        <w:jc w:val="both"/>
+        <w:rPr>
+          <w:sz w:val="24"/>
+          <w:szCs w:val="24"/>
+        </w:rPr>
+      </w:pPr>
+      <w:r>
+        <w:rPr>
+          <w:sz w:val="24"/>
+          <w:szCs w:val="24"/>
+        </w:rPr>
+        <w:t>Si possono controllare solo 6 immagini acquisite alla volta;</w:t>
+      </w:r>
     </w:p>
     <w:p>
       <w:pPr>
@@ -6289,57 +6350,6 @@
       </w:pPr>
       <w:r>
         <w:rPr>
-          <w:rFonts w:asciiTheme="majorHAnsi" w:eastAsiaTheme="majorEastAsia" w:hAnsiTheme="majorHAnsi" w:cstheme="majorBidi"/>
-          <w:b/>
-          <w:i/>
-          <w:color w:val="F4CB9F" w:themeColor="accent2" w:themeTint="66"/>
-          <w:sz w:val="56"/>
-          <w:szCs w:val="56"/>
-          <w14:textOutline w14:w="11112" w14:cap="flat" w14:cmpd="sng" w14:algn="ctr">
-            <w14:solidFill>
-              <w14:schemeClr w14:val="accent2"/>
-            </w14:solidFill>
-            <w14:prstDash w14:val="solid"/>
-            <w14:round/>
-          </w14:textOutline>
-        </w:rPr>
-        <w:t>Use Case Diagram</w:t>
-      </w:r>
-    </w:p>
-    <w:p>
-      <w:pPr>
-        <w:pStyle w:val="Paragrafoelenco"/>
-        <w:ind w:left="0"/>
-        <w:rPr>
-          <w:rFonts w:asciiTheme="majorHAnsi" w:eastAsiaTheme="majorEastAsia" w:hAnsiTheme="majorHAnsi" w:cstheme="majorBidi"/>
-          <w:color w:val="FF0000"/>
-          <w:sz w:val="24"/>
-          <w:szCs w:val="24"/>
-          <w14:textOutline w14:w="12700" w14:cap="flat" w14:cmpd="sng" w14:algn="ctr">
-            <w14:solidFill>
-              <w14:schemeClr w14:val="accent1">
-                <w14:lumMod w14:val="75000"/>
-              </w14:schemeClr>
-            </w14:solidFill>
-            <w14:prstDash w14:val="solid"/>
-            <w14:round/>
-          </w14:textOutline>
-        </w:rPr>
-      </w:pPr>
-    </w:p>
-    <w:p>
-      <w:pPr>
-        <w:pStyle w:val="Paragrafoelenco"/>
-        <w:ind w:left="0"/>
-        <w:rPr>
-          <w:b/>
-          <w:color w:val="FF0000"/>
-          <w:sz w:val="24"/>
-          <w:szCs w:val="24"/>
-        </w:rPr>
-      </w:pPr>
-      <w:r>
-        <w:rPr>
           <w:b/>
           <w:noProof/>
           <w:color w:val="FF0000"/>
@@ -6348,13 +6358,13 @@
         </w:rPr>
         <w:lastRenderedPageBreak/>
         <w:drawing>
-          <wp:anchor distT="0" distB="0" distL="114300" distR="114300" simplePos="0" relativeHeight="251674624" behindDoc="1" locked="0" layoutInCell="1" allowOverlap="1" wp14:anchorId="10D3AE89" wp14:editId="54DEAF0B">
+          <wp:anchor distT="0" distB="0" distL="114300" distR="114300" simplePos="0" relativeHeight="251679744" behindDoc="1" locked="0" layoutInCell="1" allowOverlap="1" wp14:anchorId="4B9BDC97" wp14:editId="44EB4579">
             <wp:simplePos x="0" y="0"/>
             <wp:positionH relativeFrom="margin">
-              <wp:posOffset>-685165</wp:posOffset>
+              <wp:posOffset>-815340</wp:posOffset>
             </wp:positionH>
             <wp:positionV relativeFrom="margin">
-              <wp:posOffset>2787650</wp:posOffset>
+              <wp:posOffset>3340735</wp:posOffset>
             </wp:positionV>
             <wp:extent cx="6720840" cy="6347460"/>
             <wp:effectExtent l="0" t="0" r="3810" b="0"/>
@@ -6403,6 +6413,57 @@
           </wp:anchor>
         </w:drawing>
       </w:r>
+      <w:r>
+        <w:rPr>
+          <w:rFonts w:asciiTheme="majorHAnsi" w:eastAsiaTheme="majorEastAsia" w:hAnsiTheme="majorHAnsi" w:cstheme="majorBidi"/>
+          <w:b/>
+          <w:i/>
+          <w:color w:val="F4CB9F" w:themeColor="accent2" w:themeTint="66"/>
+          <w:sz w:val="56"/>
+          <w:szCs w:val="56"/>
+          <w14:textOutline w14:w="11112" w14:cap="flat" w14:cmpd="sng" w14:algn="ctr">
+            <w14:solidFill>
+              <w14:schemeClr w14:val="accent2"/>
+            </w14:solidFill>
+            <w14:prstDash w14:val="solid"/>
+            <w14:round/>
+          </w14:textOutline>
+        </w:rPr>
+        <w:t>Use Case Diagram</w:t>
+      </w:r>
+    </w:p>
+    <w:p>
+      <w:pPr>
+        <w:pStyle w:val="Paragrafoelenco"/>
+        <w:ind w:left="0"/>
+        <w:rPr>
+          <w:rFonts w:asciiTheme="majorHAnsi" w:eastAsiaTheme="majorEastAsia" w:hAnsiTheme="majorHAnsi" w:cstheme="majorBidi"/>
+          <w:color w:val="FF0000"/>
+          <w:sz w:val="24"/>
+          <w:szCs w:val="24"/>
+          <w14:textOutline w14:w="12700" w14:cap="flat" w14:cmpd="sng" w14:algn="ctr">
+            <w14:solidFill>
+              <w14:schemeClr w14:val="accent1">
+                <w14:lumMod w14:val="75000"/>
+              </w14:schemeClr>
+            </w14:solidFill>
+            <w14:prstDash w14:val="solid"/>
+            <w14:round/>
+          </w14:textOutline>
+        </w:rPr>
+      </w:pPr>
+    </w:p>
+    <w:p>
+      <w:pPr>
+        <w:pStyle w:val="Paragrafoelenco"/>
+        <w:ind w:left="0"/>
+        <w:rPr>
+          <w:b/>
+          <w:color w:val="FF0000"/>
+          <w:sz w:val="24"/>
+          <w:szCs w:val="24"/>
+        </w:rPr>
+      </w:pPr>
     </w:p>
     <w:p>
       <w:pPr>
@@ -9762,7 +9823,7 @@
   <w:abstractNum w:abstractNumId="6" w15:restartNumberingAfterBreak="0">
     <w:nsid w:val="1BE25447"/>
     <w:multiLevelType w:val="hybridMultilevel"/>
-    <w:tmpl w:val="DE8C1A0A"/>
+    <w:tmpl w:val="333AB9CA"/>
     <w:lvl w:ilvl="0" w:tplc="0410000D">
       <w:start w:val="1"/>
       <w:numFmt w:val="bullet"/>
@@ -12934,6 +12995,7 @@
     <w:rsid w:val="00792C4A"/>
     <w:rsid w:val="00826702"/>
     <w:rsid w:val="00867E00"/>
+    <w:rsid w:val="00881A4C"/>
     <w:rsid w:val="008E3BBE"/>
     <w:rsid w:val="009D6158"/>
     <w:rsid w:val="00A53230"/>
@@ -12943,6 +13005,7 @@
     <w:rsid w:val="00DA3DBB"/>
     <w:rsid w:val="00EA3E50"/>
     <w:rsid w:val="00F10C95"/>
+    <w:rsid w:val="00F459A3"/>
   </w:rsids>
   <m:mathPr>
     <m:mathFont m:val="Cambria Math"/>
@@ -13758,7 +13821,7 @@
 </file>
 
 <file path=customXml/itemProps2.xml><?xml version="1.0" encoding="utf-8"?>
-<ds:datastoreItem xmlns:ds="http://schemas.openxmlformats.org/officeDocument/2006/customXml" ds:itemID="{42F1C1CD-B4F1-43A4-87E9-1531A80A471C}">
+<ds:datastoreItem xmlns:ds="http://schemas.openxmlformats.org/officeDocument/2006/customXml" ds:itemID="{77F08A39-50C7-4B4A-8988-252CA19E150F}">
   <ds:schemaRefs>
     <ds:schemaRef ds:uri="http://schemas.openxmlformats.org/officeDocument/2006/bibliography"/>
   </ds:schemaRefs>

--- a/doc/Nuova documentazione.docx
+++ b/doc/Nuova documentazione.docx
@@ -5503,6 +5503,8 @@
         <w:lastRenderedPageBreak/>
         <w:t>Vincoli</w:t>
       </w:r>
+      <w:bookmarkStart w:id="0" w:name="_GoBack"/>
+      <w:bookmarkEnd w:id="0"/>
     </w:p>
     <w:p>
       <w:pPr>
@@ -5522,7 +5524,7 @@
           <w:sz w:val="24"/>
           <w:szCs w:val="24"/>
         </w:rPr>
-        <w:t>Nel nostro sistema prevediamo un solo amministratore, un solo manager. Mentre per gli altri nuovi non c’è un numero stabilito.</w:t>
+        <w:t>Nella registrazione non è possibile usare il ruolo dell’amministratore. Esso è già nel sistema;</w:t>
       </w:r>
     </w:p>
     <w:p>
@@ -5534,8 +5536,6 @@
           <w:szCs w:val="10"/>
         </w:rPr>
       </w:pPr>
-      <w:bookmarkStart w:id="0" w:name="_GoBack"/>
-      <w:bookmarkEnd w:id="0"/>
     </w:p>
     <w:p>
       <w:pPr>
@@ -5555,7 +5555,7 @@
           <w:sz w:val="24"/>
           <w:szCs w:val="24"/>
         </w:rPr>
-        <w:t>Nella registrazione non è possibile usare il ruolo dell’amministratore. Esso è già nel sistema;</w:t>
+        <w:t>Nel profilo personale gli utenti possono modificare solo nome, cognome, data di nascita indirizzo, titolo di studio, professione e password;</w:t>
       </w:r>
     </w:p>
     <w:p>
@@ -5586,7 +5586,30 @@
           <w:sz w:val="24"/>
           <w:szCs w:val="24"/>
         </w:rPr>
-        <w:t>Nel profilo personale gli utenti possono modificare solo nome, cognome, data di nascita indirizzo, titolo di studio, professione e password;</w:t>
+        <w:t>Nel profilo personale vengono visualizzati i dati della registrazione: nome, cognome, data di nascita, email, titolo di studio, professione, indirizzo, password</w:t>
+      </w:r>
+      <w:r>
+        <w:rPr>
+          <w:sz w:val="24"/>
+          <w:szCs w:val="24"/>
+        </w:rPr>
+        <w:t xml:space="preserve"> </w:t>
+      </w:r>
+      <w:proofErr w:type="gramStart"/>
+      <w:r>
+        <w:rPr>
+          <w:sz w:val="24"/>
+          <w:szCs w:val="24"/>
+        </w:rPr>
+        <w:t>( criptata</w:t>
+      </w:r>
+      <w:proofErr w:type="gramEnd"/>
+      <w:r>
+        <w:rPr>
+          <w:sz w:val="24"/>
+          <w:szCs w:val="24"/>
+        </w:rPr>
+        <w:t xml:space="preserve"> ) e ruolo;</w:t>
       </w:r>
     </w:p>
     <w:p>
@@ -5617,30 +5640,7 @@
           <w:sz w:val="24"/>
           <w:szCs w:val="24"/>
         </w:rPr>
-        <w:t>Nel profilo personale vengono visualizzati i dati della registrazione: nome, cognome, data di nascita, email, titolo di studio, professione, indirizzo, password</w:t>
-      </w:r>
-      <w:r>
-        <w:rPr>
-          <w:sz w:val="24"/>
-          <w:szCs w:val="24"/>
-        </w:rPr>
-        <w:t xml:space="preserve"> </w:t>
-      </w:r>
-      <w:proofErr w:type="gramStart"/>
-      <w:r>
-        <w:rPr>
-          <w:sz w:val="24"/>
-          <w:szCs w:val="24"/>
-        </w:rPr>
-        <w:t>( criptata</w:t>
-      </w:r>
-      <w:proofErr w:type="gramEnd"/>
-      <w:r>
-        <w:rPr>
-          <w:sz w:val="24"/>
-          <w:szCs w:val="24"/>
-        </w:rPr>
-        <w:t xml:space="preserve"> ) e ruolo;</w:t>
+        <w:t>Nel profilo personale gli utenti possono modificare solo nome, cognome, data di nascita, indirizzo, titolo di studio, professione, password;</w:t>
       </w:r>
     </w:p>
     <w:p>
@@ -5671,7 +5671,7 @@
           <w:sz w:val="24"/>
           <w:szCs w:val="24"/>
         </w:rPr>
-        <w:t>Nel profilo personale gli utenti possono modificare solo nome, cognome, data di nascita, indirizzo, titolo di studio, professione, password;</w:t>
+        <w:t>Solo l’utente base e l’utente privilegiato possono diventare trascrittori;</w:t>
       </w:r>
     </w:p>
     <w:p>
@@ -5702,7 +5702,7 @@
           <w:sz w:val="24"/>
           <w:szCs w:val="24"/>
         </w:rPr>
-        <w:t>Solo l’utente base e l’utente privilegiato possono diventare trascrittori;</w:t>
+        <w:t>Se si diventa trascrittori si perde il ruolo precedente;</w:t>
       </w:r>
     </w:p>
     <w:p>
@@ -5733,7 +5733,7 @@
           <w:sz w:val="24"/>
           <w:szCs w:val="24"/>
         </w:rPr>
-        <w:t>Se si diventa trascrittori si perde il ruolo precedente;</w:t>
+        <w:t>La richiesta per diventare trascrittori può essere mandata una sola volta fino a quando non si riceve una risposta. Se viene accettata si diventa trascrittori, se viene rifiutata può essere mandata di nuovo;</w:t>
       </w:r>
     </w:p>
     <w:p>
@@ -5764,7 +5764,7 @@
           <w:sz w:val="24"/>
           <w:szCs w:val="24"/>
         </w:rPr>
-        <w:t>La richiesta per diventare trascrittori può essere mandata una sola volta fino a quando non si riceve una risposta. Se viene accettata si diventa trascrittori, se viene rifiutata può essere mandata di nuovo;</w:t>
+        <w:t>Le opere possono essere divise per categorie;</w:t>
       </w:r>
     </w:p>
     <w:p>
@@ -5795,7 +5795,7 @@
           <w:sz w:val="24"/>
           <w:szCs w:val="24"/>
         </w:rPr>
-        <w:t>Le opere possono essere divise per categorie;</w:t>
+        <w:t>L’acquisitore può aggiungere le categorie se e solo se non sono già presenti nel database;</w:t>
       </w:r>
     </w:p>
     <w:p>
@@ -5826,7 +5826,7 @@
           <w:sz w:val="24"/>
           <w:szCs w:val="24"/>
         </w:rPr>
-        <w:t>L’acquisitore può aggiungere le categorie se e solo se non sono già presenti nel database;</w:t>
+        <w:t>Ogni opera è formata da più immagini, ognuna delle quali rappresenta una pagina del manoscritto;</w:t>
       </w:r>
     </w:p>
     <w:p>
@@ -5857,7 +5857,7 @@
           <w:sz w:val="24"/>
           <w:szCs w:val="24"/>
         </w:rPr>
-        <w:t>Ogni opera è formata da più immagini, ognuna delle quali rappresenta una pagina del manoscritto;</w:t>
+        <w:t>È possibile sfogliare le pagine dell’opera attraverso un paginatore;</w:t>
       </w:r>
     </w:p>
     <w:p>
@@ -5888,13 +5888,28 @@
           <w:sz w:val="24"/>
           <w:szCs w:val="24"/>
         </w:rPr>
-        <w:t>È possibile sfogliare le pagine dell’opera attraverso un paginatore;</w:t>
+        <w:t xml:space="preserve">In fase di caricamento e di revisione delle immagini si </w:t>
+      </w:r>
+      <w:proofErr w:type="spellStart"/>
+      <w:r>
+        <w:rPr>
+          <w:sz w:val="24"/>
+          <w:szCs w:val="24"/>
+        </w:rPr>
+        <w:t>da</w:t>
+      </w:r>
+      <w:proofErr w:type="spellEnd"/>
+      <w:r>
+        <w:rPr>
+          <w:sz w:val="24"/>
+          <w:szCs w:val="24"/>
+        </w:rPr>
+        <w:t xml:space="preserve"> la possibilità di avere un riepilogo di esse attraverso una visualizzazione in miniatura e con un paginatore;</w:t>
       </w:r>
     </w:p>
     <w:p>
       <w:pPr>
         <w:pStyle w:val="Paragrafoelenco"/>
-        <w:jc w:val="both"/>
         <w:rPr>
           <w:sz w:val="10"/>
           <w:szCs w:val="10"/>
@@ -5919,28 +5934,13 @@
           <w:sz w:val="24"/>
           <w:szCs w:val="24"/>
         </w:rPr>
-        <w:t xml:space="preserve">In fase di caricamento e di revisione delle immagini si </w:t>
-      </w:r>
-      <w:proofErr w:type="spellStart"/>
-      <w:r>
-        <w:rPr>
-          <w:sz w:val="24"/>
-          <w:szCs w:val="24"/>
-        </w:rPr>
-        <w:t>da</w:t>
-      </w:r>
-      <w:proofErr w:type="spellEnd"/>
-      <w:r>
-        <w:rPr>
-          <w:sz w:val="24"/>
-          <w:szCs w:val="24"/>
-        </w:rPr>
-        <w:t xml:space="preserve"> la possibilità di avere un riepilogo di esse attraverso una visualizzazione in miniatura e con un paginatore;</w:t>
+        <w:t>Si possono acquisire solo 6 pagine alla volta;</w:t>
       </w:r>
     </w:p>
     <w:p>
       <w:pPr>
         <w:pStyle w:val="Paragrafoelenco"/>
+        <w:jc w:val="both"/>
         <w:rPr>
           <w:sz w:val="10"/>
           <w:szCs w:val="10"/>
@@ -5965,7 +5965,7 @@
           <w:sz w:val="24"/>
           <w:szCs w:val="24"/>
         </w:rPr>
-        <w:t>Si possono acquisire solo 6 pagine alla volta;</w:t>
+        <w:t>La pubblicazione delle opere può avvenire solo se tutte le immagini delle stesse sono state acquisite e revisionate;</w:t>
       </w:r>
     </w:p>
     <w:p>
@@ -5996,7 +5996,64 @@
           <w:sz w:val="24"/>
           <w:szCs w:val="24"/>
         </w:rPr>
-        <w:t>La pubblicazione delle opere può avvenire solo se tutte le immagini delle stesse sono state acquisite e revisionate;</w:t>
+        <w:t xml:space="preserve">La trascrizione dell’opera in testo digitale avviene attraverso operazioni di trascrizione in </w:t>
+      </w:r>
+      <w:r>
+        <w:rPr>
+          <w:b/>
+          <w:i/>
+          <w:color w:val="FF0000"/>
+          <w:sz w:val="24"/>
+          <w:szCs w:val="24"/>
+        </w:rPr>
+        <w:t xml:space="preserve">formato </w:t>
+      </w:r>
+      <w:proofErr w:type="gramStart"/>
+      <w:r>
+        <w:rPr>
+          <w:b/>
+          <w:i/>
+          <w:color w:val="FF0000"/>
+          <w:sz w:val="24"/>
+          <w:szCs w:val="24"/>
+        </w:rPr>
+        <w:t>TEI</w:t>
+      </w:r>
+      <w:r>
+        <w:rPr>
+          <w:b/>
+          <w:i/>
+          <w:color w:val="FF0000"/>
+          <w:sz w:val="24"/>
+          <w:szCs w:val="24"/>
+        </w:rPr>
+        <w:t>(</w:t>
+      </w:r>
+      <w:proofErr w:type="gramEnd"/>
+      <w:r>
+        <w:rPr>
+          <w:b/>
+          <w:i/>
+          <w:color w:val="FF0000"/>
+          <w:sz w:val="24"/>
+          <w:szCs w:val="24"/>
+        </w:rPr>
+        <w:t>togliere??)</w:t>
+      </w:r>
+      <w:r>
+        <w:rPr>
+          <w:color w:val="FF0000"/>
+          <w:sz w:val="24"/>
+          <w:szCs w:val="24"/>
+        </w:rPr>
+        <w:t xml:space="preserve">. </w:t>
+      </w:r>
+      <w:r>
+        <w:rPr>
+          <w:sz w:val="24"/>
+          <w:szCs w:val="24"/>
+        </w:rPr>
+        <w:t>Le trascrizioni sono digitate manualmente attraverso un text editor integrato;</w:t>
       </w:r>
     </w:p>
     <w:p>
@@ -6027,64 +6084,7 @@
           <w:sz w:val="24"/>
           <w:szCs w:val="24"/>
         </w:rPr>
-        <w:t xml:space="preserve">La trascrizione dell’opera in testo digitale avviene attraverso operazioni di trascrizione in </w:t>
-      </w:r>
-      <w:r>
-        <w:rPr>
-          <w:b/>
-          <w:i/>
-          <w:color w:val="FF0000"/>
-          <w:sz w:val="24"/>
-          <w:szCs w:val="24"/>
-        </w:rPr>
-        <w:t xml:space="preserve">formato </w:t>
-      </w:r>
-      <w:proofErr w:type="gramStart"/>
-      <w:r>
-        <w:rPr>
-          <w:b/>
-          <w:i/>
-          <w:color w:val="FF0000"/>
-          <w:sz w:val="24"/>
-          <w:szCs w:val="24"/>
-        </w:rPr>
-        <w:t>TEI</w:t>
-      </w:r>
-      <w:r>
-        <w:rPr>
-          <w:b/>
-          <w:i/>
-          <w:color w:val="FF0000"/>
-          <w:sz w:val="24"/>
-          <w:szCs w:val="24"/>
-        </w:rPr>
-        <w:t>(</w:t>
-      </w:r>
-      <w:proofErr w:type="gramEnd"/>
-      <w:r>
-        <w:rPr>
-          <w:b/>
-          <w:i/>
-          <w:color w:val="FF0000"/>
-          <w:sz w:val="24"/>
-          <w:szCs w:val="24"/>
-        </w:rPr>
-        <w:t>togliere??)</w:t>
-      </w:r>
-      <w:r>
-        <w:rPr>
-          <w:color w:val="FF0000"/>
-          <w:sz w:val="24"/>
-          <w:szCs w:val="24"/>
-        </w:rPr>
-        <w:t xml:space="preserve">. </w:t>
-      </w:r>
-      <w:r>
-        <w:rPr>
-          <w:sz w:val="24"/>
-          <w:szCs w:val="24"/>
-        </w:rPr>
-        <w:t>Le trascrizioni sono digitate manualmente attraverso un text editor integrato;</w:t>
+        <w:t>Più trascrittori possono lavorare sulla stessa pagina;</w:t>
       </w:r>
     </w:p>
     <w:p>
@@ -6115,19 +6115,8 @@
           <w:sz w:val="24"/>
           <w:szCs w:val="24"/>
         </w:rPr>
-        <w:lastRenderedPageBreak/>
-        <w:t>Più trascrittori possono lavorare sulla stessa pagina;</w:t>
-      </w:r>
-    </w:p>
-    <w:p>
-      <w:pPr>
-        <w:pStyle w:val="Paragrafoelenco"/>
-        <w:jc w:val="both"/>
-        <w:rPr>
-          <w:sz w:val="10"/>
-          <w:szCs w:val="10"/>
-        </w:rPr>
-      </w:pPr>
+        <w:t>Ogni trascrittore ha un livello 1-5 in base alla propria esperienza;</w:t>
+      </w:r>
     </w:p>
     <w:p>
       <w:pPr>
@@ -6147,27 +6136,7 @@
           <w:sz w:val="24"/>
           <w:szCs w:val="24"/>
         </w:rPr>
-        <w:t>Ogni trascrittore ha un livello 1-5 in base alla propria esperienza;</w:t>
-      </w:r>
-    </w:p>
-    <w:p>
-      <w:pPr>
-        <w:pStyle w:val="Paragrafoelenco"/>
-        <w:numPr>
-          <w:ilvl w:val="0"/>
-          <w:numId w:val="35"/>
-        </w:numPr>
-        <w:jc w:val="both"/>
-        <w:rPr>
-          <w:sz w:val="24"/>
-          <w:szCs w:val="24"/>
-        </w:rPr>
-      </w:pPr>
-      <w:r>
-        <w:rPr>
-          <w:sz w:val="24"/>
-          <w:szCs w:val="24"/>
-        </w:rPr>
+        <w:lastRenderedPageBreak/>
         <w:t>I revisori di trascrizioni possono inserire dei commenti nelle trascrizioni prima di rimandarle ai vari trascrittori;</w:t>
       </w:r>
     </w:p>
@@ -6356,7 +6325,6 @@
           <w:sz w:val="24"/>
           <w:szCs w:val="24"/>
         </w:rPr>
-        <w:lastRenderedPageBreak/>
         <w:drawing>
           <wp:anchor distT="0" distB="0" distL="114300" distR="114300" simplePos="0" relativeHeight="251679744" behindDoc="1" locked="0" layoutInCell="1" allowOverlap="1" wp14:anchorId="4B9BDC97" wp14:editId="44EB4579">
             <wp:simplePos x="0" y="0"/>
@@ -7087,7 +7055,6 @@
           <w:sz w:val="24"/>
           <w:szCs w:val="24"/>
         </w:rPr>
-        <w:lastRenderedPageBreak/>
         <w:drawing>
           <wp:inline distT="0" distB="0" distL="0" distR="0" wp14:anchorId="5FE7329F" wp14:editId="2D284F16">
             <wp:extent cx="5505450" cy="4384698"/>
@@ -7190,6 +7157,7 @@
           <w:sz w:val="24"/>
           <w:szCs w:val="24"/>
         </w:rPr>
+        <w:lastRenderedPageBreak/>
         <w:drawing>
           <wp:inline distT="0" distB="0" distL="0" distR="0" wp14:anchorId="227539B8" wp14:editId="64AC8954">
             <wp:extent cx="6025444" cy="2905125"/>
@@ -7805,6 +7773,7 @@
           <w:sz w:val="24"/>
           <w:szCs w:val="24"/>
         </w:rPr>
+        <w:lastRenderedPageBreak/>
         <w:drawing>
           <wp:inline distT="0" distB="0" distL="0" distR="0" wp14:anchorId="46564708" wp14:editId="25F29673">
             <wp:extent cx="5931549" cy="6429375"/>
@@ -7981,7 +7950,6 @@
           <w:sz w:val="32"/>
           <w:szCs w:val="32"/>
         </w:rPr>
-        <w:lastRenderedPageBreak/>
         <w:t>View</w:t>
       </w:r>
     </w:p>
@@ -8008,6 +7976,7 @@
           <w:sz w:val="32"/>
           <w:szCs w:val="32"/>
         </w:rPr>
+        <w:lastRenderedPageBreak/>
         <w:t>Business</w:t>
       </w:r>
     </w:p>
@@ -12984,6 +12953,7 @@
   </w:compat>
   <w:rsids>
     <w:rsidRoot w:val="00A53230"/>
+    <w:rsid w:val="00071748"/>
     <w:rsid w:val="000A39C4"/>
     <w:rsid w:val="000F1CCA"/>
     <w:rsid w:val="000F47C1"/>
@@ -13821,7 +13791,7 @@
 </file>
 
 <file path=customXml/itemProps2.xml><?xml version="1.0" encoding="utf-8"?>
-<ds:datastoreItem xmlns:ds="http://schemas.openxmlformats.org/officeDocument/2006/customXml" ds:itemID="{77F08A39-50C7-4B4A-8988-252CA19E150F}">
+<ds:datastoreItem xmlns:ds="http://schemas.openxmlformats.org/officeDocument/2006/customXml" ds:itemID="{D69C833B-B00D-4D41-88B1-6B6179F27FB3}">
   <ds:schemaRefs>
     <ds:schemaRef ds:uri="http://schemas.openxmlformats.org/officeDocument/2006/bibliography"/>
   </ds:schemaRefs>
